--- a/Lab/Lab7/HITICS-lab7实验报告模板.docx
+++ b/Lab/Lab7/HITICS-lab7实验报告模板.docx
@@ -8120,8 +8120,6 @@
         </w:rPr>
         <w:t>列表中删除被终止的进程，将信号阻塞列表还原。</w:t>
       </w:r>
-      <w:bookmarkStart w:id="47" w:name="_GoBack"/>
-      <w:bookmarkEnd w:id="47"/>
     </w:p>
     <w:p>
       <w:r>
@@ -52650,7 +52648,7 @@
       <w:pPr>
         <w:pStyle w:val="1"/>
       </w:pPr>
-      <w:bookmarkStart w:id="48" w:name="_Toc26657541"/>
+      <w:bookmarkStart w:id="47" w:name="_Toc26657541"/>
       <w:r>
         <w:lastRenderedPageBreak/>
         <w:t>第</w:t>
@@ -52661,7 +52659,7 @@
       <w:r>
         <w:t>章 TinyShell测试</w:t>
       </w:r>
-      <w:bookmarkEnd w:id="48"/>
+      <w:bookmarkEnd w:id="47"/>
     </w:p>
     <w:p>
       <w:pPr>
@@ -52699,7 +52697,7 @@
       <w:pPr>
         <w:pStyle w:val="2"/>
       </w:pPr>
-      <w:bookmarkStart w:id="49" w:name="_Toc26657542"/>
+      <w:bookmarkStart w:id="48" w:name="_Toc26657542"/>
       <w:r>
         <w:t xml:space="preserve">4.1 </w:t>
       </w:r>
@@ -52709,7 +52707,7 @@
         </w:rPr>
         <w:t>测试方法</w:t>
       </w:r>
-      <w:bookmarkEnd w:id="49"/>
+      <w:bookmarkEnd w:id="48"/>
     </w:p>
     <w:p>
       <w:pPr>
@@ -52896,7 +52894,7 @@
       <w:pPr>
         <w:pStyle w:val="2"/>
       </w:pPr>
-      <w:bookmarkStart w:id="50" w:name="_Toc26657543"/>
+      <w:bookmarkStart w:id="49" w:name="_Toc26657543"/>
       <w:r>
         <w:rPr>
           <w:rFonts w:hint="eastAsia"/>
@@ -52912,7 +52910,7 @@
         </w:rPr>
         <w:t>测试结果评价</w:t>
       </w:r>
-      <w:bookmarkEnd w:id="50"/>
+      <w:bookmarkEnd w:id="49"/>
     </w:p>
     <w:p>
       <w:pPr>
@@ -53168,7 +53166,7 @@
       <w:pPr>
         <w:pStyle w:val="2"/>
       </w:pPr>
-      <w:bookmarkStart w:id="51" w:name="_Toc26657544"/>
+      <w:bookmarkStart w:id="50" w:name="_Toc26657544"/>
       <w:r>
         <w:rPr>
           <w:rFonts w:hint="eastAsia"/>
@@ -53190,7 +53188,7 @@
         </w:rPr>
         <w:t>测试结果</w:t>
       </w:r>
-      <w:bookmarkEnd w:id="51"/>
+      <w:bookmarkEnd w:id="50"/>
     </w:p>
     <w:p>
       <w:pPr>
@@ -53246,7 +53244,7 @@
       <w:pPr>
         <w:pStyle w:val="3"/>
       </w:pPr>
-      <w:bookmarkStart w:id="52" w:name="_Toc26657545"/>
+      <w:bookmarkStart w:id="51" w:name="_Toc26657545"/>
       <w:r>
         <w:rPr>
           <w:rFonts w:hint="eastAsia"/>
@@ -53268,7 +53266,3131 @@
       <w:r>
         <w:t>trace01.txt</w:t>
       </w:r>
+      <w:bookmarkEnd w:id="51"/>
+    </w:p>
+    <w:tbl>
+      <w:tblPr>
+        <w:tblW w:w="0" w:type="auto"/>
+        <w:tblBorders>
+          <w:top w:val="single" w:sz="4" w:space="0" w:color="auto"/>
+          <w:left w:val="single" w:sz="4" w:space="0" w:color="auto"/>
+          <w:bottom w:val="single" w:sz="4" w:space="0" w:color="auto"/>
+          <w:right w:val="single" w:sz="4" w:space="0" w:color="auto"/>
+          <w:insideH w:val="single" w:sz="4" w:space="0" w:color="auto"/>
+          <w:insideV w:val="single" w:sz="4" w:space="0" w:color="auto"/>
+        </w:tblBorders>
+        <w:tblLook w:val="04A0" w:firstRow="1" w:lastRow="0" w:firstColumn="1" w:lastColumn="0" w:noHBand="0" w:noVBand="1"/>
+      </w:tblPr>
+      <w:tblGrid>
+        <w:gridCol w:w="1384"/>
+        <w:gridCol w:w="2816"/>
+        <w:gridCol w:w="4295"/>
+      </w:tblGrid>
+      <w:tr>
+        <w:tc>
+          <w:tcPr>
+            <w:tcW w:w="4360" w:type="dxa"/>
+            <w:gridSpan w:val="2"/>
+            <w:shd w:val="clear" w:color="auto" w:fill="auto"/>
+          </w:tcPr>
+          <w:p>
+            <w:pPr>
+              <w:jc w:val="center"/>
+              <w:rPr>
+                <w:sz w:val="28"/>
+              </w:rPr>
+            </w:pPr>
+            <w:proofErr w:type="spellStart"/>
+            <w:r>
+              <w:rPr>
+                <w:rFonts w:hint="eastAsia"/>
+                <w:sz w:val="28"/>
+              </w:rPr>
+              <w:t>tsh</w:t>
+            </w:r>
+            <w:proofErr w:type="spellEnd"/>
+            <w:r>
+              <w:rPr>
+                <w:rFonts w:hint="eastAsia"/>
+                <w:sz w:val="28"/>
+              </w:rPr>
+              <w:t>测试结果</w:t>
+            </w:r>
+          </w:p>
+        </w:tc>
+        <w:tc>
+          <w:tcPr>
+            <w:tcW w:w="4361" w:type="dxa"/>
+            <w:shd w:val="clear" w:color="auto" w:fill="auto"/>
+          </w:tcPr>
+          <w:p>
+            <w:pPr>
+              <w:jc w:val="center"/>
+              <w:rPr>
+                <w:sz w:val="28"/>
+              </w:rPr>
+            </w:pPr>
+            <w:proofErr w:type="spellStart"/>
+            <w:r>
+              <w:rPr>
+                <w:rFonts w:hint="eastAsia"/>
+                <w:sz w:val="28"/>
+              </w:rPr>
+              <w:t>tshref</w:t>
+            </w:r>
+            <w:proofErr w:type="spellEnd"/>
+            <w:r>
+              <w:rPr>
+                <w:rFonts w:hint="eastAsia"/>
+                <w:sz w:val="28"/>
+              </w:rPr>
+              <w:t>测试结果</w:t>
+            </w:r>
+          </w:p>
+        </w:tc>
+      </w:tr>
+      <w:tr>
+        <w:trPr>
+          <w:trHeight w:val="1965"/>
+        </w:trPr>
+        <w:tc>
+          <w:tcPr>
+            <w:tcW w:w="4360" w:type="dxa"/>
+            <w:gridSpan w:val="2"/>
+            <w:shd w:val="clear" w:color="auto" w:fill="auto"/>
+          </w:tcPr>
+          <w:p>
+            <w:pPr>
+              <w:jc w:val="left"/>
+              <w:rPr>
+                <w:sz w:val="22"/>
+              </w:rPr>
+            </w:pPr>
+            <w:r>
+              <w:rPr>
+                <w:noProof/>
+              </w:rPr>
+              <w:drawing>
+                <wp:inline distT="0" distB="0" distL="0" distR="0" wp14:anchorId="6983DDFF" wp14:editId="02E86E16">
+                  <wp:extent cx="2392878" cy="456068"/>
+                  <wp:effectExtent l="0" t="0" r="7620" b="1270"/>
+                  <wp:docPr id="6" name="图片 6"/>
+                  <wp:cNvGraphicFramePr>
+                    <a:graphicFrameLocks xmlns:a="http://schemas.openxmlformats.org/drawingml/2006/main" noChangeAspect="1"/>
+                  </wp:cNvGraphicFramePr>
+                  <a:graphic xmlns:a="http://schemas.openxmlformats.org/drawingml/2006/main">
+                    <a:graphicData uri="http://schemas.openxmlformats.org/drawingml/2006/picture">
+                      <pic:pic xmlns:pic="http://schemas.openxmlformats.org/drawingml/2006/picture">
+                        <pic:nvPicPr>
+                          <pic:cNvPr id="1" name=""/>
+                          <pic:cNvPicPr/>
+                        </pic:nvPicPr>
+                        <pic:blipFill>
+                          <a:blip r:embed="rId12"/>
+                          <a:stretch>
+                            <a:fillRect/>
+                          </a:stretch>
+                        </pic:blipFill>
+                        <pic:spPr>
+                          <a:xfrm>
+                            <a:off x="0" y="0"/>
+                            <a:ext cx="2549242" cy="485870"/>
+                          </a:xfrm>
+                          <a:prstGeom prst="rect">
+                            <a:avLst/>
+                          </a:prstGeom>
+                        </pic:spPr>
+                      </pic:pic>
+                    </a:graphicData>
+                  </a:graphic>
+                </wp:inline>
+              </w:drawing>
+            </w:r>
+          </w:p>
+        </w:tc>
+        <w:tc>
+          <w:tcPr>
+            <w:tcW w:w="4361" w:type="dxa"/>
+            <w:shd w:val="clear" w:color="auto" w:fill="auto"/>
+          </w:tcPr>
+          <w:p>
+            <w:pPr>
+              <w:jc w:val="left"/>
+              <w:rPr>
+                <w:sz w:val="22"/>
+              </w:rPr>
+            </w:pPr>
+            <w:r>
+              <w:rPr>
+                <w:noProof/>
+              </w:rPr>
+              <w:drawing>
+                <wp:inline distT="0" distB="0" distL="0" distR="0" wp14:anchorId="6D2689BF" wp14:editId="7A7F4411">
+                  <wp:extent cx="2535365" cy="438583"/>
+                  <wp:effectExtent l="0" t="0" r="1270" b="6350"/>
+                  <wp:docPr id="7" name="图片 7"/>
+                  <wp:cNvGraphicFramePr>
+                    <a:graphicFrameLocks xmlns:a="http://schemas.openxmlformats.org/drawingml/2006/main" noChangeAspect="1"/>
+                  </wp:cNvGraphicFramePr>
+                  <a:graphic xmlns:a="http://schemas.openxmlformats.org/drawingml/2006/main">
+                    <a:graphicData uri="http://schemas.openxmlformats.org/drawingml/2006/picture">
+                      <pic:pic xmlns:pic="http://schemas.openxmlformats.org/drawingml/2006/picture">
+                        <pic:nvPicPr>
+                          <pic:cNvPr id="1" name=""/>
+                          <pic:cNvPicPr/>
+                        </pic:nvPicPr>
+                        <pic:blipFill>
+                          <a:blip r:embed="rId13"/>
+                          <a:stretch>
+                            <a:fillRect/>
+                          </a:stretch>
+                        </pic:blipFill>
+                        <pic:spPr>
+                          <a:xfrm>
+                            <a:off x="0" y="0"/>
+                            <a:ext cx="2535365" cy="438583"/>
+                          </a:xfrm>
+                          <a:prstGeom prst="rect">
+                            <a:avLst/>
+                          </a:prstGeom>
+                        </pic:spPr>
+                      </pic:pic>
+                    </a:graphicData>
+                  </a:graphic>
+                </wp:inline>
+              </w:drawing>
+            </w:r>
+          </w:p>
+        </w:tc>
+      </w:tr>
+      <w:tr>
+        <w:tc>
+          <w:tcPr>
+            <w:tcW w:w="1384" w:type="dxa"/>
+            <w:shd w:val="clear" w:color="auto" w:fill="auto"/>
+          </w:tcPr>
+          <w:p>
+            <w:pPr>
+              <w:jc w:val="center"/>
+              <w:rPr>
+                <w:sz w:val="28"/>
+              </w:rPr>
+            </w:pPr>
+            <w:r>
+              <w:rPr>
+                <w:rFonts w:hint="eastAsia"/>
+                <w:sz w:val="28"/>
+              </w:rPr>
+              <w:t>测试结论</w:t>
+            </w:r>
+          </w:p>
+        </w:tc>
+        <w:tc>
+          <w:tcPr>
+            <w:tcW w:w="7337" w:type="dxa"/>
+            <w:gridSpan w:val="2"/>
+            <w:shd w:val="clear" w:color="auto" w:fill="auto"/>
+          </w:tcPr>
+          <w:p>
+            <w:pPr>
+              <w:jc w:val="left"/>
+              <w:rPr>
+                <w:sz w:val="28"/>
+              </w:rPr>
+            </w:pPr>
+            <w:r>
+              <w:rPr>
+                <w:rFonts w:hint="eastAsia"/>
+                <w:sz w:val="28"/>
+              </w:rPr>
+              <w:t>相同</w:t>
+            </w:r>
+          </w:p>
+        </w:tc>
+      </w:tr>
+    </w:tbl>
+    <w:p>
+      <w:pPr>
+        <w:rPr>
+          <w:rFonts w:hint="eastAsia"/>
+          <w:sz w:val="28"/>
+        </w:rPr>
+      </w:pPr>
+    </w:p>
+    <w:p>
+      <w:pPr>
+        <w:pStyle w:val="3"/>
+      </w:pPr>
+      <w:bookmarkStart w:id="52" w:name="_Toc26657546"/>
+      <w:r>
+        <w:rPr>
+          <w:rFonts w:hint="eastAsia"/>
+        </w:rPr>
+        <w:lastRenderedPageBreak/>
+        <w:t>4.3</w:t>
+      </w:r>
+      <w:r>
+        <w:t>.2</w:t>
+      </w:r>
+      <w:r>
+        <w:t>测试用例</w:t>
+      </w:r>
+      <w:r>
+        <w:t>trace02.txt</w:t>
+      </w:r>
       <w:bookmarkEnd w:id="52"/>
+    </w:p>
+    <w:tbl>
+      <w:tblPr>
+        <w:tblW w:w="0" w:type="auto"/>
+        <w:tblBorders>
+          <w:top w:val="single" w:sz="4" w:space="0" w:color="auto"/>
+          <w:left w:val="single" w:sz="4" w:space="0" w:color="auto"/>
+          <w:bottom w:val="single" w:sz="4" w:space="0" w:color="auto"/>
+          <w:right w:val="single" w:sz="4" w:space="0" w:color="auto"/>
+          <w:insideH w:val="single" w:sz="4" w:space="0" w:color="auto"/>
+          <w:insideV w:val="single" w:sz="4" w:space="0" w:color="auto"/>
+        </w:tblBorders>
+        <w:tblLook w:val="04A0" w:firstRow="1" w:lastRow="0" w:firstColumn="1" w:lastColumn="0" w:noHBand="0" w:noVBand="1"/>
+      </w:tblPr>
+      <w:tblGrid>
+        <w:gridCol w:w="1384"/>
+        <w:gridCol w:w="2812"/>
+        <w:gridCol w:w="4299"/>
+      </w:tblGrid>
+      <w:tr>
+        <w:tc>
+          <w:tcPr>
+            <w:tcW w:w="4360" w:type="dxa"/>
+            <w:gridSpan w:val="2"/>
+            <w:shd w:val="clear" w:color="auto" w:fill="auto"/>
+          </w:tcPr>
+          <w:p>
+            <w:pPr>
+              <w:jc w:val="center"/>
+              <w:rPr>
+                <w:sz w:val="28"/>
+              </w:rPr>
+            </w:pPr>
+            <w:proofErr w:type="spellStart"/>
+            <w:r>
+              <w:rPr>
+                <w:rFonts w:hint="eastAsia"/>
+                <w:sz w:val="28"/>
+              </w:rPr>
+              <w:t>tsh</w:t>
+            </w:r>
+            <w:proofErr w:type="spellEnd"/>
+            <w:r>
+              <w:rPr>
+                <w:rFonts w:hint="eastAsia"/>
+                <w:sz w:val="28"/>
+              </w:rPr>
+              <w:t>测试结果</w:t>
+            </w:r>
+          </w:p>
+        </w:tc>
+        <w:tc>
+          <w:tcPr>
+            <w:tcW w:w="4361" w:type="dxa"/>
+            <w:shd w:val="clear" w:color="auto" w:fill="auto"/>
+          </w:tcPr>
+          <w:p>
+            <w:pPr>
+              <w:jc w:val="center"/>
+              <w:rPr>
+                <w:sz w:val="28"/>
+              </w:rPr>
+            </w:pPr>
+            <w:proofErr w:type="spellStart"/>
+            <w:r>
+              <w:rPr>
+                <w:rFonts w:hint="eastAsia"/>
+                <w:sz w:val="28"/>
+              </w:rPr>
+              <w:t>tshref</w:t>
+            </w:r>
+            <w:proofErr w:type="spellEnd"/>
+            <w:r>
+              <w:rPr>
+                <w:rFonts w:hint="eastAsia"/>
+                <w:sz w:val="28"/>
+              </w:rPr>
+              <w:t>测试结果</w:t>
+            </w:r>
+          </w:p>
+        </w:tc>
+      </w:tr>
+      <w:tr>
+        <w:trPr>
+          <w:trHeight w:val="1126"/>
+        </w:trPr>
+        <w:tc>
+          <w:tcPr>
+            <w:tcW w:w="4360" w:type="dxa"/>
+            <w:gridSpan w:val="2"/>
+            <w:shd w:val="clear" w:color="auto" w:fill="auto"/>
+          </w:tcPr>
+          <w:p>
+            <w:pPr>
+              <w:jc w:val="left"/>
+              <w:rPr>
+                <w:sz w:val="22"/>
+              </w:rPr>
+            </w:pPr>
+            <w:r>
+              <w:rPr>
+                <w:noProof/>
+              </w:rPr>
+              <w:drawing>
+                <wp:inline distT="0" distB="0" distL="0" distR="0" wp14:anchorId="6397326F" wp14:editId="77948B1D">
+                  <wp:extent cx="2422567" cy="456083"/>
+                  <wp:effectExtent l="0" t="0" r="0" b="1270"/>
+                  <wp:docPr id="8" name="图片 8"/>
+                  <wp:cNvGraphicFramePr>
+                    <a:graphicFrameLocks xmlns:a="http://schemas.openxmlformats.org/drawingml/2006/main" noChangeAspect="1"/>
+                  </wp:cNvGraphicFramePr>
+                  <a:graphic xmlns:a="http://schemas.openxmlformats.org/drawingml/2006/main">
+                    <a:graphicData uri="http://schemas.openxmlformats.org/drawingml/2006/picture">
+                      <pic:pic xmlns:pic="http://schemas.openxmlformats.org/drawingml/2006/picture">
+                        <pic:nvPicPr>
+                          <pic:cNvPr id="1" name=""/>
+                          <pic:cNvPicPr/>
+                        </pic:nvPicPr>
+                        <pic:blipFill>
+                          <a:blip r:embed="rId14"/>
+                          <a:stretch>
+                            <a:fillRect/>
+                          </a:stretch>
+                        </pic:blipFill>
+                        <pic:spPr>
+                          <a:xfrm>
+                            <a:off x="0" y="0"/>
+                            <a:ext cx="2509304" cy="472412"/>
+                          </a:xfrm>
+                          <a:prstGeom prst="rect">
+                            <a:avLst/>
+                          </a:prstGeom>
+                        </pic:spPr>
+                      </pic:pic>
+                    </a:graphicData>
+                  </a:graphic>
+                </wp:inline>
+              </w:drawing>
+            </w:r>
+          </w:p>
+        </w:tc>
+        <w:tc>
+          <w:tcPr>
+            <w:tcW w:w="4361" w:type="dxa"/>
+            <w:shd w:val="clear" w:color="auto" w:fill="auto"/>
+          </w:tcPr>
+          <w:p>
+            <w:pPr>
+              <w:jc w:val="left"/>
+              <w:rPr>
+                <w:sz w:val="22"/>
+              </w:rPr>
+            </w:pPr>
+            <w:r>
+              <w:rPr>
+                <w:noProof/>
+              </w:rPr>
+              <w:drawing>
+                <wp:inline distT="0" distB="0" distL="0" distR="0" wp14:anchorId="6E6459EE" wp14:editId="10E94674">
+                  <wp:extent cx="2553195" cy="447406"/>
+                  <wp:effectExtent l="0" t="0" r="0" b="0"/>
+                  <wp:docPr id="10" name="图片 10"/>
+                  <wp:cNvGraphicFramePr>
+                    <a:graphicFrameLocks xmlns:a="http://schemas.openxmlformats.org/drawingml/2006/main" noChangeAspect="1"/>
+                  </wp:cNvGraphicFramePr>
+                  <a:graphic xmlns:a="http://schemas.openxmlformats.org/drawingml/2006/main">
+                    <a:graphicData uri="http://schemas.openxmlformats.org/drawingml/2006/picture">
+                      <pic:pic xmlns:pic="http://schemas.openxmlformats.org/drawingml/2006/picture">
+                        <pic:nvPicPr>
+                          <pic:cNvPr id="1" name=""/>
+                          <pic:cNvPicPr/>
+                        </pic:nvPicPr>
+                        <pic:blipFill>
+                          <a:blip r:embed="rId15"/>
+                          <a:stretch>
+                            <a:fillRect/>
+                          </a:stretch>
+                        </pic:blipFill>
+                        <pic:spPr>
+                          <a:xfrm>
+                            <a:off x="0" y="0"/>
+                            <a:ext cx="2614363" cy="458125"/>
+                          </a:xfrm>
+                          <a:prstGeom prst="rect">
+                            <a:avLst/>
+                          </a:prstGeom>
+                        </pic:spPr>
+                      </pic:pic>
+                    </a:graphicData>
+                  </a:graphic>
+                </wp:inline>
+              </w:drawing>
+            </w:r>
+          </w:p>
+        </w:tc>
+      </w:tr>
+      <w:tr>
+        <w:tc>
+          <w:tcPr>
+            <w:tcW w:w="1384" w:type="dxa"/>
+            <w:shd w:val="clear" w:color="auto" w:fill="auto"/>
+          </w:tcPr>
+          <w:p>
+            <w:pPr>
+              <w:jc w:val="center"/>
+              <w:rPr>
+                <w:sz w:val="28"/>
+              </w:rPr>
+            </w:pPr>
+            <w:r>
+              <w:rPr>
+                <w:rFonts w:hint="eastAsia"/>
+                <w:sz w:val="28"/>
+              </w:rPr>
+              <w:t>测试结论</w:t>
+            </w:r>
+          </w:p>
+        </w:tc>
+        <w:tc>
+          <w:tcPr>
+            <w:tcW w:w="7337" w:type="dxa"/>
+            <w:gridSpan w:val="2"/>
+            <w:shd w:val="clear" w:color="auto" w:fill="auto"/>
+          </w:tcPr>
+          <w:p>
+            <w:pPr>
+              <w:jc w:val="left"/>
+              <w:rPr>
+                <w:sz w:val="28"/>
+              </w:rPr>
+            </w:pPr>
+            <w:r>
+              <w:rPr>
+                <w:rFonts w:hint="eastAsia"/>
+                <w:sz w:val="28"/>
+              </w:rPr>
+              <w:t>相同</w:t>
+            </w:r>
+          </w:p>
+        </w:tc>
+      </w:tr>
+    </w:tbl>
+    <w:p/>
+    <w:p>
+      <w:pPr>
+        <w:pStyle w:val="3"/>
+      </w:pPr>
+      <w:bookmarkStart w:id="53" w:name="_Toc26657547"/>
+      <w:r>
+        <w:rPr>
+          <w:rFonts w:hint="eastAsia"/>
+        </w:rPr>
+        <w:t>4.3</w:t>
+      </w:r>
+      <w:r>
+        <w:t>.3</w:t>
+      </w:r>
+      <w:r>
+        <w:t>测试用例</w:t>
+      </w:r>
+      <w:r>
+        <w:t>trace03.txt</w:t>
+      </w:r>
+      <w:bookmarkEnd w:id="53"/>
+    </w:p>
+    <w:tbl>
+      <w:tblPr>
+        <w:tblW w:w="0" w:type="auto"/>
+        <w:tblBorders>
+          <w:top w:val="single" w:sz="4" w:space="0" w:color="auto"/>
+          <w:left w:val="single" w:sz="4" w:space="0" w:color="auto"/>
+          <w:bottom w:val="single" w:sz="4" w:space="0" w:color="auto"/>
+          <w:right w:val="single" w:sz="4" w:space="0" w:color="auto"/>
+          <w:insideH w:val="single" w:sz="4" w:space="0" w:color="auto"/>
+          <w:insideV w:val="single" w:sz="4" w:space="0" w:color="auto"/>
+        </w:tblBorders>
+        <w:tblLook w:val="04A0" w:firstRow="1" w:lastRow="0" w:firstColumn="1" w:lastColumn="0" w:noHBand="0" w:noVBand="1"/>
+      </w:tblPr>
+      <w:tblGrid>
+        <w:gridCol w:w="1365"/>
+        <w:gridCol w:w="2840"/>
+        <w:gridCol w:w="4290"/>
+      </w:tblGrid>
+      <w:tr>
+        <w:tc>
+          <w:tcPr>
+            <w:tcW w:w="4360" w:type="dxa"/>
+            <w:gridSpan w:val="2"/>
+            <w:shd w:val="clear" w:color="auto" w:fill="auto"/>
+          </w:tcPr>
+          <w:p>
+            <w:pPr>
+              <w:jc w:val="center"/>
+              <w:rPr>
+                <w:sz w:val="28"/>
+              </w:rPr>
+            </w:pPr>
+            <w:proofErr w:type="spellStart"/>
+            <w:r>
+              <w:rPr>
+                <w:rFonts w:hint="eastAsia"/>
+                <w:sz w:val="28"/>
+              </w:rPr>
+              <w:t>tsh</w:t>
+            </w:r>
+            <w:proofErr w:type="spellEnd"/>
+            <w:r>
+              <w:rPr>
+                <w:rFonts w:hint="eastAsia"/>
+                <w:sz w:val="28"/>
+              </w:rPr>
+              <w:t>测试结果</w:t>
+            </w:r>
+          </w:p>
+        </w:tc>
+        <w:tc>
+          <w:tcPr>
+            <w:tcW w:w="4361" w:type="dxa"/>
+            <w:shd w:val="clear" w:color="auto" w:fill="auto"/>
+          </w:tcPr>
+          <w:p>
+            <w:pPr>
+              <w:jc w:val="center"/>
+              <w:rPr>
+                <w:sz w:val="28"/>
+              </w:rPr>
+            </w:pPr>
+            <w:proofErr w:type="spellStart"/>
+            <w:r>
+              <w:rPr>
+                <w:rFonts w:hint="eastAsia"/>
+                <w:sz w:val="28"/>
+              </w:rPr>
+              <w:t>tshref</w:t>
+            </w:r>
+            <w:proofErr w:type="spellEnd"/>
+            <w:r>
+              <w:rPr>
+                <w:rFonts w:hint="eastAsia"/>
+                <w:sz w:val="28"/>
+              </w:rPr>
+              <w:t>测试结果</w:t>
+            </w:r>
+          </w:p>
+        </w:tc>
+      </w:tr>
+      <w:tr>
+        <w:trPr>
+          <w:trHeight w:val="1352"/>
+        </w:trPr>
+        <w:tc>
+          <w:tcPr>
+            <w:tcW w:w="4360" w:type="dxa"/>
+            <w:gridSpan w:val="2"/>
+            <w:shd w:val="clear" w:color="auto" w:fill="auto"/>
+          </w:tcPr>
+          <w:p>
+            <w:pPr>
+              <w:jc w:val="left"/>
+              <w:rPr>
+                <w:sz w:val="22"/>
+              </w:rPr>
+            </w:pPr>
+            <w:r>
+              <w:rPr>
+                <w:noProof/>
+              </w:rPr>
+              <w:drawing>
+                <wp:inline distT="0" distB="0" distL="0" distR="0" wp14:anchorId="49F6036D" wp14:editId="3C4FC2FC">
+                  <wp:extent cx="2571008" cy="596268"/>
+                  <wp:effectExtent l="0" t="0" r="1270" b="0"/>
+                  <wp:docPr id="11" name="图片 11"/>
+                  <wp:cNvGraphicFramePr>
+                    <a:graphicFrameLocks xmlns:a="http://schemas.openxmlformats.org/drawingml/2006/main" noChangeAspect="1"/>
+                  </wp:cNvGraphicFramePr>
+                  <a:graphic xmlns:a="http://schemas.openxmlformats.org/drawingml/2006/main">
+                    <a:graphicData uri="http://schemas.openxmlformats.org/drawingml/2006/picture">
+                      <pic:pic xmlns:pic="http://schemas.openxmlformats.org/drawingml/2006/picture">
+                        <pic:nvPicPr>
+                          <pic:cNvPr id="1" name=""/>
+                          <pic:cNvPicPr/>
+                        </pic:nvPicPr>
+                        <pic:blipFill>
+                          <a:blip r:embed="rId16"/>
+                          <a:stretch>
+                            <a:fillRect/>
+                          </a:stretch>
+                        </pic:blipFill>
+                        <pic:spPr>
+                          <a:xfrm>
+                            <a:off x="0" y="0"/>
+                            <a:ext cx="2618317" cy="607240"/>
+                          </a:xfrm>
+                          <a:prstGeom prst="rect">
+                            <a:avLst/>
+                          </a:prstGeom>
+                        </pic:spPr>
+                      </pic:pic>
+                    </a:graphicData>
+                  </a:graphic>
+                </wp:inline>
+              </w:drawing>
+            </w:r>
+          </w:p>
+        </w:tc>
+        <w:tc>
+          <w:tcPr>
+            <w:tcW w:w="4361" w:type="dxa"/>
+            <w:shd w:val="clear" w:color="auto" w:fill="auto"/>
+          </w:tcPr>
+          <w:p>
+            <w:pPr>
+              <w:jc w:val="left"/>
+              <w:rPr>
+                <w:sz w:val="22"/>
+              </w:rPr>
+            </w:pPr>
+            <w:r>
+              <w:rPr>
+                <w:noProof/>
+              </w:rPr>
+              <w:drawing>
+                <wp:inline distT="0" distB="0" distL="0" distR="0" wp14:anchorId="3D1B1A3E" wp14:editId="2D7C7CC4">
+                  <wp:extent cx="2624447" cy="562818"/>
+                  <wp:effectExtent l="0" t="0" r="5080" b="8890"/>
+                  <wp:docPr id="13" name="图片 13"/>
+                  <wp:cNvGraphicFramePr>
+                    <a:graphicFrameLocks xmlns:a="http://schemas.openxmlformats.org/drawingml/2006/main" noChangeAspect="1"/>
+                  </wp:cNvGraphicFramePr>
+                  <a:graphic xmlns:a="http://schemas.openxmlformats.org/drawingml/2006/main">
+                    <a:graphicData uri="http://schemas.openxmlformats.org/drawingml/2006/picture">
+                      <pic:pic xmlns:pic="http://schemas.openxmlformats.org/drawingml/2006/picture">
+                        <pic:nvPicPr>
+                          <pic:cNvPr id="1" name=""/>
+                          <pic:cNvPicPr/>
+                        </pic:nvPicPr>
+                        <pic:blipFill>
+                          <a:blip r:embed="rId17"/>
+                          <a:stretch>
+                            <a:fillRect/>
+                          </a:stretch>
+                        </pic:blipFill>
+                        <pic:spPr>
+                          <a:xfrm>
+                            <a:off x="0" y="0"/>
+                            <a:ext cx="2664149" cy="571332"/>
+                          </a:xfrm>
+                          <a:prstGeom prst="rect">
+                            <a:avLst/>
+                          </a:prstGeom>
+                        </pic:spPr>
+                      </pic:pic>
+                    </a:graphicData>
+                  </a:graphic>
+                </wp:inline>
+              </w:drawing>
+            </w:r>
+          </w:p>
+        </w:tc>
+      </w:tr>
+      <w:tr>
+        <w:tc>
+          <w:tcPr>
+            <w:tcW w:w="1384" w:type="dxa"/>
+            <w:shd w:val="clear" w:color="auto" w:fill="auto"/>
+          </w:tcPr>
+          <w:p>
+            <w:pPr>
+              <w:jc w:val="center"/>
+              <w:rPr>
+                <w:sz w:val="28"/>
+              </w:rPr>
+            </w:pPr>
+            <w:r>
+              <w:rPr>
+                <w:rFonts w:hint="eastAsia"/>
+                <w:sz w:val="28"/>
+              </w:rPr>
+              <w:t>测试结论</w:t>
+            </w:r>
+          </w:p>
+        </w:tc>
+        <w:tc>
+          <w:tcPr>
+            <w:tcW w:w="7337" w:type="dxa"/>
+            <w:gridSpan w:val="2"/>
+            <w:shd w:val="clear" w:color="auto" w:fill="auto"/>
+          </w:tcPr>
+          <w:p>
+            <w:pPr>
+              <w:jc w:val="left"/>
+              <w:rPr>
+                <w:sz w:val="28"/>
+              </w:rPr>
+            </w:pPr>
+            <w:r>
+              <w:rPr>
+                <w:rFonts w:hint="eastAsia"/>
+                <w:sz w:val="28"/>
+              </w:rPr>
+              <w:t>相同</w:t>
+            </w:r>
+            <w:r>
+              <w:rPr>
+                <w:sz w:val="28"/>
+              </w:rPr>
+              <w:t xml:space="preserve"> </w:t>
+            </w:r>
+          </w:p>
+        </w:tc>
+      </w:tr>
+    </w:tbl>
+    <w:p/>
+    <w:p>
+      <w:pPr>
+        <w:pStyle w:val="3"/>
+      </w:pPr>
+      <w:bookmarkStart w:id="54" w:name="_Toc26657548"/>
+      <w:r>
+        <w:rPr>
+          <w:rFonts w:hint="eastAsia"/>
+        </w:rPr>
+        <w:t>4.3</w:t>
+      </w:r>
+      <w:r>
+        <w:t>.4</w:t>
+      </w:r>
+      <w:r>
+        <w:t>测试用例</w:t>
+      </w:r>
+      <w:r>
+        <w:t>trace04.txt</w:t>
+      </w:r>
+      <w:bookmarkEnd w:id="54"/>
+    </w:p>
+    <w:tbl>
+      <w:tblPr>
+        <w:tblW w:w="0" w:type="auto"/>
+        <w:tblBorders>
+          <w:top w:val="single" w:sz="4" w:space="0" w:color="auto"/>
+          <w:left w:val="single" w:sz="4" w:space="0" w:color="auto"/>
+          <w:bottom w:val="single" w:sz="4" w:space="0" w:color="auto"/>
+          <w:right w:val="single" w:sz="4" w:space="0" w:color="auto"/>
+          <w:insideH w:val="single" w:sz="4" w:space="0" w:color="auto"/>
+          <w:insideV w:val="single" w:sz="4" w:space="0" w:color="auto"/>
+        </w:tblBorders>
+        <w:tblLook w:val="04A0" w:firstRow="1" w:lastRow="0" w:firstColumn="1" w:lastColumn="0" w:noHBand="0" w:noVBand="1"/>
+      </w:tblPr>
+      <w:tblGrid>
+        <w:gridCol w:w="1384"/>
+        <w:gridCol w:w="2861"/>
+        <w:gridCol w:w="4250"/>
+      </w:tblGrid>
+      <w:tr>
+        <w:tc>
+          <w:tcPr>
+            <w:tcW w:w="4360" w:type="dxa"/>
+            <w:gridSpan w:val="2"/>
+            <w:shd w:val="clear" w:color="auto" w:fill="auto"/>
+          </w:tcPr>
+          <w:p>
+            <w:pPr>
+              <w:jc w:val="center"/>
+              <w:rPr>
+                <w:sz w:val="28"/>
+              </w:rPr>
+            </w:pPr>
+            <w:proofErr w:type="spellStart"/>
+            <w:r>
+              <w:rPr>
+                <w:rFonts w:hint="eastAsia"/>
+                <w:sz w:val="28"/>
+              </w:rPr>
+              <w:t>tsh</w:t>
+            </w:r>
+            <w:proofErr w:type="spellEnd"/>
+            <w:r>
+              <w:rPr>
+                <w:rFonts w:hint="eastAsia"/>
+                <w:sz w:val="28"/>
+              </w:rPr>
+              <w:t>测试结果</w:t>
+            </w:r>
+          </w:p>
+        </w:tc>
+        <w:tc>
+          <w:tcPr>
+            <w:tcW w:w="4361" w:type="dxa"/>
+            <w:shd w:val="clear" w:color="auto" w:fill="auto"/>
+          </w:tcPr>
+          <w:p>
+            <w:pPr>
+              <w:jc w:val="center"/>
+              <w:rPr>
+                <w:sz w:val="28"/>
+              </w:rPr>
+            </w:pPr>
+            <w:proofErr w:type="spellStart"/>
+            <w:r>
+              <w:rPr>
+                <w:rFonts w:hint="eastAsia"/>
+                <w:sz w:val="28"/>
+              </w:rPr>
+              <w:t>tshref</w:t>
+            </w:r>
+            <w:proofErr w:type="spellEnd"/>
+            <w:r>
+              <w:rPr>
+                <w:rFonts w:hint="eastAsia"/>
+                <w:sz w:val="28"/>
+              </w:rPr>
+              <w:t>测试结果</w:t>
+            </w:r>
+          </w:p>
+        </w:tc>
+      </w:tr>
+      <w:tr>
+        <w:trPr>
+          <w:trHeight w:val="1370"/>
+        </w:trPr>
+        <w:tc>
+          <w:tcPr>
+            <w:tcW w:w="4360" w:type="dxa"/>
+            <w:gridSpan w:val="2"/>
+            <w:shd w:val="clear" w:color="auto" w:fill="auto"/>
+          </w:tcPr>
+          <w:p>
+            <w:pPr>
+              <w:jc w:val="left"/>
+              <w:rPr>
+                <w:sz w:val="22"/>
+              </w:rPr>
+            </w:pPr>
+            <w:r>
+              <w:rPr>
+                <w:noProof/>
+              </w:rPr>
+              <w:drawing>
+                <wp:inline distT="0" distB="0" distL="0" distR="0" wp14:anchorId="3E862B78" wp14:editId="77DEC6F2">
+                  <wp:extent cx="2511632" cy="684435"/>
+                  <wp:effectExtent l="0" t="0" r="3175" b="1905"/>
+                  <wp:docPr id="14" name="图片 14"/>
+                  <wp:cNvGraphicFramePr>
+                    <a:graphicFrameLocks xmlns:a="http://schemas.openxmlformats.org/drawingml/2006/main" noChangeAspect="1"/>
+                  </wp:cNvGraphicFramePr>
+                  <a:graphic xmlns:a="http://schemas.openxmlformats.org/drawingml/2006/main">
+                    <a:graphicData uri="http://schemas.openxmlformats.org/drawingml/2006/picture">
+                      <pic:pic xmlns:pic="http://schemas.openxmlformats.org/drawingml/2006/picture">
+                        <pic:nvPicPr>
+                          <pic:cNvPr id="1" name=""/>
+                          <pic:cNvPicPr/>
+                        </pic:nvPicPr>
+                        <pic:blipFill>
+                          <a:blip r:embed="rId18"/>
+                          <a:stretch>
+                            <a:fillRect/>
+                          </a:stretch>
+                        </pic:blipFill>
+                        <pic:spPr>
+                          <a:xfrm>
+                            <a:off x="0" y="0"/>
+                            <a:ext cx="2588917" cy="705496"/>
+                          </a:xfrm>
+                          <a:prstGeom prst="rect">
+                            <a:avLst/>
+                          </a:prstGeom>
+                        </pic:spPr>
+                      </pic:pic>
+                    </a:graphicData>
+                  </a:graphic>
+                </wp:inline>
+              </w:drawing>
+            </w:r>
+          </w:p>
+        </w:tc>
+        <w:tc>
+          <w:tcPr>
+            <w:tcW w:w="4361" w:type="dxa"/>
+            <w:shd w:val="clear" w:color="auto" w:fill="auto"/>
+          </w:tcPr>
+          <w:p>
+            <w:pPr>
+              <w:jc w:val="left"/>
+              <w:rPr>
+                <w:sz w:val="22"/>
+              </w:rPr>
+            </w:pPr>
+            <w:r>
+              <w:rPr>
+                <w:noProof/>
+              </w:rPr>
+              <w:drawing>
+                <wp:inline distT="0" distB="0" distL="0" distR="0" wp14:anchorId="44AC8BC3" wp14:editId="4E8E6A58">
+                  <wp:extent cx="2518834" cy="665019"/>
+                  <wp:effectExtent l="0" t="0" r="0" b="1905"/>
+                  <wp:docPr id="15" name="图片 15"/>
+                  <wp:cNvGraphicFramePr>
+                    <a:graphicFrameLocks xmlns:a="http://schemas.openxmlformats.org/drawingml/2006/main" noChangeAspect="1"/>
+                  </wp:cNvGraphicFramePr>
+                  <a:graphic xmlns:a="http://schemas.openxmlformats.org/drawingml/2006/main">
+                    <a:graphicData uri="http://schemas.openxmlformats.org/drawingml/2006/picture">
+                      <pic:pic xmlns:pic="http://schemas.openxmlformats.org/drawingml/2006/picture">
+                        <pic:nvPicPr>
+                          <pic:cNvPr id="1" name=""/>
+                          <pic:cNvPicPr/>
+                        </pic:nvPicPr>
+                        <pic:blipFill>
+                          <a:blip r:embed="rId19"/>
+                          <a:stretch>
+                            <a:fillRect/>
+                          </a:stretch>
+                        </pic:blipFill>
+                        <pic:spPr>
+                          <a:xfrm>
+                            <a:off x="0" y="0"/>
+                            <a:ext cx="2575258" cy="679916"/>
+                          </a:xfrm>
+                          <a:prstGeom prst="rect">
+                            <a:avLst/>
+                          </a:prstGeom>
+                        </pic:spPr>
+                      </pic:pic>
+                    </a:graphicData>
+                  </a:graphic>
+                </wp:inline>
+              </w:drawing>
+            </w:r>
+          </w:p>
+        </w:tc>
+      </w:tr>
+      <w:tr>
+        <w:tc>
+          <w:tcPr>
+            <w:tcW w:w="1384" w:type="dxa"/>
+            <w:shd w:val="clear" w:color="auto" w:fill="auto"/>
+          </w:tcPr>
+          <w:p>
+            <w:pPr>
+              <w:jc w:val="center"/>
+              <w:rPr>
+                <w:sz w:val="28"/>
+              </w:rPr>
+            </w:pPr>
+            <w:r>
+              <w:rPr>
+                <w:rFonts w:hint="eastAsia"/>
+                <w:sz w:val="28"/>
+              </w:rPr>
+              <w:t>测试结论</w:t>
+            </w:r>
+          </w:p>
+        </w:tc>
+        <w:tc>
+          <w:tcPr>
+            <w:tcW w:w="7337" w:type="dxa"/>
+            <w:gridSpan w:val="2"/>
+            <w:shd w:val="clear" w:color="auto" w:fill="auto"/>
+          </w:tcPr>
+          <w:p>
+            <w:pPr>
+              <w:jc w:val="left"/>
+              <w:rPr>
+                <w:sz w:val="28"/>
+              </w:rPr>
+            </w:pPr>
+            <w:r>
+              <w:rPr>
+                <w:rFonts w:hint="eastAsia"/>
+                <w:sz w:val="28"/>
+              </w:rPr>
+              <w:t>相同</w:t>
+            </w:r>
+          </w:p>
+        </w:tc>
+      </w:tr>
+    </w:tbl>
+    <w:p/>
+    <w:p>
+      <w:pPr>
+        <w:pStyle w:val="3"/>
+      </w:pPr>
+      <w:bookmarkStart w:id="55" w:name="_Toc26657549"/>
+      <w:r>
+        <w:rPr>
+          <w:rFonts w:hint="eastAsia"/>
+        </w:rPr>
+        <w:t>4.3</w:t>
+      </w:r>
+      <w:r>
+        <w:t>.5</w:t>
+      </w:r>
+      <w:r>
+        <w:t>测试用例</w:t>
+      </w:r>
+      <w:r>
+        <w:t>trace05.txt</w:t>
+      </w:r>
+      <w:bookmarkEnd w:id="55"/>
+    </w:p>
+    <w:tbl>
+      <w:tblPr>
+        <w:tblW w:w="0" w:type="auto"/>
+        <w:tblBorders>
+          <w:top w:val="single" w:sz="4" w:space="0" w:color="auto"/>
+          <w:left w:val="single" w:sz="4" w:space="0" w:color="auto"/>
+          <w:bottom w:val="single" w:sz="4" w:space="0" w:color="auto"/>
+          <w:right w:val="single" w:sz="4" w:space="0" w:color="auto"/>
+          <w:insideH w:val="single" w:sz="4" w:space="0" w:color="auto"/>
+          <w:insideV w:val="single" w:sz="4" w:space="0" w:color="auto"/>
+        </w:tblBorders>
+        <w:tblLook w:val="04A0" w:firstRow="1" w:lastRow="0" w:firstColumn="1" w:lastColumn="0" w:noHBand="0" w:noVBand="1"/>
+      </w:tblPr>
+      <w:tblGrid>
+        <w:gridCol w:w="1384"/>
+        <w:gridCol w:w="2813"/>
+        <w:gridCol w:w="4298"/>
+      </w:tblGrid>
+      <w:tr>
+        <w:tc>
+          <w:tcPr>
+            <w:tcW w:w="4360" w:type="dxa"/>
+            <w:gridSpan w:val="2"/>
+            <w:shd w:val="clear" w:color="auto" w:fill="auto"/>
+          </w:tcPr>
+          <w:p>
+            <w:pPr>
+              <w:jc w:val="center"/>
+              <w:rPr>
+                <w:sz w:val="28"/>
+              </w:rPr>
+            </w:pPr>
+            <w:proofErr w:type="spellStart"/>
+            <w:r>
+              <w:rPr>
+                <w:rFonts w:hint="eastAsia"/>
+                <w:sz w:val="28"/>
+              </w:rPr>
+              <w:t>tsh</w:t>
+            </w:r>
+            <w:proofErr w:type="spellEnd"/>
+            <w:r>
+              <w:rPr>
+                <w:rFonts w:hint="eastAsia"/>
+                <w:sz w:val="28"/>
+              </w:rPr>
+              <w:t>测试结果</w:t>
+            </w:r>
+          </w:p>
+        </w:tc>
+        <w:tc>
+          <w:tcPr>
+            <w:tcW w:w="4361" w:type="dxa"/>
+            <w:shd w:val="clear" w:color="auto" w:fill="auto"/>
+          </w:tcPr>
+          <w:p>
+            <w:pPr>
+              <w:jc w:val="center"/>
+              <w:rPr>
+                <w:sz w:val="28"/>
+              </w:rPr>
+            </w:pPr>
+            <w:proofErr w:type="spellStart"/>
+            <w:r>
+              <w:rPr>
+                <w:rFonts w:hint="eastAsia"/>
+                <w:sz w:val="28"/>
+              </w:rPr>
+              <w:t>tshref</w:t>
+            </w:r>
+            <w:proofErr w:type="spellEnd"/>
+            <w:r>
+              <w:rPr>
+                <w:rFonts w:hint="eastAsia"/>
+                <w:sz w:val="28"/>
+              </w:rPr>
+              <w:t>测试结果</w:t>
+            </w:r>
+          </w:p>
+        </w:tc>
+      </w:tr>
+      <w:tr>
+        <w:trPr>
+          <w:trHeight w:val="2043"/>
+        </w:trPr>
+        <w:tc>
+          <w:tcPr>
+            <w:tcW w:w="4360" w:type="dxa"/>
+            <w:gridSpan w:val="2"/>
+            <w:shd w:val="clear" w:color="auto" w:fill="auto"/>
+          </w:tcPr>
+          <w:p>
+            <w:pPr>
+              <w:jc w:val="left"/>
+              <w:rPr>
+                <w:sz w:val="22"/>
+              </w:rPr>
+            </w:pPr>
+            <w:r>
+              <w:rPr>
+                <w:noProof/>
+              </w:rPr>
+              <w:drawing>
+                <wp:inline distT="0" distB="0" distL="0" distR="0" wp14:anchorId="5A11E0D4" wp14:editId="4E6BCB63">
+                  <wp:extent cx="2428504" cy="1176031"/>
+                  <wp:effectExtent l="0" t="0" r="0" b="5080"/>
+                  <wp:docPr id="16" name="图片 16"/>
+                  <wp:cNvGraphicFramePr>
+                    <a:graphicFrameLocks xmlns:a="http://schemas.openxmlformats.org/drawingml/2006/main" noChangeAspect="1"/>
+                  </wp:cNvGraphicFramePr>
+                  <a:graphic xmlns:a="http://schemas.openxmlformats.org/drawingml/2006/main">
+                    <a:graphicData uri="http://schemas.openxmlformats.org/drawingml/2006/picture">
+                      <pic:pic xmlns:pic="http://schemas.openxmlformats.org/drawingml/2006/picture">
+                        <pic:nvPicPr>
+                          <pic:cNvPr id="1" name=""/>
+                          <pic:cNvPicPr/>
+                        </pic:nvPicPr>
+                        <pic:blipFill>
+                          <a:blip r:embed="rId20"/>
+                          <a:stretch>
+                            <a:fillRect/>
+                          </a:stretch>
+                        </pic:blipFill>
+                        <pic:spPr>
+                          <a:xfrm>
+                            <a:off x="0" y="0"/>
+                            <a:ext cx="2445205" cy="1184119"/>
+                          </a:xfrm>
+                          <a:prstGeom prst="rect">
+                            <a:avLst/>
+                          </a:prstGeom>
+                        </pic:spPr>
+                      </pic:pic>
+                    </a:graphicData>
+                  </a:graphic>
+                </wp:inline>
+              </w:drawing>
+            </w:r>
+          </w:p>
+        </w:tc>
+        <w:tc>
+          <w:tcPr>
+            <w:tcW w:w="4361" w:type="dxa"/>
+            <w:shd w:val="clear" w:color="auto" w:fill="auto"/>
+          </w:tcPr>
+          <w:p>
+            <w:pPr>
+              <w:jc w:val="left"/>
+              <w:rPr>
+                <w:sz w:val="22"/>
+              </w:rPr>
+            </w:pPr>
+            <w:r>
+              <w:rPr>
+                <w:noProof/>
+              </w:rPr>
+              <w:drawing>
+                <wp:inline distT="0" distB="0" distL="0" distR="0" wp14:anchorId="277D0A53" wp14:editId="7BE11FC7">
+                  <wp:extent cx="2553195" cy="1184349"/>
+                  <wp:effectExtent l="0" t="0" r="0" b="0"/>
+                  <wp:docPr id="17" name="图片 17"/>
+                  <wp:cNvGraphicFramePr>
+                    <a:graphicFrameLocks xmlns:a="http://schemas.openxmlformats.org/drawingml/2006/main" noChangeAspect="1"/>
+                  </wp:cNvGraphicFramePr>
+                  <a:graphic xmlns:a="http://schemas.openxmlformats.org/drawingml/2006/main">
+                    <a:graphicData uri="http://schemas.openxmlformats.org/drawingml/2006/picture">
+                      <pic:pic xmlns:pic="http://schemas.openxmlformats.org/drawingml/2006/picture">
+                        <pic:nvPicPr>
+                          <pic:cNvPr id="1" name=""/>
+                          <pic:cNvPicPr/>
+                        </pic:nvPicPr>
+                        <pic:blipFill>
+                          <a:blip r:embed="rId21"/>
+                          <a:stretch>
+                            <a:fillRect/>
+                          </a:stretch>
+                        </pic:blipFill>
+                        <pic:spPr>
+                          <a:xfrm>
+                            <a:off x="0" y="0"/>
+                            <a:ext cx="2589047" cy="1200980"/>
+                          </a:xfrm>
+                          <a:prstGeom prst="rect">
+                            <a:avLst/>
+                          </a:prstGeom>
+                        </pic:spPr>
+                      </pic:pic>
+                    </a:graphicData>
+                  </a:graphic>
+                </wp:inline>
+              </w:drawing>
+            </w:r>
+          </w:p>
+        </w:tc>
+      </w:tr>
+      <w:tr>
+        <w:tc>
+          <w:tcPr>
+            <w:tcW w:w="1384" w:type="dxa"/>
+            <w:shd w:val="clear" w:color="auto" w:fill="auto"/>
+          </w:tcPr>
+          <w:p>
+            <w:pPr>
+              <w:jc w:val="center"/>
+              <w:rPr>
+                <w:sz w:val="28"/>
+              </w:rPr>
+            </w:pPr>
+            <w:r>
+              <w:rPr>
+                <w:rFonts w:hint="eastAsia"/>
+                <w:sz w:val="28"/>
+              </w:rPr>
+              <w:t>测试结论</w:t>
+            </w:r>
+          </w:p>
+        </w:tc>
+        <w:tc>
+          <w:tcPr>
+            <w:tcW w:w="7337" w:type="dxa"/>
+            <w:gridSpan w:val="2"/>
+            <w:shd w:val="clear" w:color="auto" w:fill="auto"/>
+          </w:tcPr>
+          <w:p>
+            <w:pPr>
+              <w:jc w:val="left"/>
+              <w:rPr>
+                <w:sz w:val="28"/>
+              </w:rPr>
+            </w:pPr>
+            <w:r>
+              <w:rPr>
+                <w:rFonts w:hint="eastAsia"/>
+                <w:sz w:val="28"/>
+              </w:rPr>
+              <w:t>相同</w:t>
+            </w:r>
+          </w:p>
+        </w:tc>
+      </w:tr>
+    </w:tbl>
+    <w:p/>
+    <w:p>
+      <w:pPr>
+        <w:pStyle w:val="3"/>
+      </w:pPr>
+      <w:bookmarkStart w:id="56" w:name="_Toc26657550"/>
+      <w:r>
+        <w:rPr>
+          <w:rFonts w:hint="eastAsia"/>
+        </w:rPr>
+        <w:t>4.3</w:t>
+      </w:r>
+      <w:r>
+        <w:t>.6</w:t>
+      </w:r>
+      <w:r>
+        <w:t>测试用例</w:t>
+      </w:r>
+      <w:r>
+        <w:t>trace06.txt</w:t>
+      </w:r>
+      <w:bookmarkEnd w:id="56"/>
+    </w:p>
+    <w:tbl>
+      <w:tblPr>
+        <w:tblW w:w="0" w:type="auto"/>
+        <w:tblBorders>
+          <w:top w:val="single" w:sz="4" w:space="0" w:color="auto"/>
+          <w:left w:val="single" w:sz="4" w:space="0" w:color="auto"/>
+          <w:bottom w:val="single" w:sz="4" w:space="0" w:color="auto"/>
+          <w:right w:val="single" w:sz="4" w:space="0" w:color="auto"/>
+          <w:insideH w:val="single" w:sz="4" w:space="0" w:color="auto"/>
+          <w:insideV w:val="single" w:sz="4" w:space="0" w:color="auto"/>
+        </w:tblBorders>
+        <w:tblLook w:val="04A0" w:firstRow="1" w:lastRow="0" w:firstColumn="1" w:lastColumn="0" w:noHBand="0" w:noVBand="1"/>
+      </w:tblPr>
+      <w:tblGrid>
+        <w:gridCol w:w="1384"/>
+        <w:gridCol w:w="2885"/>
+        <w:gridCol w:w="4226"/>
+      </w:tblGrid>
+      <w:tr>
+        <w:tc>
+          <w:tcPr>
+            <w:tcW w:w="4360" w:type="dxa"/>
+            <w:gridSpan w:val="2"/>
+            <w:shd w:val="clear" w:color="auto" w:fill="auto"/>
+          </w:tcPr>
+          <w:p>
+            <w:pPr>
+              <w:jc w:val="center"/>
+              <w:rPr>
+                <w:sz w:val="28"/>
+              </w:rPr>
+            </w:pPr>
+            <w:proofErr w:type="spellStart"/>
+            <w:r>
+              <w:rPr>
+                <w:rFonts w:hint="eastAsia"/>
+                <w:sz w:val="28"/>
+              </w:rPr>
+              <w:t>tsh</w:t>
+            </w:r>
+            <w:proofErr w:type="spellEnd"/>
+            <w:r>
+              <w:rPr>
+                <w:rFonts w:hint="eastAsia"/>
+                <w:sz w:val="28"/>
+              </w:rPr>
+              <w:t>测试结果</w:t>
+            </w:r>
+          </w:p>
+        </w:tc>
+        <w:tc>
+          <w:tcPr>
+            <w:tcW w:w="4361" w:type="dxa"/>
+            <w:shd w:val="clear" w:color="auto" w:fill="auto"/>
+          </w:tcPr>
+          <w:p>
+            <w:pPr>
+              <w:jc w:val="center"/>
+              <w:rPr>
+                <w:sz w:val="28"/>
+              </w:rPr>
+            </w:pPr>
+            <w:proofErr w:type="spellStart"/>
+            <w:r>
+              <w:rPr>
+                <w:rFonts w:hint="eastAsia"/>
+                <w:sz w:val="28"/>
+              </w:rPr>
+              <w:t>tshref</w:t>
+            </w:r>
+            <w:proofErr w:type="spellEnd"/>
+            <w:r>
+              <w:rPr>
+                <w:rFonts w:hint="eastAsia"/>
+                <w:sz w:val="28"/>
+              </w:rPr>
+              <w:t>测试结果</w:t>
+            </w:r>
+          </w:p>
+        </w:tc>
+      </w:tr>
+      <w:tr>
+        <w:trPr>
+          <w:trHeight w:val="1459"/>
+        </w:trPr>
+        <w:tc>
+          <w:tcPr>
+            <w:tcW w:w="4360" w:type="dxa"/>
+            <w:gridSpan w:val="2"/>
+            <w:shd w:val="clear" w:color="auto" w:fill="auto"/>
+          </w:tcPr>
+          <w:p>
+            <w:pPr>
+              <w:jc w:val="left"/>
+              <w:rPr>
+                <w:sz w:val="22"/>
+              </w:rPr>
+            </w:pPr>
+            <w:r>
+              <w:rPr>
+                <w:noProof/>
+              </w:rPr>
+              <w:drawing>
+                <wp:inline distT="0" distB="0" distL="0" distR="0" wp14:anchorId="52B07EA6" wp14:editId="0D0AF771">
+                  <wp:extent cx="2553195" cy="649799"/>
+                  <wp:effectExtent l="0" t="0" r="0" b="0"/>
+                  <wp:docPr id="18" name="图片 18"/>
+                  <wp:cNvGraphicFramePr>
+                    <a:graphicFrameLocks xmlns:a="http://schemas.openxmlformats.org/drawingml/2006/main" noChangeAspect="1"/>
+                  </wp:cNvGraphicFramePr>
+                  <a:graphic xmlns:a="http://schemas.openxmlformats.org/drawingml/2006/main">
+                    <a:graphicData uri="http://schemas.openxmlformats.org/drawingml/2006/picture">
+                      <pic:pic xmlns:pic="http://schemas.openxmlformats.org/drawingml/2006/picture">
+                        <pic:nvPicPr>
+                          <pic:cNvPr id="1" name=""/>
+                          <pic:cNvPicPr/>
+                        </pic:nvPicPr>
+                        <pic:blipFill>
+                          <a:blip r:embed="rId22"/>
+                          <a:stretch>
+                            <a:fillRect/>
+                          </a:stretch>
+                        </pic:blipFill>
+                        <pic:spPr>
+                          <a:xfrm>
+                            <a:off x="0" y="0"/>
+                            <a:ext cx="2650830" cy="674647"/>
+                          </a:xfrm>
+                          <a:prstGeom prst="rect">
+                            <a:avLst/>
+                          </a:prstGeom>
+                        </pic:spPr>
+                      </pic:pic>
+                    </a:graphicData>
+                  </a:graphic>
+                </wp:inline>
+              </w:drawing>
+            </w:r>
+          </w:p>
+        </w:tc>
+        <w:tc>
+          <w:tcPr>
+            <w:tcW w:w="4361" w:type="dxa"/>
+            <w:shd w:val="clear" w:color="auto" w:fill="auto"/>
+          </w:tcPr>
+          <w:p>
+            <w:pPr>
+              <w:jc w:val="left"/>
+              <w:rPr>
+                <w:sz w:val="22"/>
+              </w:rPr>
+            </w:pPr>
+            <w:r>
+              <w:rPr>
+                <w:noProof/>
+              </w:rPr>
+              <w:drawing>
+                <wp:inline distT="0" distB="0" distL="0" distR="0" wp14:anchorId="3AF1D003" wp14:editId="64F8FC4E">
+                  <wp:extent cx="2511902" cy="629393"/>
+                  <wp:effectExtent l="0" t="0" r="3175" b="0"/>
+                  <wp:docPr id="19" name="图片 19"/>
+                  <wp:cNvGraphicFramePr>
+                    <a:graphicFrameLocks xmlns:a="http://schemas.openxmlformats.org/drawingml/2006/main" noChangeAspect="1"/>
+                  </wp:cNvGraphicFramePr>
+                  <a:graphic xmlns:a="http://schemas.openxmlformats.org/drawingml/2006/main">
+                    <a:graphicData uri="http://schemas.openxmlformats.org/drawingml/2006/picture">
+                      <pic:pic xmlns:pic="http://schemas.openxmlformats.org/drawingml/2006/picture">
+                        <pic:nvPicPr>
+                          <pic:cNvPr id="1" name=""/>
+                          <pic:cNvPicPr/>
+                        </pic:nvPicPr>
+                        <pic:blipFill>
+                          <a:blip r:embed="rId23"/>
+                          <a:stretch>
+                            <a:fillRect/>
+                          </a:stretch>
+                        </pic:blipFill>
+                        <pic:spPr>
+                          <a:xfrm>
+                            <a:off x="0" y="0"/>
+                            <a:ext cx="2559106" cy="641221"/>
+                          </a:xfrm>
+                          <a:prstGeom prst="rect">
+                            <a:avLst/>
+                          </a:prstGeom>
+                        </pic:spPr>
+                      </pic:pic>
+                    </a:graphicData>
+                  </a:graphic>
+                </wp:inline>
+              </w:drawing>
+            </w:r>
+          </w:p>
+        </w:tc>
+      </w:tr>
+      <w:tr>
+        <w:tc>
+          <w:tcPr>
+            <w:tcW w:w="1384" w:type="dxa"/>
+            <w:shd w:val="clear" w:color="auto" w:fill="auto"/>
+          </w:tcPr>
+          <w:p>
+            <w:pPr>
+              <w:jc w:val="center"/>
+              <w:rPr>
+                <w:sz w:val="28"/>
+              </w:rPr>
+            </w:pPr>
+            <w:r>
+              <w:rPr>
+                <w:rFonts w:hint="eastAsia"/>
+                <w:sz w:val="28"/>
+              </w:rPr>
+              <w:t>测试结论</w:t>
+            </w:r>
+          </w:p>
+        </w:tc>
+        <w:tc>
+          <w:tcPr>
+            <w:tcW w:w="7337" w:type="dxa"/>
+            <w:gridSpan w:val="2"/>
+            <w:shd w:val="clear" w:color="auto" w:fill="auto"/>
+          </w:tcPr>
+          <w:p>
+            <w:pPr>
+              <w:jc w:val="left"/>
+              <w:rPr>
+                <w:sz w:val="28"/>
+              </w:rPr>
+            </w:pPr>
+            <w:r>
+              <w:rPr>
+                <w:rFonts w:hint="eastAsia"/>
+                <w:sz w:val="28"/>
+              </w:rPr>
+              <w:t>相同</w:t>
+            </w:r>
+            <w:r>
+              <w:rPr>
+                <w:sz w:val="28"/>
+              </w:rPr>
+              <w:t xml:space="preserve"> </w:t>
+            </w:r>
+          </w:p>
+        </w:tc>
+      </w:tr>
+    </w:tbl>
+    <w:p/>
+    <w:p>
+      <w:pPr>
+        <w:pStyle w:val="3"/>
+      </w:pPr>
+      <w:bookmarkStart w:id="57" w:name="_Toc26657551"/>
+      <w:r>
+        <w:rPr>
+          <w:rFonts w:hint="eastAsia"/>
+        </w:rPr>
+        <w:t>4.3</w:t>
+      </w:r>
+      <w:r>
+        <w:t>.7</w:t>
+      </w:r>
+      <w:r>
+        <w:t>测试用例</w:t>
+      </w:r>
+      <w:r>
+        <w:t>trace07.txt</w:t>
+      </w:r>
+      <w:bookmarkEnd w:id="57"/>
+    </w:p>
+    <w:tbl>
+      <w:tblPr>
+        <w:tblW w:w="0" w:type="auto"/>
+        <w:tblBorders>
+          <w:top w:val="single" w:sz="4" w:space="0" w:color="auto"/>
+          <w:left w:val="single" w:sz="4" w:space="0" w:color="auto"/>
+          <w:bottom w:val="single" w:sz="4" w:space="0" w:color="auto"/>
+          <w:right w:val="single" w:sz="4" w:space="0" w:color="auto"/>
+          <w:insideH w:val="single" w:sz="4" w:space="0" w:color="auto"/>
+          <w:insideV w:val="single" w:sz="4" w:space="0" w:color="auto"/>
+        </w:tblBorders>
+        <w:tblLook w:val="04A0" w:firstRow="1" w:lastRow="0" w:firstColumn="1" w:lastColumn="0" w:noHBand="0" w:noVBand="1"/>
+      </w:tblPr>
+      <w:tblGrid>
+        <w:gridCol w:w="1376"/>
+        <w:gridCol w:w="2907"/>
+        <w:gridCol w:w="4212"/>
+      </w:tblGrid>
+      <w:tr>
+        <w:tc>
+          <w:tcPr>
+            <w:tcW w:w="4360" w:type="dxa"/>
+            <w:gridSpan w:val="2"/>
+            <w:shd w:val="clear" w:color="auto" w:fill="auto"/>
+          </w:tcPr>
+          <w:p>
+            <w:pPr>
+              <w:jc w:val="center"/>
+              <w:rPr>
+                <w:sz w:val="28"/>
+              </w:rPr>
+            </w:pPr>
+            <w:proofErr w:type="spellStart"/>
+            <w:r>
+              <w:rPr>
+                <w:rFonts w:hint="eastAsia"/>
+                <w:sz w:val="28"/>
+              </w:rPr>
+              <w:t>tsh</w:t>
+            </w:r>
+            <w:proofErr w:type="spellEnd"/>
+            <w:r>
+              <w:rPr>
+                <w:rFonts w:hint="eastAsia"/>
+                <w:sz w:val="28"/>
+              </w:rPr>
+              <w:t>测试结果</w:t>
+            </w:r>
+          </w:p>
+        </w:tc>
+        <w:tc>
+          <w:tcPr>
+            <w:tcW w:w="4361" w:type="dxa"/>
+            <w:shd w:val="clear" w:color="auto" w:fill="auto"/>
+          </w:tcPr>
+          <w:p>
+            <w:pPr>
+              <w:jc w:val="center"/>
+              <w:rPr>
+                <w:sz w:val="28"/>
+              </w:rPr>
+            </w:pPr>
+            <w:proofErr w:type="spellStart"/>
+            <w:r>
+              <w:rPr>
+                <w:rFonts w:hint="eastAsia"/>
+                <w:sz w:val="28"/>
+              </w:rPr>
+              <w:t>tshref</w:t>
+            </w:r>
+            <w:proofErr w:type="spellEnd"/>
+            <w:r>
+              <w:rPr>
+                <w:rFonts w:hint="eastAsia"/>
+                <w:sz w:val="28"/>
+              </w:rPr>
+              <w:t>测试结果</w:t>
+            </w:r>
+          </w:p>
+        </w:tc>
+      </w:tr>
+      <w:tr>
+        <w:trPr>
+          <w:trHeight w:val="2043"/>
+        </w:trPr>
+        <w:tc>
+          <w:tcPr>
+            <w:tcW w:w="4360" w:type="dxa"/>
+            <w:gridSpan w:val="2"/>
+            <w:shd w:val="clear" w:color="auto" w:fill="auto"/>
+          </w:tcPr>
+          <w:p>
+            <w:pPr>
+              <w:jc w:val="left"/>
+              <w:rPr>
+                <w:sz w:val="22"/>
+              </w:rPr>
+            </w:pPr>
+            <w:r>
+              <w:rPr>
+                <w:noProof/>
+              </w:rPr>
+              <w:drawing>
+                <wp:inline distT="0" distB="0" distL="0" distR="0" wp14:anchorId="7434EDF5" wp14:editId="0796ABF5">
+                  <wp:extent cx="2600697" cy="966123"/>
+                  <wp:effectExtent l="0" t="0" r="0" b="5715"/>
+                  <wp:docPr id="20" name="图片 20"/>
+                  <wp:cNvGraphicFramePr>
+                    <a:graphicFrameLocks xmlns:a="http://schemas.openxmlformats.org/drawingml/2006/main" noChangeAspect="1"/>
+                  </wp:cNvGraphicFramePr>
+                  <a:graphic xmlns:a="http://schemas.openxmlformats.org/drawingml/2006/main">
+                    <a:graphicData uri="http://schemas.openxmlformats.org/drawingml/2006/picture">
+                      <pic:pic xmlns:pic="http://schemas.openxmlformats.org/drawingml/2006/picture">
+                        <pic:nvPicPr>
+                          <pic:cNvPr id="1" name=""/>
+                          <pic:cNvPicPr/>
+                        </pic:nvPicPr>
+                        <pic:blipFill>
+                          <a:blip r:embed="rId24"/>
+                          <a:stretch>
+                            <a:fillRect/>
+                          </a:stretch>
+                        </pic:blipFill>
+                        <pic:spPr>
+                          <a:xfrm>
+                            <a:off x="0" y="0"/>
+                            <a:ext cx="2637845" cy="979923"/>
+                          </a:xfrm>
+                          <a:prstGeom prst="rect">
+                            <a:avLst/>
+                          </a:prstGeom>
+                        </pic:spPr>
+                      </pic:pic>
+                    </a:graphicData>
+                  </a:graphic>
+                </wp:inline>
+              </w:drawing>
+            </w:r>
+          </w:p>
+        </w:tc>
+        <w:tc>
+          <w:tcPr>
+            <w:tcW w:w="4361" w:type="dxa"/>
+            <w:shd w:val="clear" w:color="auto" w:fill="auto"/>
+          </w:tcPr>
+          <w:p>
+            <w:pPr>
+              <w:jc w:val="left"/>
+              <w:rPr>
+                <w:sz w:val="22"/>
+              </w:rPr>
+            </w:pPr>
+            <w:r>
+              <w:rPr>
+                <w:noProof/>
+              </w:rPr>
+              <w:drawing>
+                <wp:inline distT="0" distB="0" distL="0" distR="0" wp14:anchorId="7E2AA83C" wp14:editId="778230BD">
+                  <wp:extent cx="2556441" cy="953427"/>
+                  <wp:effectExtent l="0" t="0" r="0" b="0"/>
+                  <wp:docPr id="21" name="图片 21"/>
+                  <wp:cNvGraphicFramePr>
+                    <a:graphicFrameLocks xmlns:a="http://schemas.openxmlformats.org/drawingml/2006/main" noChangeAspect="1"/>
+                  </wp:cNvGraphicFramePr>
+                  <a:graphic xmlns:a="http://schemas.openxmlformats.org/drawingml/2006/main">
+                    <a:graphicData uri="http://schemas.openxmlformats.org/drawingml/2006/picture">
+                      <pic:pic xmlns:pic="http://schemas.openxmlformats.org/drawingml/2006/picture">
+                        <pic:nvPicPr>
+                          <pic:cNvPr id="1" name=""/>
+                          <pic:cNvPicPr/>
+                        </pic:nvPicPr>
+                        <pic:blipFill>
+                          <a:blip r:embed="rId25"/>
+                          <a:stretch>
+                            <a:fillRect/>
+                          </a:stretch>
+                        </pic:blipFill>
+                        <pic:spPr>
+                          <a:xfrm>
+                            <a:off x="0" y="0"/>
+                            <a:ext cx="2611470" cy="973950"/>
+                          </a:xfrm>
+                          <a:prstGeom prst="rect">
+                            <a:avLst/>
+                          </a:prstGeom>
+                        </pic:spPr>
+                      </pic:pic>
+                    </a:graphicData>
+                  </a:graphic>
+                </wp:inline>
+              </w:drawing>
+            </w:r>
+          </w:p>
+        </w:tc>
+      </w:tr>
+      <w:tr>
+        <w:tc>
+          <w:tcPr>
+            <w:tcW w:w="1384" w:type="dxa"/>
+            <w:shd w:val="clear" w:color="auto" w:fill="auto"/>
+          </w:tcPr>
+          <w:p>
+            <w:pPr>
+              <w:jc w:val="center"/>
+              <w:rPr>
+                <w:sz w:val="28"/>
+              </w:rPr>
+            </w:pPr>
+            <w:r>
+              <w:rPr>
+                <w:rFonts w:hint="eastAsia"/>
+                <w:sz w:val="28"/>
+              </w:rPr>
+              <w:t>测试结论</w:t>
+            </w:r>
+          </w:p>
+        </w:tc>
+        <w:tc>
+          <w:tcPr>
+            <w:tcW w:w="7337" w:type="dxa"/>
+            <w:gridSpan w:val="2"/>
+            <w:shd w:val="clear" w:color="auto" w:fill="auto"/>
+          </w:tcPr>
+          <w:p>
+            <w:pPr>
+              <w:jc w:val="left"/>
+              <w:rPr>
+                <w:sz w:val="28"/>
+              </w:rPr>
+            </w:pPr>
+            <w:r>
+              <w:rPr>
+                <w:rFonts w:hint="eastAsia"/>
+                <w:sz w:val="28"/>
+              </w:rPr>
+              <w:t>相同</w:t>
+            </w:r>
+          </w:p>
+        </w:tc>
+      </w:tr>
+    </w:tbl>
+    <w:p/>
+    <w:p>
+      <w:pPr>
+        <w:pStyle w:val="3"/>
+      </w:pPr>
+      <w:bookmarkStart w:id="58" w:name="_Toc26657552"/>
+      <w:r>
+        <w:t>4.3.8</w:t>
+      </w:r>
+      <w:r>
+        <w:t>测试用例</w:t>
+      </w:r>
+      <w:r>
+        <w:t>trace08.txt</w:t>
+      </w:r>
+      <w:bookmarkEnd w:id="58"/>
+    </w:p>
+    <w:tbl>
+      <w:tblPr>
+        <w:tblW w:w="0" w:type="auto"/>
+        <w:tblBorders>
+          <w:top w:val="single" w:sz="4" w:space="0" w:color="auto"/>
+          <w:left w:val="single" w:sz="4" w:space="0" w:color="auto"/>
+          <w:bottom w:val="single" w:sz="4" w:space="0" w:color="auto"/>
+          <w:right w:val="single" w:sz="4" w:space="0" w:color="auto"/>
+          <w:insideH w:val="single" w:sz="4" w:space="0" w:color="auto"/>
+          <w:insideV w:val="single" w:sz="4" w:space="0" w:color="auto"/>
+        </w:tblBorders>
+        <w:tblLook w:val="04A0" w:firstRow="1" w:lastRow="0" w:firstColumn="1" w:lastColumn="0" w:noHBand="0" w:noVBand="1"/>
+      </w:tblPr>
+      <w:tblGrid>
+        <w:gridCol w:w="1371"/>
+        <w:gridCol w:w="2895"/>
+        <w:gridCol w:w="4229"/>
+      </w:tblGrid>
+      <w:tr>
+        <w:tc>
+          <w:tcPr>
+            <w:tcW w:w="4360" w:type="dxa"/>
+            <w:gridSpan w:val="2"/>
+            <w:shd w:val="clear" w:color="auto" w:fill="auto"/>
+          </w:tcPr>
+          <w:p>
+            <w:pPr>
+              <w:jc w:val="center"/>
+              <w:rPr>
+                <w:sz w:val="28"/>
+              </w:rPr>
+            </w:pPr>
+            <w:proofErr w:type="spellStart"/>
+            <w:r>
+              <w:rPr>
+                <w:rFonts w:hint="eastAsia"/>
+                <w:sz w:val="28"/>
+              </w:rPr>
+              <w:t>tsh</w:t>
+            </w:r>
+            <w:proofErr w:type="spellEnd"/>
+            <w:r>
+              <w:rPr>
+                <w:rFonts w:hint="eastAsia"/>
+                <w:sz w:val="28"/>
+              </w:rPr>
+              <w:t>测试结果</w:t>
+            </w:r>
+          </w:p>
+        </w:tc>
+        <w:tc>
+          <w:tcPr>
+            <w:tcW w:w="4361" w:type="dxa"/>
+            <w:shd w:val="clear" w:color="auto" w:fill="auto"/>
+          </w:tcPr>
+          <w:p>
+            <w:pPr>
+              <w:jc w:val="center"/>
+              <w:rPr>
+                <w:sz w:val="28"/>
+              </w:rPr>
+            </w:pPr>
+            <w:proofErr w:type="spellStart"/>
+            <w:r>
+              <w:rPr>
+                <w:rFonts w:hint="eastAsia"/>
+                <w:sz w:val="28"/>
+              </w:rPr>
+              <w:t>tshref</w:t>
+            </w:r>
+            <w:proofErr w:type="spellEnd"/>
+            <w:r>
+              <w:rPr>
+                <w:rFonts w:hint="eastAsia"/>
+                <w:sz w:val="28"/>
+              </w:rPr>
+              <w:t>测试结果</w:t>
+            </w:r>
+          </w:p>
+        </w:tc>
+      </w:tr>
+      <w:tr>
+        <w:trPr>
+          <w:trHeight w:val="2043"/>
+        </w:trPr>
+        <w:tc>
+          <w:tcPr>
+            <w:tcW w:w="4360" w:type="dxa"/>
+            <w:gridSpan w:val="2"/>
+            <w:shd w:val="clear" w:color="auto" w:fill="auto"/>
+          </w:tcPr>
+          <w:p>
+            <w:pPr>
+              <w:jc w:val="left"/>
+              <w:rPr>
+                <w:sz w:val="22"/>
+              </w:rPr>
+            </w:pPr>
+            <w:r>
+              <w:rPr>
+                <w:noProof/>
+              </w:rPr>
+              <w:drawing>
+                <wp:inline distT="0" distB="0" distL="0" distR="0" wp14:anchorId="76E746E1" wp14:editId="08055BE6">
+                  <wp:extent cx="2600325" cy="1069489"/>
+                  <wp:effectExtent l="0" t="0" r="0" b="0"/>
+                  <wp:docPr id="22" name="图片 22"/>
+                  <wp:cNvGraphicFramePr>
+                    <a:graphicFrameLocks xmlns:a="http://schemas.openxmlformats.org/drawingml/2006/main" noChangeAspect="1"/>
+                  </wp:cNvGraphicFramePr>
+                  <a:graphic xmlns:a="http://schemas.openxmlformats.org/drawingml/2006/main">
+                    <a:graphicData uri="http://schemas.openxmlformats.org/drawingml/2006/picture">
+                      <pic:pic xmlns:pic="http://schemas.openxmlformats.org/drawingml/2006/picture">
+                        <pic:nvPicPr>
+                          <pic:cNvPr id="1" name=""/>
+                          <pic:cNvPicPr/>
+                        </pic:nvPicPr>
+                        <pic:blipFill>
+                          <a:blip r:embed="rId26"/>
+                          <a:stretch>
+                            <a:fillRect/>
+                          </a:stretch>
+                        </pic:blipFill>
+                        <pic:spPr>
+                          <a:xfrm>
+                            <a:off x="0" y="0"/>
+                            <a:ext cx="2657439" cy="1092979"/>
+                          </a:xfrm>
+                          <a:prstGeom prst="rect">
+                            <a:avLst/>
+                          </a:prstGeom>
+                        </pic:spPr>
+                      </pic:pic>
+                    </a:graphicData>
+                  </a:graphic>
+                </wp:inline>
+              </w:drawing>
+            </w:r>
+          </w:p>
+        </w:tc>
+        <w:tc>
+          <w:tcPr>
+            <w:tcW w:w="4361" w:type="dxa"/>
+            <w:shd w:val="clear" w:color="auto" w:fill="auto"/>
+          </w:tcPr>
+          <w:p>
+            <w:pPr>
+              <w:jc w:val="left"/>
+              <w:rPr>
+                <w:sz w:val="22"/>
+              </w:rPr>
+            </w:pPr>
+            <w:r>
+              <w:rPr>
+                <w:noProof/>
+              </w:rPr>
+              <w:drawing>
+                <wp:inline distT="0" distB="0" distL="0" distR="0" wp14:anchorId="44359E54" wp14:editId="6DD7CCC4">
+                  <wp:extent cx="2579328" cy="1040052"/>
+                  <wp:effectExtent l="0" t="0" r="0" b="8255"/>
+                  <wp:docPr id="23" name="图片 23"/>
+                  <wp:cNvGraphicFramePr>
+                    <a:graphicFrameLocks xmlns:a="http://schemas.openxmlformats.org/drawingml/2006/main" noChangeAspect="1"/>
+                  </wp:cNvGraphicFramePr>
+                  <a:graphic xmlns:a="http://schemas.openxmlformats.org/drawingml/2006/main">
+                    <a:graphicData uri="http://schemas.openxmlformats.org/drawingml/2006/picture">
+                      <pic:pic xmlns:pic="http://schemas.openxmlformats.org/drawingml/2006/picture">
+                        <pic:nvPicPr>
+                          <pic:cNvPr id="1" name=""/>
+                          <pic:cNvPicPr/>
+                        </pic:nvPicPr>
+                        <pic:blipFill>
+                          <a:blip r:embed="rId27"/>
+                          <a:stretch>
+                            <a:fillRect/>
+                          </a:stretch>
+                        </pic:blipFill>
+                        <pic:spPr>
+                          <a:xfrm>
+                            <a:off x="0" y="0"/>
+                            <a:ext cx="2618741" cy="1055945"/>
+                          </a:xfrm>
+                          <a:prstGeom prst="rect">
+                            <a:avLst/>
+                          </a:prstGeom>
+                        </pic:spPr>
+                      </pic:pic>
+                    </a:graphicData>
+                  </a:graphic>
+                </wp:inline>
+              </w:drawing>
+            </w:r>
+          </w:p>
+        </w:tc>
+      </w:tr>
+      <w:tr>
+        <w:tc>
+          <w:tcPr>
+            <w:tcW w:w="1384" w:type="dxa"/>
+            <w:shd w:val="clear" w:color="auto" w:fill="auto"/>
+          </w:tcPr>
+          <w:p>
+            <w:pPr>
+              <w:jc w:val="center"/>
+              <w:rPr>
+                <w:sz w:val="28"/>
+              </w:rPr>
+            </w:pPr>
+            <w:r>
+              <w:rPr>
+                <w:rFonts w:hint="eastAsia"/>
+                <w:sz w:val="28"/>
+              </w:rPr>
+              <w:t>测试结论</w:t>
+            </w:r>
+          </w:p>
+        </w:tc>
+        <w:tc>
+          <w:tcPr>
+            <w:tcW w:w="7337" w:type="dxa"/>
+            <w:gridSpan w:val="2"/>
+            <w:shd w:val="clear" w:color="auto" w:fill="auto"/>
+          </w:tcPr>
+          <w:p>
+            <w:pPr>
+              <w:jc w:val="left"/>
+              <w:rPr>
+                <w:sz w:val="28"/>
+              </w:rPr>
+            </w:pPr>
+            <w:r>
+              <w:rPr>
+                <w:rFonts w:hint="eastAsia"/>
+                <w:sz w:val="28"/>
+              </w:rPr>
+              <w:t>相同</w:t>
+            </w:r>
+            <w:r>
+              <w:rPr>
+                <w:rFonts w:hint="eastAsia"/>
+                <w:sz w:val="28"/>
+              </w:rPr>
+              <w:t>/</w:t>
+            </w:r>
+            <w:r>
+              <w:rPr>
+                <w:rFonts w:hint="eastAsia"/>
+                <w:sz w:val="28"/>
+              </w:rPr>
+              <w:t>不同</w:t>
+            </w:r>
+          </w:p>
+        </w:tc>
+      </w:tr>
+    </w:tbl>
+    <w:p/>
+    <w:p>
+      <w:pPr>
+        <w:pStyle w:val="3"/>
+      </w:pPr>
+      <w:bookmarkStart w:id="59" w:name="_Toc26657553"/>
+      <w:r>
+        <w:rPr>
+          <w:rFonts w:hint="eastAsia"/>
+        </w:rPr>
+        <w:t>4.3</w:t>
+      </w:r>
+      <w:r>
+        <w:t>.9</w:t>
+      </w:r>
+      <w:r>
+        <w:t>测试用例</w:t>
+      </w:r>
+      <w:r>
+        <w:t>trace09.txt</w:t>
+      </w:r>
+      <w:bookmarkEnd w:id="59"/>
+    </w:p>
+    <w:tbl>
+      <w:tblPr>
+        <w:tblW w:w="0" w:type="auto"/>
+        <w:tblBorders>
+          <w:top w:val="single" w:sz="4" w:space="0" w:color="auto"/>
+          <w:left w:val="single" w:sz="4" w:space="0" w:color="auto"/>
+          <w:bottom w:val="single" w:sz="4" w:space="0" w:color="auto"/>
+          <w:right w:val="single" w:sz="4" w:space="0" w:color="auto"/>
+          <w:insideH w:val="single" w:sz="4" w:space="0" w:color="auto"/>
+          <w:insideV w:val="single" w:sz="4" w:space="0" w:color="auto"/>
+        </w:tblBorders>
+        <w:tblLook w:val="04A0" w:firstRow="1" w:lastRow="0" w:firstColumn="1" w:lastColumn="0" w:noHBand="0" w:noVBand="1"/>
+      </w:tblPr>
+      <w:tblGrid>
+        <w:gridCol w:w="1378"/>
+        <w:gridCol w:w="2780"/>
+        <w:gridCol w:w="4337"/>
+      </w:tblGrid>
+      <w:tr>
+        <w:tc>
+          <w:tcPr>
+            <w:tcW w:w="4360" w:type="dxa"/>
+            <w:gridSpan w:val="2"/>
+            <w:shd w:val="clear" w:color="auto" w:fill="auto"/>
+          </w:tcPr>
+          <w:p>
+            <w:pPr>
+              <w:jc w:val="center"/>
+              <w:rPr>
+                <w:sz w:val="28"/>
+              </w:rPr>
+            </w:pPr>
+            <w:proofErr w:type="spellStart"/>
+            <w:r>
+              <w:rPr>
+                <w:rFonts w:hint="eastAsia"/>
+                <w:sz w:val="28"/>
+              </w:rPr>
+              <w:t>tsh</w:t>
+            </w:r>
+            <w:proofErr w:type="spellEnd"/>
+            <w:r>
+              <w:rPr>
+                <w:rFonts w:hint="eastAsia"/>
+                <w:sz w:val="28"/>
+              </w:rPr>
+              <w:t>测试结果</w:t>
+            </w:r>
+          </w:p>
+        </w:tc>
+        <w:tc>
+          <w:tcPr>
+            <w:tcW w:w="4361" w:type="dxa"/>
+            <w:shd w:val="clear" w:color="auto" w:fill="auto"/>
+          </w:tcPr>
+          <w:p>
+            <w:pPr>
+              <w:jc w:val="center"/>
+              <w:rPr>
+                <w:sz w:val="28"/>
+              </w:rPr>
+            </w:pPr>
+            <w:proofErr w:type="spellStart"/>
+            <w:r>
+              <w:rPr>
+                <w:rFonts w:hint="eastAsia"/>
+                <w:sz w:val="28"/>
+              </w:rPr>
+              <w:t>tshref</w:t>
+            </w:r>
+            <w:proofErr w:type="spellEnd"/>
+            <w:r>
+              <w:rPr>
+                <w:rFonts w:hint="eastAsia"/>
+                <w:sz w:val="28"/>
+              </w:rPr>
+              <w:t>测试结果</w:t>
+            </w:r>
+          </w:p>
+        </w:tc>
+      </w:tr>
+      <w:tr>
+        <w:trPr>
+          <w:trHeight w:val="2043"/>
+        </w:trPr>
+        <w:tc>
+          <w:tcPr>
+            <w:tcW w:w="4360" w:type="dxa"/>
+            <w:gridSpan w:val="2"/>
+            <w:shd w:val="clear" w:color="auto" w:fill="auto"/>
+          </w:tcPr>
+          <w:p>
+            <w:pPr>
+              <w:jc w:val="left"/>
+              <w:rPr>
+                <w:sz w:val="22"/>
+              </w:rPr>
+            </w:pPr>
+            <w:r>
+              <w:rPr>
+                <w:noProof/>
+              </w:rPr>
+              <w:lastRenderedPageBreak/>
+              <w:drawing>
+                <wp:inline distT="0" distB="0" distL="0" distR="0" wp14:anchorId="5DF88806" wp14:editId="1D22BC5F">
+                  <wp:extent cx="2514140" cy="1793174"/>
+                  <wp:effectExtent l="0" t="0" r="635" b="0"/>
+                  <wp:docPr id="24" name="图片 24"/>
+                  <wp:cNvGraphicFramePr>
+                    <a:graphicFrameLocks xmlns:a="http://schemas.openxmlformats.org/drawingml/2006/main" noChangeAspect="1"/>
+                  </wp:cNvGraphicFramePr>
+                  <a:graphic xmlns:a="http://schemas.openxmlformats.org/drawingml/2006/main">
+                    <a:graphicData uri="http://schemas.openxmlformats.org/drawingml/2006/picture">
+                      <pic:pic xmlns:pic="http://schemas.openxmlformats.org/drawingml/2006/picture">
+                        <pic:nvPicPr>
+                          <pic:cNvPr id="1" name=""/>
+                          <pic:cNvPicPr/>
+                        </pic:nvPicPr>
+                        <pic:blipFill>
+                          <a:blip r:embed="rId28"/>
+                          <a:stretch>
+                            <a:fillRect/>
+                          </a:stretch>
+                        </pic:blipFill>
+                        <pic:spPr>
+                          <a:xfrm>
+                            <a:off x="0" y="0"/>
+                            <a:ext cx="2618822" cy="1867837"/>
+                          </a:xfrm>
+                          <a:prstGeom prst="rect">
+                            <a:avLst/>
+                          </a:prstGeom>
+                        </pic:spPr>
+                      </pic:pic>
+                    </a:graphicData>
+                  </a:graphic>
+                </wp:inline>
+              </w:drawing>
+            </w:r>
+          </w:p>
+        </w:tc>
+        <w:tc>
+          <w:tcPr>
+            <w:tcW w:w="4361" w:type="dxa"/>
+            <w:shd w:val="clear" w:color="auto" w:fill="auto"/>
+          </w:tcPr>
+          <w:p>
+            <w:pPr>
+              <w:jc w:val="left"/>
+              <w:rPr>
+                <w:sz w:val="22"/>
+              </w:rPr>
+            </w:pPr>
+            <w:r>
+              <w:rPr>
+                <w:noProof/>
+              </w:rPr>
+              <w:drawing>
+                <wp:inline distT="0" distB="0" distL="0" distR="0" wp14:anchorId="5AAEF7D0" wp14:editId="0439C4A2">
+                  <wp:extent cx="2619915" cy="1781299"/>
+                  <wp:effectExtent l="0" t="0" r="9525" b="0"/>
+                  <wp:docPr id="25" name="图片 25"/>
+                  <wp:cNvGraphicFramePr>
+                    <a:graphicFrameLocks xmlns:a="http://schemas.openxmlformats.org/drawingml/2006/main" noChangeAspect="1"/>
+                  </wp:cNvGraphicFramePr>
+                  <a:graphic xmlns:a="http://schemas.openxmlformats.org/drawingml/2006/main">
+                    <a:graphicData uri="http://schemas.openxmlformats.org/drawingml/2006/picture">
+                      <pic:pic xmlns:pic="http://schemas.openxmlformats.org/drawingml/2006/picture">
+                        <pic:nvPicPr>
+                          <pic:cNvPr id="1" name=""/>
+                          <pic:cNvPicPr/>
+                        </pic:nvPicPr>
+                        <pic:blipFill>
+                          <a:blip r:embed="rId29"/>
+                          <a:stretch>
+                            <a:fillRect/>
+                          </a:stretch>
+                        </pic:blipFill>
+                        <pic:spPr>
+                          <a:xfrm>
+                            <a:off x="0" y="0"/>
+                            <a:ext cx="2703589" cy="1838190"/>
+                          </a:xfrm>
+                          <a:prstGeom prst="rect">
+                            <a:avLst/>
+                          </a:prstGeom>
+                        </pic:spPr>
+                      </pic:pic>
+                    </a:graphicData>
+                  </a:graphic>
+                </wp:inline>
+              </w:drawing>
+            </w:r>
+          </w:p>
+        </w:tc>
+      </w:tr>
+      <w:tr>
+        <w:tc>
+          <w:tcPr>
+            <w:tcW w:w="1384" w:type="dxa"/>
+            <w:shd w:val="clear" w:color="auto" w:fill="auto"/>
+          </w:tcPr>
+          <w:p>
+            <w:pPr>
+              <w:jc w:val="center"/>
+              <w:rPr>
+                <w:sz w:val="28"/>
+              </w:rPr>
+            </w:pPr>
+            <w:r>
+              <w:rPr>
+                <w:rFonts w:hint="eastAsia"/>
+                <w:sz w:val="28"/>
+              </w:rPr>
+              <w:t>测试结论</w:t>
+            </w:r>
+          </w:p>
+        </w:tc>
+        <w:tc>
+          <w:tcPr>
+            <w:tcW w:w="7337" w:type="dxa"/>
+            <w:gridSpan w:val="2"/>
+            <w:shd w:val="clear" w:color="auto" w:fill="auto"/>
+          </w:tcPr>
+          <w:p>
+            <w:pPr>
+              <w:jc w:val="left"/>
+              <w:rPr>
+                <w:sz w:val="28"/>
+              </w:rPr>
+            </w:pPr>
+            <w:r>
+              <w:rPr>
+                <w:rFonts w:hint="eastAsia"/>
+                <w:sz w:val="28"/>
+              </w:rPr>
+              <w:t>相同</w:t>
+            </w:r>
+          </w:p>
+        </w:tc>
+      </w:tr>
+    </w:tbl>
+    <w:p/>
+    <w:p>
+      <w:pPr>
+        <w:pStyle w:val="3"/>
+      </w:pPr>
+      <w:bookmarkStart w:id="60" w:name="_Toc26657554"/>
+      <w:r>
+        <w:rPr>
+          <w:rFonts w:hint="eastAsia"/>
+        </w:rPr>
+        <w:t>4.3</w:t>
+      </w:r>
+      <w:r>
+        <w:t>.10</w:t>
+      </w:r>
+      <w:r>
+        <w:t>测试用例</w:t>
+      </w:r>
+      <w:r>
+        <w:t>trace10.txt</w:t>
+      </w:r>
+      <w:bookmarkEnd w:id="60"/>
+      <w:r>
+        <w:t xml:space="preserve"> </w:t>
+      </w:r>
+    </w:p>
+    <w:tbl>
+      <w:tblPr>
+        <w:tblW w:w="0" w:type="auto"/>
+        <w:tblBorders>
+          <w:top w:val="single" w:sz="4" w:space="0" w:color="auto"/>
+          <w:left w:val="single" w:sz="4" w:space="0" w:color="auto"/>
+          <w:bottom w:val="single" w:sz="4" w:space="0" w:color="auto"/>
+          <w:right w:val="single" w:sz="4" w:space="0" w:color="auto"/>
+          <w:insideH w:val="single" w:sz="4" w:space="0" w:color="auto"/>
+          <w:insideV w:val="single" w:sz="4" w:space="0" w:color="auto"/>
+        </w:tblBorders>
+        <w:tblLook w:val="04A0" w:firstRow="1" w:lastRow="0" w:firstColumn="1" w:lastColumn="0" w:noHBand="0" w:noVBand="1"/>
+      </w:tblPr>
+      <w:tblGrid>
+        <w:gridCol w:w="1384"/>
+        <w:gridCol w:w="2784"/>
+        <w:gridCol w:w="4327"/>
+      </w:tblGrid>
+      <w:tr>
+        <w:tc>
+          <w:tcPr>
+            <w:tcW w:w="4360" w:type="dxa"/>
+            <w:gridSpan w:val="2"/>
+            <w:shd w:val="clear" w:color="auto" w:fill="auto"/>
+          </w:tcPr>
+          <w:p>
+            <w:pPr>
+              <w:jc w:val="center"/>
+              <w:rPr>
+                <w:sz w:val="28"/>
+              </w:rPr>
+            </w:pPr>
+            <w:proofErr w:type="spellStart"/>
+            <w:r>
+              <w:rPr>
+                <w:rFonts w:hint="eastAsia"/>
+                <w:sz w:val="28"/>
+              </w:rPr>
+              <w:t>tsh</w:t>
+            </w:r>
+            <w:proofErr w:type="spellEnd"/>
+            <w:r>
+              <w:rPr>
+                <w:rFonts w:hint="eastAsia"/>
+                <w:sz w:val="28"/>
+              </w:rPr>
+              <w:t>测试结果</w:t>
+            </w:r>
+          </w:p>
+        </w:tc>
+        <w:tc>
+          <w:tcPr>
+            <w:tcW w:w="4361" w:type="dxa"/>
+            <w:shd w:val="clear" w:color="auto" w:fill="auto"/>
+          </w:tcPr>
+          <w:p>
+            <w:pPr>
+              <w:jc w:val="center"/>
+              <w:rPr>
+                <w:sz w:val="28"/>
+              </w:rPr>
+            </w:pPr>
+            <w:proofErr w:type="spellStart"/>
+            <w:r>
+              <w:rPr>
+                <w:rFonts w:hint="eastAsia"/>
+                <w:sz w:val="28"/>
+              </w:rPr>
+              <w:t>tshref</w:t>
+            </w:r>
+            <w:proofErr w:type="spellEnd"/>
+            <w:r>
+              <w:rPr>
+                <w:rFonts w:hint="eastAsia"/>
+                <w:sz w:val="28"/>
+              </w:rPr>
+              <w:t>测试结果</w:t>
+            </w:r>
+          </w:p>
+        </w:tc>
+      </w:tr>
+      <w:tr>
+        <w:trPr>
+          <w:trHeight w:val="2043"/>
+        </w:trPr>
+        <w:tc>
+          <w:tcPr>
+            <w:tcW w:w="4360" w:type="dxa"/>
+            <w:gridSpan w:val="2"/>
+            <w:shd w:val="clear" w:color="auto" w:fill="auto"/>
+          </w:tcPr>
+          <w:p>
+            <w:pPr>
+              <w:jc w:val="left"/>
+              <w:rPr>
+                <w:sz w:val="22"/>
+              </w:rPr>
+            </w:pPr>
+            <w:r>
+              <w:rPr>
+                <w:noProof/>
+              </w:rPr>
+              <w:drawing>
+                <wp:inline distT="0" distB="0" distL="0" distR="0" wp14:anchorId="464408E3" wp14:editId="4E68245E">
+                  <wp:extent cx="2446317" cy="1336018"/>
+                  <wp:effectExtent l="0" t="0" r="0" b="0"/>
+                  <wp:docPr id="26" name="图片 26"/>
+                  <wp:cNvGraphicFramePr>
+                    <a:graphicFrameLocks xmlns:a="http://schemas.openxmlformats.org/drawingml/2006/main" noChangeAspect="1"/>
+                  </wp:cNvGraphicFramePr>
+                  <a:graphic xmlns:a="http://schemas.openxmlformats.org/drawingml/2006/main">
+                    <a:graphicData uri="http://schemas.openxmlformats.org/drawingml/2006/picture">
+                      <pic:pic xmlns:pic="http://schemas.openxmlformats.org/drawingml/2006/picture">
+                        <pic:nvPicPr>
+                          <pic:cNvPr id="1" name=""/>
+                          <pic:cNvPicPr/>
+                        </pic:nvPicPr>
+                        <pic:blipFill>
+                          <a:blip r:embed="rId30"/>
+                          <a:stretch>
+                            <a:fillRect/>
+                          </a:stretch>
+                        </pic:blipFill>
+                        <pic:spPr>
+                          <a:xfrm>
+                            <a:off x="0" y="0"/>
+                            <a:ext cx="2513428" cy="1372670"/>
+                          </a:xfrm>
+                          <a:prstGeom prst="rect">
+                            <a:avLst/>
+                          </a:prstGeom>
+                        </pic:spPr>
+                      </pic:pic>
+                    </a:graphicData>
+                  </a:graphic>
+                </wp:inline>
+              </w:drawing>
+            </w:r>
+          </w:p>
+        </w:tc>
+        <w:tc>
+          <w:tcPr>
+            <w:tcW w:w="4361" w:type="dxa"/>
+            <w:shd w:val="clear" w:color="auto" w:fill="auto"/>
+          </w:tcPr>
+          <w:p>
+            <w:pPr>
+              <w:jc w:val="left"/>
+              <w:rPr>
+                <w:sz w:val="22"/>
+              </w:rPr>
+            </w:pPr>
+            <w:r>
+              <w:rPr>
+                <w:noProof/>
+              </w:rPr>
+              <w:drawing>
+                <wp:inline distT="0" distB="0" distL="0" distR="0" wp14:anchorId="736E4EE1" wp14:editId="0C2DD541">
+                  <wp:extent cx="2599342" cy="1330037"/>
+                  <wp:effectExtent l="0" t="0" r="0" b="3810"/>
+                  <wp:docPr id="27" name="图片 27"/>
+                  <wp:cNvGraphicFramePr>
+                    <a:graphicFrameLocks xmlns:a="http://schemas.openxmlformats.org/drawingml/2006/main" noChangeAspect="1"/>
+                  </wp:cNvGraphicFramePr>
+                  <a:graphic xmlns:a="http://schemas.openxmlformats.org/drawingml/2006/main">
+                    <a:graphicData uri="http://schemas.openxmlformats.org/drawingml/2006/picture">
+                      <pic:pic xmlns:pic="http://schemas.openxmlformats.org/drawingml/2006/picture">
+                        <pic:nvPicPr>
+                          <pic:cNvPr id="1" name=""/>
+                          <pic:cNvPicPr/>
+                        </pic:nvPicPr>
+                        <pic:blipFill>
+                          <a:blip r:embed="rId31"/>
+                          <a:stretch>
+                            <a:fillRect/>
+                          </a:stretch>
+                        </pic:blipFill>
+                        <pic:spPr>
+                          <a:xfrm>
+                            <a:off x="0" y="0"/>
+                            <a:ext cx="2657207" cy="1359646"/>
+                          </a:xfrm>
+                          <a:prstGeom prst="rect">
+                            <a:avLst/>
+                          </a:prstGeom>
+                        </pic:spPr>
+                      </pic:pic>
+                    </a:graphicData>
+                  </a:graphic>
+                </wp:inline>
+              </w:drawing>
+            </w:r>
+          </w:p>
+        </w:tc>
+      </w:tr>
+      <w:tr>
+        <w:tc>
+          <w:tcPr>
+            <w:tcW w:w="1384" w:type="dxa"/>
+            <w:shd w:val="clear" w:color="auto" w:fill="auto"/>
+          </w:tcPr>
+          <w:p>
+            <w:pPr>
+              <w:jc w:val="center"/>
+              <w:rPr>
+                <w:sz w:val="28"/>
+              </w:rPr>
+            </w:pPr>
+            <w:r>
+              <w:rPr>
+                <w:rFonts w:hint="eastAsia"/>
+                <w:sz w:val="28"/>
+              </w:rPr>
+              <w:t>测试结论</w:t>
+            </w:r>
+          </w:p>
+        </w:tc>
+        <w:tc>
+          <w:tcPr>
+            <w:tcW w:w="7337" w:type="dxa"/>
+            <w:gridSpan w:val="2"/>
+            <w:shd w:val="clear" w:color="auto" w:fill="auto"/>
+          </w:tcPr>
+          <w:p>
+            <w:pPr>
+              <w:jc w:val="left"/>
+              <w:rPr>
+                <w:sz w:val="28"/>
+              </w:rPr>
+            </w:pPr>
+            <w:r>
+              <w:rPr>
+                <w:rFonts w:hint="eastAsia"/>
+                <w:sz w:val="28"/>
+              </w:rPr>
+              <w:t>相同</w:t>
+            </w:r>
+          </w:p>
+        </w:tc>
+      </w:tr>
+    </w:tbl>
+    <w:p>
+      <w:pPr>
+        <w:pStyle w:val="3"/>
+      </w:pPr>
+      <w:bookmarkStart w:id="61" w:name="_Toc26657555"/>
+      <w:r>
+        <w:rPr>
+          <w:rFonts w:hint="eastAsia"/>
+        </w:rPr>
+        <w:t>4.3</w:t>
+      </w:r>
+      <w:r>
+        <w:t>.11</w:t>
+      </w:r>
+      <w:r>
+        <w:t>测试用例</w:t>
+      </w:r>
+      <w:r>
+        <w:t>trace1</w:t>
+      </w:r>
+      <w:r>
+        <w:t>1</w:t>
+      </w:r>
+      <w:r>
+        <w:t>.txt</w:t>
+      </w:r>
+      <w:bookmarkEnd w:id="61"/>
+    </w:p>
+    <w:p>
+      <w:pPr>
+        <w:ind w:firstLineChars="177" w:firstLine="496"/>
+        <w:rPr>
+          <w:sz w:val="28"/>
+        </w:rPr>
+      </w:pPr>
+      <w:r>
+        <w:rPr>
+          <w:rFonts w:hint="eastAsia"/>
+          <w:sz w:val="28"/>
+        </w:rPr>
+        <w:t>测试中</w:t>
+      </w:r>
+      <w:proofErr w:type="spellStart"/>
+      <w:r>
+        <w:rPr>
+          <w:rFonts w:hint="eastAsia"/>
+          <w:sz w:val="28"/>
+        </w:rPr>
+        <w:t>ps</w:t>
+      </w:r>
+      <w:proofErr w:type="spellEnd"/>
+      <w:r>
+        <w:rPr>
+          <w:rFonts w:hint="eastAsia"/>
+          <w:sz w:val="28"/>
+        </w:rPr>
+        <w:t>指令的输出内容较多，仅记录和本实验密切相关</w:t>
+      </w:r>
+      <w:r>
+        <w:rPr>
+          <w:rFonts w:hint="eastAsia"/>
+          <w:sz w:val="28"/>
+        </w:rPr>
+        <w:t>的</w:t>
+      </w:r>
+      <w:proofErr w:type="spellStart"/>
+      <w:r>
+        <w:rPr>
+          <w:rFonts w:hint="eastAsia"/>
+          <w:sz w:val="28"/>
+        </w:rPr>
+        <w:t>tsh</w:t>
+      </w:r>
+      <w:proofErr w:type="spellEnd"/>
+      <w:r>
+        <w:rPr>
+          <w:rFonts w:hint="eastAsia"/>
+          <w:sz w:val="28"/>
+        </w:rPr>
+        <w:t>、</w:t>
+      </w:r>
+      <w:proofErr w:type="spellStart"/>
+      <w:r>
+        <w:rPr>
+          <w:rFonts w:hint="eastAsia"/>
+          <w:sz w:val="28"/>
+        </w:rPr>
+        <w:t>mysplit</w:t>
+      </w:r>
+      <w:proofErr w:type="spellEnd"/>
+      <w:r>
+        <w:rPr>
+          <w:rFonts w:hint="eastAsia"/>
+          <w:sz w:val="28"/>
+        </w:rPr>
+        <w:t>等进程的部分</w:t>
+      </w:r>
+      <w:r>
+        <w:rPr>
+          <w:rFonts w:hint="eastAsia"/>
+          <w:sz w:val="28"/>
+        </w:rPr>
+        <w:t>信息</w:t>
+      </w:r>
+      <w:r>
+        <w:rPr>
+          <w:rFonts w:hint="eastAsia"/>
+          <w:sz w:val="28"/>
+        </w:rPr>
+        <w:t>即可。</w:t>
+      </w:r>
+    </w:p>
+    <w:tbl>
+      <w:tblPr>
+        <w:tblW w:w="0" w:type="auto"/>
+        <w:tblBorders>
+          <w:top w:val="single" w:sz="4" w:space="0" w:color="auto"/>
+          <w:left w:val="single" w:sz="4" w:space="0" w:color="auto"/>
+          <w:bottom w:val="single" w:sz="4" w:space="0" w:color="auto"/>
+          <w:right w:val="single" w:sz="4" w:space="0" w:color="auto"/>
+          <w:insideH w:val="single" w:sz="4" w:space="0" w:color="auto"/>
+          <w:insideV w:val="single" w:sz="4" w:space="0" w:color="auto"/>
+        </w:tblBorders>
+        <w:tblLook w:val="04A0" w:firstRow="1" w:lastRow="0" w:firstColumn="1" w:lastColumn="0" w:noHBand="0" w:noVBand="1"/>
+      </w:tblPr>
+      <w:tblGrid>
+        <w:gridCol w:w="1361"/>
+        <w:gridCol w:w="2889"/>
+        <w:gridCol w:w="4245"/>
+      </w:tblGrid>
+      <w:tr>
+        <w:tc>
+          <w:tcPr>
+            <w:tcW w:w="4360" w:type="dxa"/>
+            <w:gridSpan w:val="2"/>
+            <w:shd w:val="clear" w:color="auto" w:fill="auto"/>
+          </w:tcPr>
+          <w:p>
+            <w:pPr>
+              <w:jc w:val="center"/>
+              <w:rPr>
+                <w:sz w:val="28"/>
+              </w:rPr>
+            </w:pPr>
+            <w:proofErr w:type="spellStart"/>
+            <w:r>
+              <w:rPr>
+                <w:rFonts w:hint="eastAsia"/>
+                <w:sz w:val="28"/>
+              </w:rPr>
+              <w:t>tsh</w:t>
+            </w:r>
+            <w:proofErr w:type="spellEnd"/>
+            <w:r>
+              <w:rPr>
+                <w:rFonts w:hint="eastAsia"/>
+                <w:sz w:val="28"/>
+              </w:rPr>
+              <w:t>测试结果</w:t>
+            </w:r>
+          </w:p>
+        </w:tc>
+        <w:tc>
+          <w:tcPr>
+            <w:tcW w:w="4361" w:type="dxa"/>
+            <w:shd w:val="clear" w:color="auto" w:fill="auto"/>
+          </w:tcPr>
+          <w:p>
+            <w:pPr>
+              <w:jc w:val="center"/>
+              <w:rPr>
+                <w:sz w:val="28"/>
+              </w:rPr>
+            </w:pPr>
+            <w:proofErr w:type="spellStart"/>
+            <w:r>
+              <w:rPr>
+                <w:rFonts w:hint="eastAsia"/>
+                <w:sz w:val="28"/>
+              </w:rPr>
+              <w:t>tshref</w:t>
+            </w:r>
+            <w:proofErr w:type="spellEnd"/>
+            <w:r>
+              <w:rPr>
+                <w:rFonts w:hint="eastAsia"/>
+                <w:sz w:val="28"/>
+              </w:rPr>
+              <w:t>测试结果</w:t>
+            </w:r>
+          </w:p>
+        </w:tc>
+      </w:tr>
+      <w:tr>
+        <w:trPr>
+          <w:trHeight w:val="2043"/>
+        </w:trPr>
+        <w:tc>
+          <w:tcPr>
+            <w:tcW w:w="4360" w:type="dxa"/>
+            <w:gridSpan w:val="2"/>
+            <w:shd w:val="clear" w:color="auto" w:fill="auto"/>
+          </w:tcPr>
+          <w:p>
+            <w:pPr>
+              <w:jc w:val="left"/>
+              <w:rPr>
+                <w:sz w:val="22"/>
+              </w:rPr>
+            </w:pPr>
+            <w:r>
+              <w:rPr>
+                <w:noProof/>
+              </w:rPr>
+              <w:drawing>
+                <wp:inline distT="0" distB="0" distL="0" distR="0" wp14:anchorId="4CF9BDD4" wp14:editId="52A1820B">
+                  <wp:extent cx="2602528" cy="1165860"/>
+                  <wp:effectExtent l="0" t="0" r="7620" b="0"/>
+                  <wp:docPr id="30" name="图片 30"/>
+                  <wp:cNvGraphicFramePr>
+                    <a:graphicFrameLocks xmlns:a="http://schemas.openxmlformats.org/drawingml/2006/main" noChangeAspect="1"/>
+                  </wp:cNvGraphicFramePr>
+                  <a:graphic xmlns:a="http://schemas.openxmlformats.org/drawingml/2006/main">
+                    <a:graphicData uri="http://schemas.openxmlformats.org/drawingml/2006/picture">
+                      <pic:pic xmlns:pic="http://schemas.openxmlformats.org/drawingml/2006/picture">
+                        <pic:nvPicPr>
+                          <pic:cNvPr id="1" name=""/>
+                          <pic:cNvPicPr/>
+                        </pic:nvPicPr>
+                        <pic:blipFill>
+                          <a:blip r:embed="rId32"/>
+                          <a:stretch>
+                            <a:fillRect/>
+                          </a:stretch>
+                        </pic:blipFill>
+                        <pic:spPr>
+                          <a:xfrm>
+                            <a:off x="0" y="0"/>
+                            <a:ext cx="2629393" cy="1177895"/>
+                          </a:xfrm>
+                          <a:prstGeom prst="rect">
+                            <a:avLst/>
+                          </a:prstGeom>
+                        </pic:spPr>
+                      </pic:pic>
+                    </a:graphicData>
+                  </a:graphic>
+                </wp:inline>
+              </w:drawing>
+            </w:r>
+          </w:p>
+        </w:tc>
+        <w:tc>
+          <w:tcPr>
+            <w:tcW w:w="4361" w:type="dxa"/>
+            <w:shd w:val="clear" w:color="auto" w:fill="auto"/>
+          </w:tcPr>
+          <w:p>
+            <w:pPr>
+              <w:jc w:val="left"/>
+              <w:rPr>
+                <w:sz w:val="22"/>
+              </w:rPr>
+            </w:pPr>
+            <w:r>
+              <w:rPr>
+                <w:noProof/>
+              </w:rPr>
+              <w:drawing>
+                <wp:inline distT="0" distB="0" distL="0" distR="0" wp14:anchorId="4C253ABC" wp14:editId="52EC39A1">
+                  <wp:extent cx="2600696" cy="1165955"/>
+                  <wp:effectExtent l="0" t="0" r="9525" b="0"/>
+                  <wp:docPr id="29" name="图片 29"/>
+                  <wp:cNvGraphicFramePr>
+                    <a:graphicFrameLocks xmlns:a="http://schemas.openxmlformats.org/drawingml/2006/main" noChangeAspect="1"/>
+                  </wp:cNvGraphicFramePr>
+                  <a:graphic xmlns:a="http://schemas.openxmlformats.org/drawingml/2006/main">
+                    <a:graphicData uri="http://schemas.openxmlformats.org/drawingml/2006/picture">
+                      <pic:pic xmlns:pic="http://schemas.openxmlformats.org/drawingml/2006/picture">
+                        <pic:nvPicPr>
+                          <pic:cNvPr id="1" name=""/>
+                          <pic:cNvPicPr/>
+                        </pic:nvPicPr>
+                        <pic:blipFill>
+                          <a:blip r:embed="rId33"/>
+                          <a:stretch>
+                            <a:fillRect/>
+                          </a:stretch>
+                        </pic:blipFill>
+                        <pic:spPr>
+                          <a:xfrm>
+                            <a:off x="0" y="0"/>
+                            <a:ext cx="2655175" cy="1190379"/>
+                          </a:xfrm>
+                          <a:prstGeom prst="rect">
+                            <a:avLst/>
+                          </a:prstGeom>
+                        </pic:spPr>
+                      </pic:pic>
+                    </a:graphicData>
+                  </a:graphic>
+                </wp:inline>
+              </w:drawing>
+            </w:r>
+          </w:p>
+        </w:tc>
+      </w:tr>
+      <w:tr>
+        <w:tc>
+          <w:tcPr>
+            <w:tcW w:w="1384" w:type="dxa"/>
+            <w:shd w:val="clear" w:color="auto" w:fill="auto"/>
+          </w:tcPr>
+          <w:p>
+            <w:pPr>
+              <w:jc w:val="center"/>
+              <w:rPr>
+                <w:sz w:val="28"/>
+              </w:rPr>
+            </w:pPr>
+            <w:r>
+              <w:rPr>
+                <w:rFonts w:hint="eastAsia"/>
+                <w:sz w:val="28"/>
+              </w:rPr>
+              <w:t>测试结论</w:t>
+            </w:r>
+          </w:p>
+        </w:tc>
+        <w:tc>
+          <w:tcPr>
+            <w:tcW w:w="7337" w:type="dxa"/>
+            <w:gridSpan w:val="2"/>
+            <w:shd w:val="clear" w:color="auto" w:fill="auto"/>
+          </w:tcPr>
+          <w:p>
+            <w:pPr>
+              <w:jc w:val="left"/>
+              <w:rPr>
+                <w:sz w:val="28"/>
+              </w:rPr>
+            </w:pPr>
+            <w:r>
+              <w:rPr>
+                <w:rFonts w:hint="eastAsia"/>
+                <w:sz w:val="28"/>
+              </w:rPr>
+              <w:t>相同</w:t>
+            </w:r>
+            <w:bookmarkStart w:id="62" w:name="_GoBack"/>
+            <w:bookmarkEnd w:id="62"/>
+          </w:p>
+        </w:tc>
+      </w:tr>
+    </w:tbl>
+    <w:p>
+      <w:pPr>
+        <w:pStyle w:val="3"/>
+      </w:pPr>
+      <w:bookmarkStart w:id="63" w:name="_Toc26657556"/>
+      <w:r>
+        <w:rPr>
+          <w:rFonts w:hint="eastAsia"/>
+        </w:rPr>
+        <w:t>4.3</w:t>
+      </w:r>
+      <w:r>
+        <w:t>.12</w:t>
+      </w:r>
+      <w:r>
+        <w:t>测试用例</w:t>
+      </w:r>
+      <w:r>
+        <w:t>trace1</w:t>
+      </w:r>
+      <w:r>
+        <w:t>2</w:t>
+      </w:r>
+      <w:r>
+        <w:t>.txt</w:t>
+      </w:r>
+      <w:bookmarkEnd w:id="63"/>
+    </w:p>
+    <w:p>
+      <w:pPr>
+        <w:ind w:firstLineChars="177" w:firstLine="496"/>
+        <w:rPr>
+          <w:sz w:val="28"/>
+        </w:rPr>
+      </w:pPr>
+      <w:r>
+        <w:rPr>
+          <w:rFonts w:hint="eastAsia"/>
+          <w:sz w:val="28"/>
+        </w:rPr>
+        <w:t>测试中</w:t>
+      </w:r>
+      <w:proofErr w:type="spellStart"/>
+      <w:r>
+        <w:rPr>
+          <w:rFonts w:hint="eastAsia"/>
+          <w:sz w:val="28"/>
+        </w:rPr>
+        <w:t>ps</w:t>
+      </w:r>
+      <w:proofErr w:type="spellEnd"/>
+      <w:r>
+        <w:rPr>
+          <w:rFonts w:hint="eastAsia"/>
+          <w:sz w:val="28"/>
+        </w:rPr>
+        <w:t>指令的输出内容较多，仅记录和本实验密切相关</w:t>
+      </w:r>
+      <w:r>
+        <w:rPr>
+          <w:rFonts w:hint="eastAsia"/>
+          <w:sz w:val="28"/>
+        </w:rPr>
+        <w:t>的</w:t>
+      </w:r>
+      <w:proofErr w:type="spellStart"/>
+      <w:r>
+        <w:rPr>
+          <w:rFonts w:hint="eastAsia"/>
+          <w:sz w:val="28"/>
+        </w:rPr>
+        <w:t>tsh</w:t>
+      </w:r>
+      <w:proofErr w:type="spellEnd"/>
+      <w:r>
+        <w:rPr>
+          <w:rFonts w:hint="eastAsia"/>
+          <w:sz w:val="28"/>
+        </w:rPr>
+        <w:t>、</w:t>
+      </w:r>
+      <w:proofErr w:type="spellStart"/>
+      <w:r>
+        <w:rPr>
+          <w:rFonts w:hint="eastAsia"/>
+          <w:sz w:val="28"/>
+        </w:rPr>
+        <w:lastRenderedPageBreak/>
+        <w:t>mysplit</w:t>
+      </w:r>
+      <w:proofErr w:type="spellEnd"/>
+      <w:r>
+        <w:rPr>
+          <w:rFonts w:hint="eastAsia"/>
+          <w:sz w:val="28"/>
+        </w:rPr>
+        <w:t>等进程的部分</w:t>
+      </w:r>
+      <w:r>
+        <w:rPr>
+          <w:rFonts w:hint="eastAsia"/>
+          <w:sz w:val="28"/>
+        </w:rPr>
+        <w:t>信息</w:t>
+      </w:r>
+      <w:r>
+        <w:rPr>
+          <w:rFonts w:hint="eastAsia"/>
+          <w:sz w:val="28"/>
+        </w:rPr>
+        <w:t>即可。</w:t>
+      </w:r>
+    </w:p>
+    <w:p>
+      <w:pPr>
+        <w:rPr>
+          <w:lang w:val="zh-CN"/>
+        </w:rPr>
+      </w:pPr>
     </w:p>
     <w:tbl>
       <w:tblPr>
@@ -53447,33 +56569,522 @@
     </w:tbl>
     <w:p>
       <w:pPr>
+        <w:pStyle w:val="3"/>
+      </w:pPr>
+      <w:bookmarkStart w:id="64" w:name="_Toc26657557"/>
+      <w:r>
+        <w:rPr>
+          <w:rFonts w:hint="eastAsia"/>
+        </w:rPr>
+        <w:t>4.3</w:t>
+      </w:r>
+      <w:r>
+        <w:t>.13</w:t>
+      </w:r>
+      <w:r>
+        <w:t>测试用例</w:t>
+      </w:r>
+      <w:r>
+        <w:t>trace1</w:t>
+      </w:r>
+      <w:r>
+        <w:t>3</w:t>
+      </w:r>
+      <w:r>
+        <w:t>.txt</w:t>
+      </w:r>
+      <w:bookmarkEnd w:id="64"/>
+    </w:p>
+    <w:p>
+      <w:pPr>
+        <w:ind w:firstLineChars="177" w:firstLine="496"/>
         <w:rPr>
           <w:sz w:val="28"/>
         </w:rPr>
       </w:pPr>
-    </w:p>
+      <w:r>
+        <w:rPr>
+          <w:rFonts w:hint="eastAsia"/>
+          <w:sz w:val="28"/>
+        </w:rPr>
+        <w:t>测试中</w:t>
+      </w:r>
+      <w:proofErr w:type="spellStart"/>
+      <w:r>
+        <w:rPr>
+          <w:rFonts w:hint="eastAsia"/>
+          <w:sz w:val="28"/>
+        </w:rPr>
+        <w:t>ps</w:t>
+      </w:r>
+      <w:proofErr w:type="spellEnd"/>
+      <w:r>
+        <w:rPr>
+          <w:rFonts w:hint="eastAsia"/>
+          <w:sz w:val="28"/>
+        </w:rPr>
+        <w:t>指令的输出内容较多，仅记录和本实验密切相关</w:t>
+      </w:r>
+      <w:r>
+        <w:rPr>
+          <w:rFonts w:hint="eastAsia"/>
+          <w:sz w:val="28"/>
+        </w:rPr>
+        <w:t>的</w:t>
+      </w:r>
+      <w:proofErr w:type="spellStart"/>
+      <w:r>
+        <w:rPr>
+          <w:rFonts w:hint="eastAsia"/>
+          <w:sz w:val="28"/>
+        </w:rPr>
+        <w:t>tsh</w:t>
+      </w:r>
+      <w:proofErr w:type="spellEnd"/>
+      <w:r>
+        <w:rPr>
+          <w:rFonts w:hint="eastAsia"/>
+          <w:sz w:val="28"/>
+        </w:rPr>
+        <w:t>、</w:t>
+      </w:r>
+      <w:proofErr w:type="spellStart"/>
+      <w:r>
+        <w:rPr>
+          <w:rFonts w:hint="eastAsia"/>
+          <w:sz w:val="28"/>
+        </w:rPr>
+        <w:t>mysplit</w:t>
+      </w:r>
+      <w:proofErr w:type="spellEnd"/>
+      <w:r>
+        <w:rPr>
+          <w:rFonts w:hint="eastAsia"/>
+          <w:sz w:val="28"/>
+        </w:rPr>
+        <w:t>等进程的部分</w:t>
+      </w:r>
+      <w:r>
+        <w:rPr>
+          <w:rFonts w:hint="eastAsia"/>
+          <w:sz w:val="28"/>
+        </w:rPr>
+        <w:t>信息</w:t>
+      </w:r>
+      <w:r>
+        <w:rPr>
+          <w:rFonts w:hint="eastAsia"/>
+          <w:sz w:val="28"/>
+        </w:rPr>
+        <w:t>即可。</w:t>
+      </w:r>
+    </w:p>
+    <w:p/>
+    <w:tbl>
+      <w:tblPr>
+        <w:tblW w:w="0" w:type="auto"/>
+        <w:tblBorders>
+          <w:top w:val="single" w:sz="4" w:space="0" w:color="auto"/>
+          <w:left w:val="single" w:sz="4" w:space="0" w:color="auto"/>
+          <w:bottom w:val="single" w:sz="4" w:space="0" w:color="auto"/>
+          <w:right w:val="single" w:sz="4" w:space="0" w:color="auto"/>
+          <w:insideH w:val="single" w:sz="4" w:space="0" w:color="auto"/>
+          <w:insideV w:val="single" w:sz="4" w:space="0" w:color="auto"/>
+        </w:tblBorders>
+        <w:tblLook w:val="04A0" w:firstRow="1" w:lastRow="0" w:firstColumn="1" w:lastColumn="0" w:noHBand="0" w:noVBand="1"/>
+      </w:tblPr>
+      <w:tblGrid>
+        <w:gridCol w:w="1357"/>
+        <w:gridCol w:w="2885"/>
+        <w:gridCol w:w="4253"/>
+      </w:tblGrid>
+      <w:tr>
+        <w:tc>
+          <w:tcPr>
+            <w:tcW w:w="4360" w:type="dxa"/>
+            <w:gridSpan w:val="2"/>
+            <w:shd w:val="clear" w:color="auto" w:fill="auto"/>
+          </w:tcPr>
+          <w:p>
+            <w:pPr>
+              <w:jc w:val="center"/>
+              <w:rPr>
+                <w:sz w:val="28"/>
+              </w:rPr>
+            </w:pPr>
+            <w:proofErr w:type="spellStart"/>
+            <w:r>
+              <w:rPr>
+                <w:rFonts w:hint="eastAsia"/>
+                <w:sz w:val="28"/>
+              </w:rPr>
+              <w:t>tsh</w:t>
+            </w:r>
+            <w:proofErr w:type="spellEnd"/>
+            <w:r>
+              <w:rPr>
+                <w:rFonts w:hint="eastAsia"/>
+                <w:sz w:val="28"/>
+              </w:rPr>
+              <w:t>测试结果</w:t>
+            </w:r>
+          </w:p>
+        </w:tc>
+        <w:tc>
+          <w:tcPr>
+            <w:tcW w:w="4361" w:type="dxa"/>
+            <w:shd w:val="clear" w:color="auto" w:fill="auto"/>
+          </w:tcPr>
+          <w:p>
+            <w:pPr>
+              <w:jc w:val="center"/>
+              <w:rPr>
+                <w:sz w:val="28"/>
+              </w:rPr>
+            </w:pPr>
+            <w:proofErr w:type="spellStart"/>
+            <w:r>
+              <w:rPr>
+                <w:rFonts w:hint="eastAsia"/>
+                <w:sz w:val="28"/>
+              </w:rPr>
+              <w:t>tshref</w:t>
+            </w:r>
+            <w:proofErr w:type="spellEnd"/>
+            <w:r>
+              <w:rPr>
+                <w:rFonts w:hint="eastAsia"/>
+                <w:sz w:val="28"/>
+              </w:rPr>
+              <w:t>测试结果</w:t>
+            </w:r>
+          </w:p>
+        </w:tc>
+      </w:tr>
+      <w:tr>
+        <w:trPr>
+          <w:trHeight w:val="2043"/>
+        </w:trPr>
+        <w:tc>
+          <w:tcPr>
+            <w:tcW w:w="4360" w:type="dxa"/>
+            <w:gridSpan w:val="2"/>
+            <w:shd w:val="clear" w:color="auto" w:fill="auto"/>
+          </w:tcPr>
+          <w:p>
+            <w:pPr>
+              <w:jc w:val="left"/>
+              <w:rPr>
+                <w:sz w:val="22"/>
+              </w:rPr>
+            </w:pPr>
+          </w:p>
+        </w:tc>
+        <w:tc>
+          <w:tcPr>
+            <w:tcW w:w="4361" w:type="dxa"/>
+            <w:shd w:val="clear" w:color="auto" w:fill="auto"/>
+          </w:tcPr>
+          <w:p>
+            <w:pPr>
+              <w:jc w:val="left"/>
+              <w:rPr>
+                <w:sz w:val="22"/>
+              </w:rPr>
+            </w:pPr>
+          </w:p>
+        </w:tc>
+      </w:tr>
+      <w:tr>
+        <w:tc>
+          <w:tcPr>
+            <w:tcW w:w="1384" w:type="dxa"/>
+            <w:shd w:val="clear" w:color="auto" w:fill="auto"/>
+          </w:tcPr>
+          <w:p>
+            <w:pPr>
+              <w:jc w:val="center"/>
+              <w:rPr>
+                <w:sz w:val="28"/>
+              </w:rPr>
+            </w:pPr>
+            <w:r>
+              <w:rPr>
+                <w:rFonts w:hint="eastAsia"/>
+                <w:sz w:val="28"/>
+              </w:rPr>
+              <w:t>测试结论</w:t>
+            </w:r>
+          </w:p>
+        </w:tc>
+        <w:tc>
+          <w:tcPr>
+            <w:tcW w:w="7337" w:type="dxa"/>
+            <w:gridSpan w:val="2"/>
+            <w:shd w:val="clear" w:color="auto" w:fill="auto"/>
+          </w:tcPr>
+          <w:p>
+            <w:pPr>
+              <w:jc w:val="left"/>
+              <w:rPr>
+                <w:sz w:val="28"/>
+              </w:rPr>
+            </w:pPr>
+            <w:r>
+              <w:rPr>
+                <w:rFonts w:hint="eastAsia"/>
+                <w:sz w:val="28"/>
+              </w:rPr>
+              <w:t>相同</w:t>
+            </w:r>
+            <w:r>
+              <w:rPr>
+                <w:rFonts w:hint="eastAsia"/>
+                <w:sz w:val="28"/>
+              </w:rPr>
+              <w:t>/</w:t>
+            </w:r>
+            <w:r>
+              <w:rPr>
+                <w:rFonts w:hint="eastAsia"/>
+                <w:sz w:val="28"/>
+              </w:rPr>
+              <w:t>不同，原因分析如下：</w:t>
+            </w:r>
+          </w:p>
+        </w:tc>
+      </w:tr>
+    </w:tbl>
     <w:p>
       <w:pPr>
         <w:pStyle w:val="3"/>
       </w:pPr>
-      <w:bookmarkStart w:id="53" w:name="_Toc26657546"/>
+      <w:bookmarkStart w:id="65" w:name="_Toc26657558"/>
       <w:r>
         <w:rPr>
           <w:rFonts w:hint="eastAsia"/>
         </w:rPr>
-        <w:lastRenderedPageBreak/>
         <w:t>4.3</w:t>
       </w:r>
       <w:r>
-        <w:t>.2</w:t>
+        <w:t>.14</w:t>
       </w:r>
       <w:r>
         <w:t>测试用例</w:t>
       </w:r>
       <w:r>
-        <w:t>trace02.txt</w:t>
-      </w:r>
-      <w:bookmarkEnd w:id="53"/>
+        <w:t>trace1</w:t>
+      </w:r>
+      <w:r>
+        <w:t>4</w:t>
+      </w:r>
+      <w:r>
+        <w:t>.txt</w:t>
+      </w:r>
+      <w:bookmarkEnd w:id="65"/>
+    </w:p>
+    <w:tbl>
+      <w:tblPr>
+        <w:tblW w:w="0" w:type="auto"/>
+        <w:tblBorders>
+          <w:top w:val="single" w:sz="4" w:space="0" w:color="auto"/>
+          <w:left w:val="single" w:sz="4" w:space="0" w:color="auto"/>
+          <w:bottom w:val="single" w:sz="4" w:space="0" w:color="auto"/>
+          <w:right w:val="single" w:sz="4" w:space="0" w:color="auto"/>
+          <w:insideH w:val="single" w:sz="4" w:space="0" w:color="auto"/>
+          <w:insideV w:val="single" w:sz="4" w:space="0" w:color="auto"/>
+        </w:tblBorders>
+        <w:tblLook w:val="04A0" w:firstRow="1" w:lastRow="0" w:firstColumn="1" w:lastColumn="0" w:noHBand="0" w:noVBand="1"/>
+      </w:tblPr>
+      <w:tblGrid>
+        <w:gridCol w:w="1357"/>
+        <w:gridCol w:w="2885"/>
+        <w:gridCol w:w="4253"/>
+      </w:tblGrid>
+      <w:tr>
+        <w:tc>
+          <w:tcPr>
+            <w:tcW w:w="4360" w:type="dxa"/>
+            <w:gridSpan w:val="2"/>
+            <w:shd w:val="clear" w:color="auto" w:fill="auto"/>
+          </w:tcPr>
+          <w:p>
+            <w:pPr>
+              <w:jc w:val="center"/>
+              <w:rPr>
+                <w:sz w:val="28"/>
+              </w:rPr>
+            </w:pPr>
+            <w:proofErr w:type="spellStart"/>
+            <w:r>
+              <w:rPr>
+                <w:rFonts w:hint="eastAsia"/>
+                <w:sz w:val="28"/>
+              </w:rPr>
+              <w:t>tsh</w:t>
+            </w:r>
+            <w:proofErr w:type="spellEnd"/>
+            <w:r>
+              <w:rPr>
+                <w:rFonts w:hint="eastAsia"/>
+                <w:sz w:val="28"/>
+              </w:rPr>
+              <w:t>测试结果</w:t>
+            </w:r>
+          </w:p>
+        </w:tc>
+        <w:tc>
+          <w:tcPr>
+            <w:tcW w:w="4361" w:type="dxa"/>
+            <w:shd w:val="clear" w:color="auto" w:fill="auto"/>
+          </w:tcPr>
+          <w:p>
+            <w:pPr>
+              <w:jc w:val="center"/>
+              <w:rPr>
+                <w:sz w:val="28"/>
+              </w:rPr>
+            </w:pPr>
+            <w:proofErr w:type="spellStart"/>
+            <w:r>
+              <w:rPr>
+                <w:rFonts w:hint="eastAsia"/>
+                <w:sz w:val="28"/>
+              </w:rPr>
+              <w:t>tshref</w:t>
+            </w:r>
+            <w:proofErr w:type="spellEnd"/>
+            <w:r>
+              <w:rPr>
+                <w:rFonts w:hint="eastAsia"/>
+                <w:sz w:val="28"/>
+              </w:rPr>
+              <w:t>测试结果</w:t>
+            </w:r>
+          </w:p>
+        </w:tc>
+      </w:tr>
+      <w:tr>
+        <w:trPr>
+          <w:trHeight w:val="2043"/>
+        </w:trPr>
+        <w:tc>
+          <w:tcPr>
+            <w:tcW w:w="4360" w:type="dxa"/>
+            <w:gridSpan w:val="2"/>
+            <w:shd w:val="clear" w:color="auto" w:fill="auto"/>
+          </w:tcPr>
+          <w:p>
+            <w:pPr>
+              <w:jc w:val="left"/>
+              <w:rPr>
+                <w:sz w:val="22"/>
+              </w:rPr>
+            </w:pPr>
+          </w:p>
+        </w:tc>
+        <w:tc>
+          <w:tcPr>
+            <w:tcW w:w="4361" w:type="dxa"/>
+            <w:shd w:val="clear" w:color="auto" w:fill="auto"/>
+          </w:tcPr>
+          <w:p>
+            <w:pPr>
+              <w:jc w:val="left"/>
+              <w:rPr>
+                <w:sz w:val="22"/>
+              </w:rPr>
+            </w:pPr>
+          </w:p>
+        </w:tc>
+      </w:tr>
+      <w:tr>
+        <w:tc>
+          <w:tcPr>
+            <w:tcW w:w="1384" w:type="dxa"/>
+            <w:shd w:val="clear" w:color="auto" w:fill="auto"/>
+          </w:tcPr>
+          <w:p>
+            <w:pPr>
+              <w:jc w:val="center"/>
+              <w:rPr>
+                <w:sz w:val="28"/>
+              </w:rPr>
+            </w:pPr>
+            <w:r>
+              <w:rPr>
+                <w:rFonts w:hint="eastAsia"/>
+                <w:sz w:val="28"/>
+              </w:rPr>
+              <w:t>测试结论</w:t>
+            </w:r>
+          </w:p>
+        </w:tc>
+        <w:tc>
+          <w:tcPr>
+            <w:tcW w:w="7337" w:type="dxa"/>
+            <w:gridSpan w:val="2"/>
+            <w:shd w:val="clear" w:color="auto" w:fill="auto"/>
+          </w:tcPr>
+          <w:p>
+            <w:pPr>
+              <w:jc w:val="left"/>
+              <w:rPr>
+                <w:sz w:val="28"/>
+              </w:rPr>
+            </w:pPr>
+            <w:r>
+              <w:rPr>
+                <w:rFonts w:hint="eastAsia"/>
+                <w:sz w:val="28"/>
+              </w:rPr>
+              <w:t>相同</w:t>
+            </w:r>
+            <w:r>
+              <w:rPr>
+                <w:rFonts w:hint="eastAsia"/>
+                <w:sz w:val="28"/>
+              </w:rPr>
+              <w:t>/</w:t>
+            </w:r>
+            <w:r>
+              <w:rPr>
+                <w:rFonts w:hint="eastAsia"/>
+                <w:sz w:val="28"/>
+              </w:rPr>
+              <w:t>不同，原因分析如下：</w:t>
+            </w:r>
+          </w:p>
+        </w:tc>
+      </w:tr>
+    </w:tbl>
+    <w:p>
+      <w:pPr>
+        <w:pStyle w:val="3"/>
+      </w:pPr>
+      <w:bookmarkStart w:id="66" w:name="_Toc26657559"/>
+      <w:r>
+        <w:rPr>
+          <w:rFonts w:hint="eastAsia"/>
+        </w:rPr>
+        <w:t>4.3</w:t>
+      </w:r>
+      <w:r>
+        <w:t>.15</w:t>
+      </w:r>
+      <w:r>
+        <w:t>测试用例</w:t>
+      </w:r>
+      <w:r>
+        <w:t>trace1</w:t>
+      </w:r>
+      <w:r>
+        <w:t>5</w:t>
+      </w:r>
+      <w:r>
+        <w:t>.txt</w:t>
+      </w:r>
+      <w:bookmarkEnd w:id="66"/>
     </w:p>
     <w:tbl>
       <w:tblPr>
@@ -53653,2862 +57264,6 @@
     <w:p/>
     <w:p>
       <w:pPr>
-        <w:pStyle w:val="3"/>
-      </w:pPr>
-      <w:bookmarkStart w:id="54" w:name="_Toc26657547"/>
-      <w:r>
-        <w:rPr>
-          <w:rFonts w:hint="eastAsia"/>
-        </w:rPr>
-        <w:t>4.3</w:t>
-      </w:r>
-      <w:r>
-        <w:t>.3</w:t>
-      </w:r>
-      <w:r>
-        <w:t>测试用例</w:t>
-      </w:r>
-      <w:r>
-        <w:t>trace03.txt</w:t>
-      </w:r>
-      <w:bookmarkEnd w:id="54"/>
-    </w:p>
-    <w:tbl>
-      <w:tblPr>
-        <w:tblW w:w="0" w:type="auto"/>
-        <w:tblBorders>
-          <w:top w:val="single" w:sz="4" w:space="0" w:color="auto"/>
-          <w:left w:val="single" w:sz="4" w:space="0" w:color="auto"/>
-          <w:bottom w:val="single" w:sz="4" w:space="0" w:color="auto"/>
-          <w:right w:val="single" w:sz="4" w:space="0" w:color="auto"/>
-          <w:insideH w:val="single" w:sz="4" w:space="0" w:color="auto"/>
-          <w:insideV w:val="single" w:sz="4" w:space="0" w:color="auto"/>
-        </w:tblBorders>
-        <w:tblLook w:val="04A0" w:firstRow="1" w:lastRow="0" w:firstColumn="1" w:lastColumn="0" w:noHBand="0" w:noVBand="1"/>
-      </w:tblPr>
-      <w:tblGrid>
-        <w:gridCol w:w="1357"/>
-        <w:gridCol w:w="2885"/>
-        <w:gridCol w:w="4253"/>
-      </w:tblGrid>
-      <w:tr>
-        <w:tc>
-          <w:tcPr>
-            <w:tcW w:w="4360" w:type="dxa"/>
-            <w:gridSpan w:val="2"/>
-            <w:shd w:val="clear" w:color="auto" w:fill="auto"/>
-          </w:tcPr>
-          <w:p>
-            <w:pPr>
-              <w:jc w:val="center"/>
-              <w:rPr>
-                <w:sz w:val="28"/>
-              </w:rPr>
-            </w:pPr>
-            <w:proofErr w:type="spellStart"/>
-            <w:r>
-              <w:rPr>
-                <w:rFonts w:hint="eastAsia"/>
-                <w:sz w:val="28"/>
-              </w:rPr>
-              <w:t>tsh</w:t>
-            </w:r>
-            <w:proofErr w:type="spellEnd"/>
-            <w:r>
-              <w:rPr>
-                <w:rFonts w:hint="eastAsia"/>
-                <w:sz w:val="28"/>
-              </w:rPr>
-              <w:t>测试结果</w:t>
-            </w:r>
-          </w:p>
-        </w:tc>
-        <w:tc>
-          <w:tcPr>
-            <w:tcW w:w="4361" w:type="dxa"/>
-            <w:shd w:val="clear" w:color="auto" w:fill="auto"/>
-          </w:tcPr>
-          <w:p>
-            <w:pPr>
-              <w:jc w:val="center"/>
-              <w:rPr>
-                <w:sz w:val="28"/>
-              </w:rPr>
-            </w:pPr>
-            <w:proofErr w:type="spellStart"/>
-            <w:r>
-              <w:rPr>
-                <w:rFonts w:hint="eastAsia"/>
-                <w:sz w:val="28"/>
-              </w:rPr>
-              <w:t>tshref</w:t>
-            </w:r>
-            <w:proofErr w:type="spellEnd"/>
-            <w:r>
-              <w:rPr>
-                <w:rFonts w:hint="eastAsia"/>
-                <w:sz w:val="28"/>
-              </w:rPr>
-              <w:t>测试结果</w:t>
-            </w:r>
-          </w:p>
-        </w:tc>
-      </w:tr>
-      <w:tr>
-        <w:trPr>
-          <w:trHeight w:val="2043"/>
-        </w:trPr>
-        <w:tc>
-          <w:tcPr>
-            <w:tcW w:w="4360" w:type="dxa"/>
-            <w:gridSpan w:val="2"/>
-            <w:shd w:val="clear" w:color="auto" w:fill="auto"/>
-          </w:tcPr>
-          <w:p>
-            <w:pPr>
-              <w:jc w:val="left"/>
-              <w:rPr>
-                <w:sz w:val="22"/>
-              </w:rPr>
-            </w:pPr>
-          </w:p>
-        </w:tc>
-        <w:tc>
-          <w:tcPr>
-            <w:tcW w:w="4361" w:type="dxa"/>
-            <w:shd w:val="clear" w:color="auto" w:fill="auto"/>
-          </w:tcPr>
-          <w:p>
-            <w:pPr>
-              <w:jc w:val="left"/>
-              <w:rPr>
-                <w:sz w:val="22"/>
-              </w:rPr>
-            </w:pPr>
-          </w:p>
-        </w:tc>
-      </w:tr>
-      <w:tr>
-        <w:tc>
-          <w:tcPr>
-            <w:tcW w:w="1384" w:type="dxa"/>
-            <w:shd w:val="clear" w:color="auto" w:fill="auto"/>
-          </w:tcPr>
-          <w:p>
-            <w:pPr>
-              <w:jc w:val="center"/>
-              <w:rPr>
-                <w:sz w:val="28"/>
-              </w:rPr>
-            </w:pPr>
-            <w:r>
-              <w:rPr>
-                <w:rFonts w:hint="eastAsia"/>
-                <w:sz w:val="28"/>
-              </w:rPr>
-              <w:t>测试结论</w:t>
-            </w:r>
-          </w:p>
-        </w:tc>
-        <w:tc>
-          <w:tcPr>
-            <w:tcW w:w="7337" w:type="dxa"/>
-            <w:gridSpan w:val="2"/>
-            <w:shd w:val="clear" w:color="auto" w:fill="auto"/>
-          </w:tcPr>
-          <w:p>
-            <w:pPr>
-              <w:jc w:val="left"/>
-              <w:rPr>
-                <w:sz w:val="28"/>
-              </w:rPr>
-            </w:pPr>
-            <w:r>
-              <w:rPr>
-                <w:rFonts w:hint="eastAsia"/>
-                <w:sz w:val="28"/>
-              </w:rPr>
-              <w:t>相同</w:t>
-            </w:r>
-            <w:r>
-              <w:rPr>
-                <w:rFonts w:hint="eastAsia"/>
-                <w:sz w:val="28"/>
-              </w:rPr>
-              <w:t>/</w:t>
-            </w:r>
-            <w:r>
-              <w:rPr>
-                <w:rFonts w:hint="eastAsia"/>
-                <w:sz w:val="28"/>
-              </w:rPr>
-              <w:t>不同，原因分析如下：</w:t>
-            </w:r>
-          </w:p>
-        </w:tc>
-      </w:tr>
-    </w:tbl>
-    <w:p/>
-    <w:p>
-      <w:pPr>
-        <w:pStyle w:val="3"/>
-      </w:pPr>
-      <w:bookmarkStart w:id="55" w:name="_Toc26657548"/>
-      <w:r>
-        <w:rPr>
-          <w:rFonts w:hint="eastAsia"/>
-        </w:rPr>
-        <w:t>4.3</w:t>
-      </w:r>
-      <w:r>
-        <w:t>.4</w:t>
-      </w:r>
-      <w:r>
-        <w:t>测试用例</w:t>
-      </w:r>
-      <w:r>
-        <w:t>trace04.txt</w:t>
-      </w:r>
-      <w:bookmarkEnd w:id="55"/>
-    </w:p>
-    <w:tbl>
-      <w:tblPr>
-        <w:tblW w:w="0" w:type="auto"/>
-        <w:tblBorders>
-          <w:top w:val="single" w:sz="4" w:space="0" w:color="auto"/>
-          <w:left w:val="single" w:sz="4" w:space="0" w:color="auto"/>
-          <w:bottom w:val="single" w:sz="4" w:space="0" w:color="auto"/>
-          <w:right w:val="single" w:sz="4" w:space="0" w:color="auto"/>
-          <w:insideH w:val="single" w:sz="4" w:space="0" w:color="auto"/>
-          <w:insideV w:val="single" w:sz="4" w:space="0" w:color="auto"/>
-        </w:tblBorders>
-        <w:tblLook w:val="04A0" w:firstRow="1" w:lastRow="0" w:firstColumn="1" w:lastColumn="0" w:noHBand="0" w:noVBand="1"/>
-      </w:tblPr>
-      <w:tblGrid>
-        <w:gridCol w:w="1357"/>
-        <w:gridCol w:w="2885"/>
-        <w:gridCol w:w="4253"/>
-      </w:tblGrid>
-      <w:tr>
-        <w:tc>
-          <w:tcPr>
-            <w:tcW w:w="4360" w:type="dxa"/>
-            <w:gridSpan w:val="2"/>
-            <w:shd w:val="clear" w:color="auto" w:fill="auto"/>
-          </w:tcPr>
-          <w:p>
-            <w:pPr>
-              <w:jc w:val="center"/>
-              <w:rPr>
-                <w:sz w:val="28"/>
-              </w:rPr>
-            </w:pPr>
-            <w:proofErr w:type="spellStart"/>
-            <w:r>
-              <w:rPr>
-                <w:rFonts w:hint="eastAsia"/>
-                <w:sz w:val="28"/>
-              </w:rPr>
-              <w:t>tsh</w:t>
-            </w:r>
-            <w:proofErr w:type="spellEnd"/>
-            <w:r>
-              <w:rPr>
-                <w:rFonts w:hint="eastAsia"/>
-                <w:sz w:val="28"/>
-              </w:rPr>
-              <w:t>测试结果</w:t>
-            </w:r>
-          </w:p>
-        </w:tc>
-        <w:tc>
-          <w:tcPr>
-            <w:tcW w:w="4361" w:type="dxa"/>
-            <w:shd w:val="clear" w:color="auto" w:fill="auto"/>
-          </w:tcPr>
-          <w:p>
-            <w:pPr>
-              <w:jc w:val="center"/>
-              <w:rPr>
-                <w:sz w:val="28"/>
-              </w:rPr>
-            </w:pPr>
-            <w:proofErr w:type="spellStart"/>
-            <w:r>
-              <w:rPr>
-                <w:rFonts w:hint="eastAsia"/>
-                <w:sz w:val="28"/>
-              </w:rPr>
-              <w:t>tshref</w:t>
-            </w:r>
-            <w:proofErr w:type="spellEnd"/>
-            <w:r>
-              <w:rPr>
-                <w:rFonts w:hint="eastAsia"/>
-                <w:sz w:val="28"/>
-              </w:rPr>
-              <w:t>测试结果</w:t>
-            </w:r>
-          </w:p>
-        </w:tc>
-      </w:tr>
-      <w:tr>
-        <w:trPr>
-          <w:trHeight w:val="2043"/>
-        </w:trPr>
-        <w:tc>
-          <w:tcPr>
-            <w:tcW w:w="4360" w:type="dxa"/>
-            <w:gridSpan w:val="2"/>
-            <w:shd w:val="clear" w:color="auto" w:fill="auto"/>
-          </w:tcPr>
-          <w:p>
-            <w:pPr>
-              <w:jc w:val="left"/>
-              <w:rPr>
-                <w:sz w:val="22"/>
-              </w:rPr>
-            </w:pPr>
-          </w:p>
-        </w:tc>
-        <w:tc>
-          <w:tcPr>
-            <w:tcW w:w="4361" w:type="dxa"/>
-            <w:shd w:val="clear" w:color="auto" w:fill="auto"/>
-          </w:tcPr>
-          <w:p>
-            <w:pPr>
-              <w:jc w:val="left"/>
-              <w:rPr>
-                <w:sz w:val="22"/>
-              </w:rPr>
-            </w:pPr>
-          </w:p>
-        </w:tc>
-      </w:tr>
-      <w:tr>
-        <w:tc>
-          <w:tcPr>
-            <w:tcW w:w="1384" w:type="dxa"/>
-            <w:shd w:val="clear" w:color="auto" w:fill="auto"/>
-          </w:tcPr>
-          <w:p>
-            <w:pPr>
-              <w:jc w:val="center"/>
-              <w:rPr>
-                <w:sz w:val="28"/>
-              </w:rPr>
-            </w:pPr>
-            <w:r>
-              <w:rPr>
-                <w:rFonts w:hint="eastAsia"/>
-                <w:sz w:val="28"/>
-              </w:rPr>
-              <w:t>测试结论</w:t>
-            </w:r>
-          </w:p>
-        </w:tc>
-        <w:tc>
-          <w:tcPr>
-            <w:tcW w:w="7337" w:type="dxa"/>
-            <w:gridSpan w:val="2"/>
-            <w:shd w:val="clear" w:color="auto" w:fill="auto"/>
-          </w:tcPr>
-          <w:p>
-            <w:pPr>
-              <w:jc w:val="left"/>
-              <w:rPr>
-                <w:sz w:val="28"/>
-              </w:rPr>
-            </w:pPr>
-            <w:r>
-              <w:rPr>
-                <w:rFonts w:hint="eastAsia"/>
-                <w:sz w:val="28"/>
-              </w:rPr>
-              <w:t>相同</w:t>
-            </w:r>
-            <w:r>
-              <w:rPr>
-                <w:rFonts w:hint="eastAsia"/>
-                <w:sz w:val="28"/>
-              </w:rPr>
-              <w:t>/</w:t>
-            </w:r>
-            <w:r>
-              <w:rPr>
-                <w:rFonts w:hint="eastAsia"/>
-                <w:sz w:val="28"/>
-              </w:rPr>
-              <w:t>不同，原因分析如下：</w:t>
-            </w:r>
-          </w:p>
-        </w:tc>
-      </w:tr>
-    </w:tbl>
-    <w:p/>
-    <w:p>
-      <w:pPr>
-        <w:pStyle w:val="3"/>
-      </w:pPr>
-      <w:bookmarkStart w:id="56" w:name="_Toc26657549"/>
-      <w:r>
-        <w:rPr>
-          <w:rFonts w:hint="eastAsia"/>
-        </w:rPr>
-        <w:t>4.3</w:t>
-      </w:r>
-      <w:r>
-        <w:t>.5</w:t>
-      </w:r>
-      <w:r>
-        <w:t>测试用例</w:t>
-      </w:r>
-      <w:r>
-        <w:t>trace05.txt</w:t>
-      </w:r>
-      <w:bookmarkEnd w:id="56"/>
-    </w:p>
-    <w:tbl>
-      <w:tblPr>
-        <w:tblW w:w="0" w:type="auto"/>
-        <w:tblBorders>
-          <w:top w:val="single" w:sz="4" w:space="0" w:color="auto"/>
-          <w:left w:val="single" w:sz="4" w:space="0" w:color="auto"/>
-          <w:bottom w:val="single" w:sz="4" w:space="0" w:color="auto"/>
-          <w:right w:val="single" w:sz="4" w:space="0" w:color="auto"/>
-          <w:insideH w:val="single" w:sz="4" w:space="0" w:color="auto"/>
-          <w:insideV w:val="single" w:sz="4" w:space="0" w:color="auto"/>
-        </w:tblBorders>
-        <w:tblLook w:val="04A0" w:firstRow="1" w:lastRow="0" w:firstColumn="1" w:lastColumn="0" w:noHBand="0" w:noVBand="1"/>
-      </w:tblPr>
-      <w:tblGrid>
-        <w:gridCol w:w="1357"/>
-        <w:gridCol w:w="2885"/>
-        <w:gridCol w:w="4253"/>
-      </w:tblGrid>
-      <w:tr>
-        <w:tc>
-          <w:tcPr>
-            <w:tcW w:w="4360" w:type="dxa"/>
-            <w:gridSpan w:val="2"/>
-            <w:shd w:val="clear" w:color="auto" w:fill="auto"/>
-          </w:tcPr>
-          <w:p>
-            <w:pPr>
-              <w:jc w:val="center"/>
-              <w:rPr>
-                <w:sz w:val="28"/>
-              </w:rPr>
-            </w:pPr>
-            <w:proofErr w:type="spellStart"/>
-            <w:r>
-              <w:rPr>
-                <w:rFonts w:hint="eastAsia"/>
-                <w:sz w:val="28"/>
-              </w:rPr>
-              <w:t>tsh</w:t>
-            </w:r>
-            <w:proofErr w:type="spellEnd"/>
-            <w:r>
-              <w:rPr>
-                <w:rFonts w:hint="eastAsia"/>
-                <w:sz w:val="28"/>
-              </w:rPr>
-              <w:t>测试结果</w:t>
-            </w:r>
-          </w:p>
-        </w:tc>
-        <w:tc>
-          <w:tcPr>
-            <w:tcW w:w="4361" w:type="dxa"/>
-            <w:shd w:val="clear" w:color="auto" w:fill="auto"/>
-          </w:tcPr>
-          <w:p>
-            <w:pPr>
-              <w:jc w:val="center"/>
-              <w:rPr>
-                <w:sz w:val="28"/>
-              </w:rPr>
-            </w:pPr>
-            <w:proofErr w:type="spellStart"/>
-            <w:r>
-              <w:rPr>
-                <w:rFonts w:hint="eastAsia"/>
-                <w:sz w:val="28"/>
-              </w:rPr>
-              <w:t>tshref</w:t>
-            </w:r>
-            <w:proofErr w:type="spellEnd"/>
-            <w:r>
-              <w:rPr>
-                <w:rFonts w:hint="eastAsia"/>
-                <w:sz w:val="28"/>
-              </w:rPr>
-              <w:t>测试结果</w:t>
-            </w:r>
-          </w:p>
-        </w:tc>
-      </w:tr>
-      <w:tr>
-        <w:trPr>
-          <w:trHeight w:val="2043"/>
-        </w:trPr>
-        <w:tc>
-          <w:tcPr>
-            <w:tcW w:w="4360" w:type="dxa"/>
-            <w:gridSpan w:val="2"/>
-            <w:shd w:val="clear" w:color="auto" w:fill="auto"/>
-          </w:tcPr>
-          <w:p>
-            <w:pPr>
-              <w:jc w:val="left"/>
-              <w:rPr>
-                <w:sz w:val="22"/>
-              </w:rPr>
-            </w:pPr>
-          </w:p>
-        </w:tc>
-        <w:tc>
-          <w:tcPr>
-            <w:tcW w:w="4361" w:type="dxa"/>
-            <w:shd w:val="clear" w:color="auto" w:fill="auto"/>
-          </w:tcPr>
-          <w:p>
-            <w:pPr>
-              <w:jc w:val="left"/>
-              <w:rPr>
-                <w:sz w:val="22"/>
-              </w:rPr>
-            </w:pPr>
-          </w:p>
-        </w:tc>
-      </w:tr>
-      <w:tr>
-        <w:tc>
-          <w:tcPr>
-            <w:tcW w:w="1384" w:type="dxa"/>
-            <w:shd w:val="clear" w:color="auto" w:fill="auto"/>
-          </w:tcPr>
-          <w:p>
-            <w:pPr>
-              <w:jc w:val="center"/>
-              <w:rPr>
-                <w:sz w:val="28"/>
-              </w:rPr>
-            </w:pPr>
-            <w:r>
-              <w:rPr>
-                <w:rFonts w:hint="eastAsia"/>
-                <w:sz w:val="28"/>
-              </w:rPr>
-              <w:t>测试结论</w:t>
-            </w:r>
-          </w:p>
-        </w:tc>
-        <w:tc>
-          <w:tcPr>
-            <w:tcW w:w="7337" w:type="dxa"/>
-            <w:gridSpan w:val="2"/>
-            <w:shd w:val="clear" w:color="auto" w:fill="auto"/>
-          </w:tcPr>
-          <w:p>
-            <w:pPr>
-              <w:jc w:val="left"/>
-              <w:rPr>
-                <w:sz w:val="28"/>
-              </w:rPr>
-            </w:pPr>
-            <w:r>
-              <w:rPr>
-                <w:rFonts w:hint="eastAsia"/>
-                <w:sz w:val="28"/>
-              </w:rPr>
-              <w:t>相同</w:t>
-            </w:r>
-            <w:r>
-              <w:rPr>
-                <w:rFonts w:hint="eastAsia"/>
-                <w:sz w:val="28"/>
-              </w:rPr>
-              <w:t>/</w:t>
-            </w:r>
-            <w:r>
-              <w:rPr>
-                <w:rFonts w:hint="eastAsia"/>
-                <w:sz w:val="28"/>
-              </w:rPr>
-              <w:t>不同，原因分析如下：</w:t>
-            </w:r>
-          </w:p>
-        </w:tc>
-      </w:tr>
-    </w:tbl>
-    <w:p/>
-    <w:p>
-      <w:pPr>
-        <w:pStyle w:val="3"/>
-      </w:pPr>
-      <w:bookmarkStart w:id="57" w:name="_Toc26657550"/>
-      <w:r>
-        <w:rPr>
-          <w:rFonts w:hint="eastAsia"/>
-        </w:rPr>
-        <w:t>4.3</w:t>
-      </w:r>
-      <w:r>
-        <w:t>.6</w:t>
-      </w:r>
-      <w:r>
-        <w:t>测试用例</w:t>
-      </w:r>
-      <w:r>
-        <w:t>trace06.txt</w:t>
-      </w:r>
-      <w:bookmarkEnd w:id="57"/>
-    </w:p>
-    <w:tbl>
-      <w:tblPr>
-        <w:tblW w:w="0" w:type="auto"/>
-        <w:tblBorders>
-          <w:top w:val="single" w:sz="4" w:space="0" w:color="auto"/>
-          <w:left w:val="single" w:sz="4" w:space="0" w:color="auto"/>
-          <w:bottom w:val="single" w:sz="4" w:space="0" w:color="auto"/>
-          <w:right w:val="single" w:sz="4" w:space="0" w:color="auto"/>
-          <w:insideH w:val="single" w:sz="4" w:space="0" w:color="auto"/>
-          <w:insideV w:val="single" w:sz="4" w:space="0" w:color="auto"/>
-        </w:tblBorders>
-        <w:tblLook w:val="04A0" w:firstRow="1" w:lastRow="0" w:firstColumn="1" w:lastColumn="0" w:noHBand="0" w:noVBand="1"/>
-      </w:tblPr>
-      <w:tblGrid>
-        <w:gridCol w:w="1357"/>
-        <w:gridCol w:w="2885"/>
-        <w:gridCol w:w="4253"/>
-      </w:tblGrid>
-      <w:tr>
-        <w:tc>
-          <w:tcPr>
-            <w:tcW w:w="4360" w:type="dxa"/>
-            <w:gridSpan w:val="2"/>
-            <w:shd w:val="clear" w:color="auto" w:fill="auto"/>
-          </w:tcPr>
-          <w:p>
-            <w:pPr>
-              <w:jc w:val="center"/>
-              <w:rPr>
-                <w:sz w:val="28"/>
-              </w:rPr>
-            </w:pPr>
-            <w:proofErr w:type="spellStart"/>
-            <w:r>
-              <w:rPr>
-                <w:rFonts w:hint="eastAsia"/>
-                <w:sz w:val="28"/>
-              </w:rPr>
-              <w:t>tsh</w:t>
-            </w:r>
-            <w:proofErr w:type="spellEnd"/>
-            <w:r>
-              <w:rPr>
-                <w:rFonts w:hint="eastAsia"/>
-                <w:sz w:val="28"/>
-              </w:rPr>
-              <w:t>测试结果</w:t>
-            </w:r>
-          </w:p>
-        </w:tc>
-        <w:tc>
-          <w:tcPr>
-            <w:tcW w:w="4361" w:type="dxa"/>
-            <w:shd w:val="clear" w:color="auto" w:fill="auto"/>
-          </w:tcPr>
-          <w:p>
-            <w:pPr>
-              <w:jc w:val="center"/>
-              <w:rPr>
-                <w:sz w:val="28"/>
-              </w:rPr>
-            </w:pPr>
-            <w:proofErr w:type="spellStart"/>
-            <w:r>
-              <w:rPr>
-                <w:rFonts w:hint="eastAsia"/>
-                <w:sz w:val="28"/>
-              </w:rPr>
-              <w:t>tshref</w:t>
-            </w:r>
-            <w:proofErr w:type="spellEnd"/>
-            <w:r>
-              <w:rPr>
-                <w:rFonts w:hint="eastAsia"/>
-                <w:sz w:val="28"/>
-              </w:rPr>
-              <w:t>测试结果</w:t>
-            </w:r>
-          </w:p>
-        </w:tc>
-      </w:tr>
-      <w:tr>
-        <w:trPr>
-          <w:trHeight w:val="2043"/>
-        </w:trPr>
-        <w:tc>
-          <w:tcPr>
-            <w:tcW w:w="4360" w:type="dxa"/>
-            <w:gridSpan w:val="2"/>
-            <w:shd w:val="clear" w:color="auto" w:fill="auto"/>
-          </w:tcPr>
-          <w:p>
-            <w:pPr>
-              <w:jc w:val="left"/>
-              <w:rPr>
-                <w:sz w:val="22"/>
-              </w:rPr>
-            </w:pPr>
-          </w:p>
-        </w:tc>
-        <w:tc>
-          <w:tcPr>
-            <w:tcW w:w="4361" w:type="dxa"/>
-            <w:shd w:val="clear" w:color="auto" w:fill="auto"/>
-          </w:tcPr>
-          <w:p>
-            <w:pPr>
-              <w:jc w:val="left"/>
-              <w:rPr>
-                <w:sz w:val="22"/>
-              </w:rPr>
-            </w:pPr>
-          </w:p>
-        </w:tc>
-      </w:tr>
-      <w:tr>
-        <w:tc>
-          <w:tcPr>
-            <w:tcW w:w="1384" w:type="dxa"/>
-            <w:shd w:val="clear" w:color="auto" w:fill="auto"/>
-          </w:tcPr>
-          <w:p>
-            <w:pPr>
-              <w:jc w:val="center"/>
-              <w:rPr>
-                <w:sz w:val="28"/>
-              </w:rPr>
-            </w:pPr>
-            <w:r>
-              <w:rPr>
-                <w:rFonts w:hint="eastAsia"/>
-                <w:sz w:val="28"/>
-              </w:rPr>
-              <w:t>测试结论</w:t>
-            </w:r>
-          </w:p>
-        </w:tc>
-        <w:tc>
-          <w:tcPr>
-            <w:tcW w:w="7337" w:type="dxa"/>
-            <w:gridSpan w:val="2"/>
-            <w:shd w:val="clear" w:color="auto" w:fill="auto"/>
-          </w:tcPr>
-          <w:p>
-            <w:pPr>
-              <w:jc w:val="left"/>
-              <w:rPr>
-                <w:sz w:val="28"/>
-              </w:rPr>
-            </w:pPr>
-            <w:r>
-              <w:rPr>
-                <w:rFonts w:hint="eastAsia"/>
-                <w:sz w:val="28"/>
-              </w:rPr>
-              <w:t>相同</w:t>
-            </w:r>
-            <w:r>
-              <w:rPr>
-                <w:rFonts w:hint="eastAsia"/>
-                <w:sz w:val="28"/>
-              </w:rPr>
-              <w:t>/</w:t>
-            </w:r>
-            <w:r>
-              <w:rPr>
-                <w:rFonts w:hint="eastAsia"/>
-                <w:sz w:val="28"/>
-              </w:rPr>
-              <w:t>不同，原因分析如下：</w:t>
-            </w:r>
-          </w:p>
-        </w:tc>
-      </w:tr>
-    </w:tbl>
-    <w:p/>
-    <w:p>
-      <w:pPr>
-        <w:pStyle w:val="3"/>
-      </w:pPr>
-      <w:bookmarkStart w:id="58" w:name="_Toc26657551"/>
-      <w:r>
-        <w:rPr>
-          <w:rFonts w:hint="eastAsia"/>
-        </w:rPr>
-        <w:t>4.3</w:t>
-      </w:r>
-      <w:r>
-        <w:t>.7</w:t>
-      </w:r>
-      <w:r>
-        <w:t>测试用例</w:t>
-      </w:r>
-      <w:r>
-        <w:t>trace07.txt</w:t>
-      </w:r>
-      <w:bookmarkEnd w:id="58"/>
-    </w:p>
-    <w:tbl>
-      <w:tblPr>
-        <w:tblW w:w="0" w:type="auto"/>
-        <w:tblBorders>
-          <w:top w:val="single" w:sz="4" w:space="0" w:color="auto"/>
-          <w:left w:val="single" w:sz="4" w:space="0" w:color="auto"/>
-          <w:bottom w:val="single" w:sz="4" w:space="0" w:color="auto"/>
-          <w:right w:val="single" w:sz="4" w:space="0" w:color="auto"/>
-          <w:insideH w:val="single" w:sz="4" w:space="0" w:color="auto"/>
-          <w:insideV w:val="single" w:sz="4" w:space="0" w:color="auto"/>
-        </w:tblBorders>
-        <w:tblLook w:val="04A0" w:firstRow="1" w:lastRow="0" w:firstColumn="1" w:lastColumn="0" w:noHBand="0" w:noVBand="1"/>
-      </w:tblPr>
-      <w:tblGrid>
-        <w:gridCol w:w="1357"/>
-        <w:gridCol w:w="2885"/>
-        <w:gridCol w:w="4253"/>
-      </w:tblGrid>
-      <w:tr>
-        <w:tc>
-          <w:tcPr>
-            <w:tcW w:w="4360" w:type="dxa"/>
-            <w:gridSpan w:val="2"/>
-            <w:shd w:val="clear" w:color="auto" w:fill="auto"/>
-          </w:tcPr>
-          <w:p>
-            <w:pPr>
-              <w:jc w:val="center"/>
-              <w:rPr>
-                <w:sz w:val="28"/>
-              </w:rPr>
-            </w:pPr>
-            <w:proofErr w:type="spellStart"/>
-            <w:r>
-              <w:rPr>
-                <w:rFonts w:hint="eastAsia"/>
-                <w:sz w:val="28"/>
-              </w:rPr>
-              <w:t>tsh</w:t>
-            </w:r>
-            <w:proofErr w:type="spellEnd"/>
-            <w:r>
-              <w:rPr>
-                <w:rFonts w:hint="eastAsia"/>
-                <w:sz w:val="28"/>
-              </w:rPr>
-              <w:t>测试结果</w:t>
-            </w:r>
-          </w:p>
-        </w:tc>
-        <w:tc>
-          <w:tcPr>
-            <w:tcW w:w="4361" w:type="dxa"/>
-            <w:shd w:val="clear" w:color="auto" w:fill="auto"/>
-          </w:tcPr>
-          <w:p>
-            <w:pPr>
-              <w:jc w:val="center"/>
-              <w:rPr>
-                <w:sz w:val="28"/>
-              </w:rPr>
-            </w:pPr>
-            <w:proofErr w:type="spellStart"/>
-            <w:r>
-              <w:rPr>
-                <w:rFonts w:hint="eastAsia"/>
-                <w:sz w:val="28"/>
-              </w:rPr>
-              <w:t>tshref</w:t>
-            </w:r>
-            <w:proofErr w:type="spellEnd"/>
-            <w:r>
-              <w:rPr>
-                <w:rFonts w:hint="eastAsia"/>
-                <w:sz w:val="28"/>
-              </w:rPr>
-              <w:t>测试结果</w:t>
-            </w:r>
-          </w:p>
-        </w:tc>
-      </w:tr>
-      <w:tr>
-        <w:trPr>
-          <w:trHeight w:val="2043"/>
-        </w:trPr>
-        <w:tc>
-          <w:tcPr>
-            <w:tcW w:w="4360" w:type="dxa"/>
-            <w:gridSpan w:val="2"/>
-            <w:shd w:val="clear" w:color="auto" w:fill="auto"/>
-          </w:tcPr>
-          <w:p>
-            <w:pPr>
-              <w:jc w:val="left"/>
-              <w:rPr>
-                <w:sz w:val="22"/>
-              </w:rPr>
-            </w:pPr>
-          </w:p>
-        </w:tc>
-        <w:tc>
-          <w:tcPr>
-            <w:tcW w:w="4361" w:type="dxa"/>
-            <w:shd w:val="clear" w:color="auto" w:fill="auto"/>
-          </w:tcPr>
-          <w:p>
-            <w:pPr>
-              <w:jc w:val="left"/>
-              <w:rPr>
-                <w:sz w:val="22"/>
-              </w:rPr>
-            </w:pPr>
-          </w:p>
-        </w:tc>
-      </w:tr>
-      <w:tr>
-        <w:tc>
-          <w:tcPr>
-            <w:tcW w:w="1384" w:type="dxa"/>
-            <w:shd w:val="clear" w:color="auto" w:fill="auto"/>
-          </w:tcPr>
-          <w:p>
-            <w:pPr>
-              <w:jc w:val="center"/>
-              <w:rPr>
-                <w:sz w:val="28"/>
-              </w:rPr>
-            </w:pPr>
-            <w:r>
-              <w:rPr>
-                <w:rFonts w:hint="eastAsia"/>
-                <w:sz w:val="28"/>
-              </w:rPr>
-              <w:t>测试结论</w:t>
-            </w:r>
-          </w:p>
-        </w:tc>
-        <w:tc>
-          <w:tcPr>
-            <w:tcW w:w="7337" w:type="dxa"/>
-            <w:gridSpan w:val="2"/>
-            <w:shd w:val="clear" w:color="auto" w:fill="auto"/>
-          </w:tcPr>
-          <w:p>
-            <w:pPr>
-              <w:jc w:val="left"/>
-              <w:rPr>
-                <w:sz w:val="28"/>
-              </w:rPr>
-            </w:pPr>
-            <w:r>
-              <w:rPr>
-                <w:rFonts w:hint="eastAsia"/>
-                <w:sz w:val="28"/>
-              </w:rPr>
-              <w:t>相同</w:t>
-            </w:r>
-            <w:r>
-              <w:rPr>
-                <w:rFonts w:hint="eastAsia"/>
-                <w:sz w:val="28"/>
-              </w:rPr>
-              <w:t>/</w:t>
-            </w:r>
-            <w:r>
-              <w:rPr>
-                <w:rFonts w:hint="eastAsia"/>
-                <w:sz w:val="28"/>
-              </w:rPr>
-              <w:t>不同，原因分析如下：</w:t>
-            </w:r>
-          </w:p>
-        </w:tc>
-      </w:tr>
-    </w:tbl>
-    <w:p/>
-    <w:p>
-      <w:pPr>
-        <w:pStyle w:val="3"/>
-      </w:pPr>
-      <w:bookmarkStart w:id="59" w:name="_Toc26657552"/>
-      <w:r>
-        <w:t>4.3.8</w:t>
-      </w:r>
-      <w:r>
-        <w:t>测试用例</w:t>
-      </w:r>
-      <w:r>
-        <w:t>trace08.txt</w:t>
-      </w:r>
-      <w:bookmarkEnd w:id="59"/>
-    </w:p>
-    <w:tbl>
-      <w:tblPr>
-        <w:tblW w:w="0" w:type="auto"/>
-        <w:tblBorders>
-          <w:top w:val="single" w:sz="4" w:space="0" w:color="auto"/>
-          <w:left w:val="single" w:sz="4" w:space="0" w:color="auto"/>
-          <w:bottom w:val="single" w:sz="4" w:space="0" w:color="auto"/>
-          <w:right w:val="single" w:sz="4" w:space="0" w:color="auto"/>
-          <w:insideH w:val="single" w:sz="4" w:space="0" w:color="auto"/>
-          <w:insideV w:val="single" w:sz="4" w:space="0" w:color="auto"/>
-        </w:tblBorders>
-        <w:tblLook w:val="04A0" w:firstRow="1" w:lastRow="0" w:firstColumn="1" w:lastColumn="0" w:noHBand="0" w:noVBand="1"/>
-      </w:tblPr>
-      <w:tblGrid>
-        <w:gridCol w:w="1357"/>
-        <w:gridCol w:w="2885"/>
-        <w:gridCol w:w="4253"/>
-      </w:tblGrid>
-      <w:tr>
-        <w:tc>
-          <w:tcPr>
-            <w:tcW w:w="4360" w:type="dxa"/>
-            <w:gridSpan w:val="2"/>
-            <w:shd w:val="clear" w:color="auto" w:fill="auto"/>
-          </w:tcPr>
-          <w:p>
-            <w:pPr>
-              <w:jc w:val="center"/>
-              <w:rPr>
-                <w:sz w:val="28"/>
-              </w:rPr>
-            </w:pPr>
-            <w:proofErr w:type="spellStart"/>
-            <w:r>
-              <w:rPr>
-                <w:rFonts w:hint="eastAsia"/>
-                <w:sz w:val="28"/>
-              </w:rPr>
-              <w:t>tsh</w:t>
-            </w:r>
-            <w:proofErr w:type="spellEnd"/>
-            <w:r>
-              <w:rPr>
-                <w:rFonts w:hint="eastAsia"/>
-                <w:sz w:val="28"/>
-              </w:rPr>
-              <w:t>测试结果</w:t>
-            </w:r>
-          </w:p>
-        </w:tc>
-        <w:tc>
-          <w:tcPr>
-            <w:tcW w:w="4361" w:type="dxa"/>
-            <w:shd w:val="clear" w:color="auto" w:fill="auto"/>
-          </w:tcPr>
-          <w:p>
-            <w:pPr>
-              <w:jc w:val="center"/>
-              <w:rPr>
-                <w:sz w:val="28"/>
-              </w:rPr>
-            </w:pPr>
-            <w:proofErr w:type="spellStart"/>
-            <w:r>
-              <w:rPr>
-                <w:rFonts w:hint="eastAsia"/>
-                <w:sz w:val="28"/>
-              </w:rPr>
-              <w:t>tshref</w:t>
-            </w:r>
-            <w:proofErr w:type="spellEnd"/>
-            <w:r>
-              <w:rPr>
-                <w:rFonts w:hint="eastAsia"/>
-                <w:sz w:val="28"/>
-              </w:rPr>
-              <w:t>测试结果</w:t>
-            </w:r>
-          </w:p>
-        </w:tc>
-      </w:tr>
-      <w:tr>
-        <w:trPr>
-          <w:trHeight w:val="2043"/>
-        </w:trPr>
-        <w:tc>
-          <w:tcPr>
-            <w:tcW w:w="4360" w:type="dxa"/>
-            <w:gridSpan w:val="2"/>
-            <w:shd w:val="clear" w:color="auto" w:fill="auto"/>
-          </w:tcPr>
-          <w:p>
-            <w:pPr>
-              <w:jc w:val="left"/>
-              <w:rPr>
-                <w:sz w:val="22"/>
-              </w:rPr>
-            </w:pPr>
-          </w:p>
-        </w:tc>
-        <w:tc>
-          <w:tcPr>
-            <w:tcW w:w="4361" w:type="dxa"/>
-            <w:shd w:val="clear" w:color="auto" w:fill="auto"/>
-          </w:tcPr>
-          <w:p>
-            <w:pPr>
-              <w:jc w:val="left"/>
-              <w:rPr>
-                <w:sz w:val="22"/>
-              </w:rPr>
-            </w:pPr>
-          </w:p>
-        </w:tc>
-      </w:tr>
-      <w:tr>
-        <w:tc>
-          <w:tcPr>
-            <w:tcW w:w="1384" w:type="dxa"/>
-            <w:shd w:val="clear" w:color="auto" w:fill="auto"/>
-          </w:tcPr>
-          <w:p>
-            <w:pPr>
-              <w:jc w:val="center"/>
-              <w:rPr>
-                <w:sz w:val="28"/>
-              </w:rPr>
-            </w:pPr>
-            <w:r>
-              <w:rPr>
-                <w:rFonts w:hint="eastAsia"/>
-                <w:sz w:val="28"/>
-              </w:rPr>
-              <w:t>测试结论</w:t>
-            </w:r>
-          </w:p>
-        </w:tc>
-        <w:tc>
-          <w:tcPr>
-            <w:tcW w:w="7337" w:type="dxa"/>
-            <w:gridSpan w:val="2"/>
-            <w:shd w:val="clear" w:color="auto" w:fill="auto"/>
-          </w:tcPr>
-          <w:p>
-            <w:pPr>
-              <w:jc w:val="left"/>
-              <w:rPr>
-                <w:sz w:val="28"/>
-              </w:rPr>
-            </w:pPr>
-            <w:r>
-              <w:rPr>
-                <w:rFonts w:hint="eastAsia"/>
-                <w:sz w:val="28"/>
-              </w:rPr>
-              <w:t>相同</w:t>
-            </w:r>
-            <w:r>
-              <w:rPr>
-                <w:rFonts w:hint="eastAsia"/>
-                <w:sz w:val="28"/>
-              </w:rPr>
-              <w:t>/</w:t>
-            </w:r>
-            <w:r>
-              <w:rPr>
-                <w:rFonts w:hint="eastAsia"/>
-                <w:sz w:val="28"/>
-              </w:rPr>
-              <w:t>不同，原因分析如下：</w:t>
-            </w:r>
-          </w:p>
-        </w:tc>
-      </w:tr>
-    </w:tbl>
-    <w:p/>
-    <w:p>
-      <w:pPr>
-        <w:pStyle w:val="3"/>
-      </w:pPr>
-      <w:bookmarkStart w:id="60" w:name="_Toc26657553"/>
-      <w:r>
-        <w:rPr>
-          <w:rFonts w:hint="eastAsia"/>
-        </w:rPr>
-        <w:t>4.3</w:t>
-      </w:r>
-      <w:r>
-        <w:t>.9</w:t>
-      </w:r>
-      <w:r>
-        <w:t>测试用例</w:t>
-      </w:r>
-      <w:r>
-        <w:t>trace09.txt</w:t>
-      </w:r>
-      <w:bookmarkEnd w:id="60"/>
-    </w:p>
-    <w:tbl>
-      <w:tblPr>
-        <w:tblW w:w="0" w:type="auto"/>
-        <w:tblBorders>
-          <w:top w:val="single" w:sz="4" w:space="0" w:color="auto"/>
-          <w:left w:val="single" w:sz="4" w:space="0" w:color="auto"/>
-          <w:bottom w:val="single" w:sz="4" w:space="0" w:color="auto"/>
-          <w:right w:val="single" w:sz="4" w:space="0" w:color="auto"/>
-          <w:insideH w:val="single" w:sz="4" w:space="0" w:color="auto"/>
-          <w:insideV w:val="single" w:sz="4" w:space="0" w:color="auto"/>
-        </w:tblBorders>
-        <w:tblLook w:val="04A0" w:firstRow="1" w:lastRow="0" w:firstColumn="1" w:lastColumn="0" w:noHBand="0" w:noVBand="1"/>
-      </w:tblPr>
-      <w:tblGrid>
-        <w:gridCol w:w="1357"/>
-        <w:gridCol w:w="2885"/>
-        <w:gridCol w:w="4253"/>
-      </w:tblGrid>
-      <w:tr>
-        <w:tc>
-          <w:tcPr>
-            <w:tcW w:w="4360" w:type="dxa"/>
-            <w:gridSpan w:val="2"/>
-            <w:shd w:val="clear" w:color="auto" w:fill="auto"/>
-          </w:tcPr>
-          <w:p>
-            <w:pPr>
-              <w:jc w:val="center"/>
-              <w:rPr>
-                <w:sz w:val="28"/>
-              </w:rPr>
-            </w:pPr>
-            <w:proofErr w:type="spellStart"/>
-            <w:r>
-              <w:rPr>
-                <w:rFonts w:hint="eastAsia"/>
-                <w:sz w:val="28"/>
-              </w:rPr>
-              <w:t>tsh</w:t>
-            </w:r>
-            <w:proofErr w:type="spellEnd"/>
-            <w:r>
-              <w:rPr>
-                <w:rFonts w:hint="eastAsia"/>
-                <w:sz w:val="28"/>
-              </w:rPr>
-              <w:t>测试结果</w:t>
-            </w:r>
-          </w:p>
-        </w:tc>
-        <w:tc>
-          <w:tcPr>
-            <w:tcW w:w="4361" w:type="dxa"/>
-            <w:shd w:val="clear" w:color="auto" w:fill="auto"/>
-          </w:tcPr>
-          <w:p>
-            <w:pPr>
-              <w:jc w:val="center"/>
-              <w:rPr>
-                <w:sz w:val="28"/>
-              </w:rPr>
-            </w:pPr>
-            <w:proofErr w:type="spellStart"/>
-            <w:r>
-              <w:rPr>
-                <w:rFonts w:hint="eastAsia"/>
-                <w:sz w:val="28"/>
-              </w:rPr>
-              <w:t>tshref</w:t>
-            </w:r>
-            <w:proofErr w:type="spellEnd"/>
-            <w:r>
-              <w:rPr>
-                <w:rFonts w:hint="eastAsia"/>
-                <w:sz w:val="28"/>
-              </w:rPr>
-              <w:t>测试结果</w:t>
-            </w:r>
-          </w:p>
-        </w:tc>
-      </w:tr>
-      <w:tr>
-        <w:trPr>
-          <w:trHeight w:val="2043"/>
-        </w:trPr>
-        <w:tc>
-          <w:tcPr>
-            <w:tcW w:w="4360" w:type="dxa"/>
-            <w:gridSpan w:val="2"/>
-            <w:shd w:val="clear" w:color="auto" w:fill="auto"/>
-          </w:tcPr>
-          <w:p>
-            <w:pPr>
-              <w:jc w:val="left"/>
-              <w:rPr>
-                <w:sz w:val="22"/>
-              </w:rPr>
-            </w:pPr>
-          </w:p>
-        </w:tc>
-        <w:tc>
-          <w:tcPr>
-            <w:tcW w:w="4361" w:type="dxa"/>
-            <w:shd w:val="clear" w:color="auto" w:fill="auto"/>
-          </w:tcPr>
-          <w:p>
-            <w:pPr>
-              <w:jc w:val="left"/>
-              <w:rPr>
-                <w:sz w:val="22"/>
-              </w:rPr>
-            </w:pPr>
-          </w:p>
-        </w:tc>
-      </w:tr>
-      <w:tr>
-        <w:tc>
-          <w:tcPr>
-            <w:tcW w:w="1384" w:type="dxa"/>
-            <w:shd w:val="clear" w:color="auto" w:fill="auto"/>
-          </w:tcPr>
-          <w:p>
-            <w:pPr>
-              <w:jc w:val="center"/>
-              <w:rPr>
-                <w:sz w:val="28"/>
-              </w:rPr>
-            </w:pPr>
-            <w:r>
-              <w:rPr>
-                <w:rFonts w:hint="eastAsia"/>
-                <w:sz w:val="28"/>
-              </w:rPr>
-              <w:t>测试结论</w:t>
-            </w:r>
-          </w:p>
-        </w:tc>
-        <w:tc>
-          <w:tcPr>
-            <w:tcW w:w="7337" w:type="dxa"/>
-            <w:gridSpan w:val="2"/>
-            <w:shd w:val="clear" w:color="auto" w:fill="auto"/>
-          </w:tcPr>
-          <w:p>
-            <w:pPr>
-              <w:jc w:val="left"/>
-              <w:rPr>
-                <w:sz w:val="28"/>
-              </w:rPr>
-            </w:pPr>
-            <w:r>
-              <w:rPr>
-                <w:rFonts w:hint="eastAsia"/>
-                <w:sz w:val="28"/>
-              </w:rPr>
-              <w:t>相同</w:t>
-            </w:r>
-            <w:r>
-              <w:rPr>
-                <w:rFonts w:hint="eastAsia"/>
-                <w:sz w:val="28"/>
-              </w:rPr>
-              <w:t>/</w:t>
-            </w:r>
-            <w:r>
-              <w:rPr>
-                <w:rFonts w:hint="eastAsia"/>
-                <w:sz w:val="28"/>
-              </w:rPr>
-              <w:t>不同，原因分析如下：</w:t>
-            </w:r>
-          </w:p>
-        </w:tc>
-      </w:tr>
-    </w:tbl>
-    <w:p/>
-    <w:p>
-      <w:pPr>
-        <w:pStyle w:val="3"/>
-      </w:pPr>
-      <w:bookmarkStart w:id="61" w:name="_Toc26657554"/>
-      <w:r>
-        <w:rPr>
-          <w:rFonts w:hint="eastAsia"/>
-        </w:rPr>
-        <w:t>4.3</w:t>
-      </w:r>
-      <w:r>
-        <w:t>.10</w:t>
-      </w:r>
-      <w:r>
-        <w:t>测试用例</w:t>
-      </w:r>
-      <w:r>
-        <w:t>trace10.txt</w:t>
-      </w:r>
-      <w:bookmarkEnd w:id="61"/>
-      <w:r>
-        <w:t xml:space="preserve"> </w:t>
-      </w:r>
-    </w:p>
-    <w:tbl>
-      <w:tblPr>
-        <w:tblW w:w="0" w:type="auto"/>
-        <w:tblBorders>
-          <w:top w:val="single" w:sz="4" w:space="0" w:color="auto"/>
-          <w:left w:val="single" w:sz="4" w:space="0" w:color="auto"/>
-          <w:bottom w:val="single" w:sz="4" w:space="0" w:color="auto"/>
-          <w:right w:val="single" w:sz="4" w:space="0" w:color="auto"/>
-          <w:insideH w:val="single" w:sz="4" w:space="0" w:color="auto"/>
-          <w:insideV w:val="single" w:sz="4" w:space="0" w:color="auto"/>
-        </w:tblBorders>
-        <w:tblLook w:val="04A0" w:firstRow="1" w:lastRow="0" w:firstColumn="1" w:lastColumn="0" w:noHBand="0" w:noVBand="1"/>
-      </w:tblPr>
-      <w:tblGrid>
-        <w:gridCol w:w="1357"/>
-        <w:gridCol w:w="2885"/>
-        <w:gridCol w:w="4253"/>
-      </w:tblGrid>
-      <w:tr>
-        <w:tc>
-          <w:tcPr>
-            <w:tcW w:w="4360" w:type="dxa"/>
-            <w:gridSpan w:val="2"/>
-            <w:shd w:val="clear" w:color="auto" w:fill="auto"/>
-          </w:tcPr>
-          <w:p>
-            <w:pPr>
-              <w:jc w:val="center"/>
-              <w:rPr>
-                <w:sz w:val="28"/>
-              </w:rPr>
-            </w:pPr>
-            <w:proofErr w:type="spellStart"/>
-            <w:r>
-              <w:rPr>
-                <w:rFonts w:hint="eastAsia"/>
-                <w:sz w:val="28"/>
-              </w:rPr>
-              <w:t>tsh</w:t>
-            </w:r>
-            <w:proofErr w:type="spellEnd"/>
-            <w:r>
-              <w:rPr>
-                <w:rFonts w:hint="eastAsia"/>
-                <w:sz w:val="28"/>
-              </w:rPr>
-              <w:t>测试结果</w:t>
-            </w:r>
-          </w:p>
-        </w:tc>
-        <w:tc>
-          <w:tcPr>
-            <w:tcW w:w="4361" w:type="dxa"/>
-            <w:shd w:val="clear" w:color="auto" w:fill="auto"/>
-          </w:tcPr>
-          <w:p>
-            <w:pPr>
-              <w:jc w:val="center"/>
-              <w:rPr>
-                <w:sz w:val="28"/>
-              </w:rPr>
-            </w:pPr>
-            <w:proofErr w:type="spellStart"/>
-            <w:r>
-              <w:rPr>
-                <w:rFonts w:hint="eastAsia"/>
-                <w:sz w:val="28"/>
-              </w:rPr>
-              <w:t>tshref</w:t>
-            </w:r>
-            <w:proofErr w:type="spellEnd"/>
-            <w:r>
-              <w:rPr>
-                <w:rFonts w:hint="eastAsia"/>
-                <w:sz w:val="28"/>
-              </w:rPr>
-              <w:t>测试结果</w:t>
-            </w:r>
-          </w:p>
-        </w:tc>
-      </w:tr>
-      <w:tr>
-        <w:trPr>
-          <w:trHeight w:val="2043"/>
-        </w:trPr>
-        <w:tc>
-          <w:tcPr>
-            <w:tcW w:w="4360" w:type="dxa"/>
-            <w:gridSpan w:val="2"/>
-            <w:shd w:val="clear" w:color="auto" w:fill="auto"/>
-          </w:tcPr>
-          <w:p>
-            <w:pPr>
-              <w:jc w:val="left"/>
-              <w:rPr>
-                <w:sz w:val="22"/>
-              </w:rPr>
-            </w:pPr>
-          </w:p>
-        </w:tc>
-        <w:tc>
-          <w:tcPr>
-            <w:tcW w:w="4361" w:type="dxa"/>
-            <w:shd w:val="clear" w:color="auto" w:fill="auto"/>
-          </w:tcPr>
-          <w:p>
-            <w:pPr>
-              <w:jc w:val="left"/>
-              <w:rPr>
-                <w:sz w:val="22"/>
-              </w:rPr>
-            </w:pPr>
-          </w:p>
-        </w:tc>
-      </w:tr>
-      <w:tr>
-        <w:tc>
-          <w:tcPr>
-            <w:tcW w:w="1384" w:type="dxa"/>
-            <w:shd w:val="clear" w:color="auto" w:fill="auto"/>
-          </w:tcPr>
-          <w:p>
-            <w:pPr>
-              <w:jc w:val="center"/>
-              <w:rPr>
-                <w:sz w:val="28"/>
-              </w:rPr>
-            </w:pPr>
-            <w:r>
-              <w:rPr>
-                <w:rFonts w:hint="eastAsia"/>
-                <w:sz w:val="28"/>
-              </w:rPr>
-              <w:t>测试结论</w:t>
-            </w:r>
-          </w:p>
-        </w:tc>
-        <w:tc>
-          <w:tcPr>
-            <w:tcW w:w="7337" w:type="dxa"/>
-            <w:gridSpan w:val="2"/>
-            <w:shd w:val="clear" w:color="auto" w:fill="auto"/>
-          </w:tcPr>
-          <w:p>
-            <w:pPr>
-              <w:jc w:val="left"/>
-              <w:rPr>
-                <w:sz w:val="28"/>
-              </w:rPr>
-            </w:pPr>
-            <w:r>
-              <w:rPr>
-                <w:rFonts w:hint="eastAsia"/>
-                <w:sz w:val="28"/>
-              </w:rPr>
-              <w:t>相同</w:t>
-            </w:r>
-            <w:r>
-              <w:rPr>
-                <w:rFonts w:hint="eastAsia"/>
-                <w:sz w:val="28"/>
-              </w:rPr>
-              <w:t>/</w:t>
-            </w:r>
-            <w:r>
-              <w:rPr>
-                <w:rFonts w:hint="eastAsia"/>
-                <w:sz w:val="28"/>
-              </w:rPr>
-              <w:t>不同，原因分析如下：</w:t>
-            </w:r>
-          </w:p>
-        </w:tc>
-      </w:tr>
-    </w:tbl>
-    <w:p>
-      <w:pPr>
-        <w:pStyle w:val="3"/>
-      </w:pPr>
-      <w:bookmarkStart w:id="62" w:name="_Toc26657555"/>
-      <w:r>
-        <w:rPr>
-          <w:rFonts w:hint="eastAsia"/>
-        </w:rPr>
-        <w:t>4.3</w:t>
-      </w:r>
-      <w:r>
-        <w:t>.11</w:t>
-      </w:r>
-      <w:r>
-        <w:t>测试用例</w:t>
-      </w:r>
-      <w:r>
-        <w:t>trace1</w:t>
-      </w:r>
-      <w:r>
-        <w:t>1</w:t>
-      </w:r>
-      <w:r>
-        <w:t>.txt</w:t>
-      </w:r>
-      <w:bookmarkEnd w:id="62"/>
-    </w:p>
-    <w:p>
-      <w:pPr>
-        <w:ind w:firstLineChars="177" w:firstLine="496"/>
-        <w:rPr>
-          <w:sz w:val="28"/>
-        </w:rPr>
-      </w:pPr>
-      <w:r>
-        <w:rPr>
-          <w:rFonts w:hint="eastAsia"/>
-          <w:sz w:val="28"/>
-        </w:rPr>
-        <w:t>测试中</w:t>
-      </w:r>
-      <w:proofErr w:type="spellStart"/>
-      <w:r>
-        <w:rPr>
-          <w:rFonts w:hint="eastAsia"/>
-          <w:sz w:val="28"/>
-        </w:rPr>
-        <w:t>ps</w:t>
-      </w:r>
-      <w:proofErr w:type="spellEnd"/>
-      <w:r>
-        <w:rPr>
-          <w:rFonts w:hint="eastAsia"/>
-          <w:sz w:val="28"/>
-        </w:rPr>
-        <w:t>指令的输出内容较多，仅记录和本实验密切相关</w:t>
-      </w:r>
-      <w:r>
-        <w:rPr>
-          <w:rFonts w:hint="eastAsia"/>
-          <w:sz w:val="28"/>
-        </w:rPr>
-        <w:t>的</w:t>
-      </w:r>
-      <w:proofErr w:type="spellStart"/>
-      <w:r>
-        <w:rPr>
-          <w:rFonts w:hint="eastAsia"/>
-          <w:sz w:val="28"/>
-        </w:rPr>
-        <w:t>tsh</w:t>
-      </w:r>
-      <w:proofErr w:type="spellEnd"/>
-      <w:r>
-        <w:rPr>
-          <w:rFonts w:hint="eastAsia"/>
-          <w:sz w:val="28"/>
-        </w:rPr>
-        <w:t>、</w:t>
-      </w:r>
-      <w:proofErr w:type="spellStart"/>
-      <w:r>
-        <w:rPr>
-          <w:rFonts w:hint="eastAsia"/>
-          <w:sz w:val="28"/>
-        </w:rPr>
-        <w:t>mysplit</w:t>
-      </w:r>
-      <w:proofErr w:type="spellEnd"/>
-      <w:r>
-        <w:rPr>
-          <w:rFonts w:hint="eastAsia"/>
-          <w:sz w:val="28"/>
-        </w:rPr>
-        <w:t>等进程的部分</w:t>
-      </w:r>
-      <w:r>
-        <w:rPr>
-          <w:rFonts w:hint="eastAsia"/>
-          <w:sz w:val="28"/>
-        </w:rPr>
-        <w:t>信息</w:t>
-      </w:r>
-      <w:r>
-        <w:rPr>
-          <w:rFonts w:hint="eastAsia"/>
-          <w:sz w:val="28"/>
-        </w:rPr>
-        <w:t>即可。</w:t>
-      </w:r>
-    </w:p>
-    <w:tbl>
-      <w:tblPr>
-        <w:tblW w:w="0" w:type="auto"/>
-        <w:tblBorders>
-          <w:top w:val="single" w:sz="4" w:space="0" w:color="auto"/>
-          <w:left w:val="single" w:sz="4" w:space="0" w:color="auto"/>
-          <w:bottom w:val="single" w:sz="4" w:space="0" w:color="auto"/>
-          <w:right w:val="single" w:sz="4" w:space="0" w:color="auto"/>
-          <w:insideH w:val="single" w:sz="4" w:space="0" w:color="auto"/>
-          <w:insideV w:val="single" w:sz="4" w:space="0" w:color="auto"/>
-        </w:tblBorders>
-        <w:tblLook w:val="04A0" w:firstRow="1" w:lastRow="0" w:firstColumn="1" w:lastColumn="0" w:noHBand="0" w:noVBand="1"/>
-      </w:tblPr>
-      <w:tblGrid>
-        <w:gridCol w:w="1357"/>
-        <w:gridCol w:w="2885"/>
-        <w:gridCol w:w="4253"/>
-      </w:tblGrid>
-      <w:tr>
-        <w:tc>
-          <w:tcPr>
-            <w:tcW w:w="4360" w:type="dxa"/>
-            <w:gridSpan w:val="2"/>
-            <w:shd w:val="clear" w:color="auto" w:fill="auto"/>
-          </w:tcPr>
-          <w:p>
-            <w:pPr>
-              <w:jc w:val="center"/>
-              <w:rPr>
-                <w:sz w:val="28"/>
-              </w:rPr>
-            </w:pPr>
-            <w:proofErr w:type="spellStart"/>
-            <w:r>
-              <w:rPr>
-                <w:rFonts w:hint="eastAsia"/>
-                <w:sz w:val="28"/>
-              </w:rPr>
-              <w:t>tsh</w:t>
-            </w:r>
-            <w:proofErr w:type="spellEnd"/>
-            <w:r>
-              <w:rPr>
-                <w:rFonts w:hint="eastAsia"/>
-                <w:sz w:val="28"/>
-              </w:rPr>
-              <w:t>测试结果</w:t>
-            </w:r>
-          </w:p>
-        </w:tc>
-        <w:tc>
-          <w:tcPr>
-            <w:tcW w:w="4361" w:type="dxa"/>
-            <w:shd w:val="clear" w:color="auto" w:fill="auto"/>
-          </w:tcPr>
-          <w:p>
-            <w:pPr>
-              <w:jc w:val="center"/>
-              <w:rPr>
-                <w:sz w:val="28"/>
-              </w:rPr>
-            </w:pPr>
-            <w:proofErr w:type="spellStart"/>
-            <w:r>
-              <w:rPr>
-                <w:rFonts w:hint="eastAsia"/>
-                <w:sz w:val="28"/>
-              </w:rPr>
-              <w:t>tshref</w:t>
-            </w:r>
-            <w:proofErr w:type="spellEnd"/>
-            <w:r>
-              <w:rPr>
-                <w:rFonts w:hint="eastAsia"/>
-                <w:sz w:val="28"/>
-              </w:rPr>
-              <w:t>测试结果</w:t>
-            </w:r>
-          </w:p>
-        </w:tc>
-      </w:tr>
-      <w:tr>
-        <w:trPr>
-          <w:trHeight w:val="2043"/>
-        </w:trPr>
-        <w:tc>
-          <w:tcPr>
-            <w:tcW w:w="4360" w:type="dxa"/>
-            <w:gridSpan w:val="2"/>
-            <w:shd w:val="clear" w:color="auto" w:fill="auto"/>
-          </w:tcPr>
-          <w:p>
-            <w:pPr>
-              <w:jc w:val="left"/>
-              <w:rPr>
-                <w:sz w:val="22"/>
-              </w:rPr>
-            </w:pPr>
-          </w:p>
-        </w:tc>
-        <w:tc>
-          <w:tcPr>
-            <w:tcW w:w="4361" w:type="dxa"/>
-            <w:shd w:val="clear" w:color="auto" w:fill="auto"/>
-          </w:tcPr>
-          <w:p>
-            <w:pPr>
-              <w:jc w:val="left"/>
-              <w:rPr>
-                <w:sz w:val="22"/>
-              </w:rPr>
-            </w:pPr>
-          </w:p>
-        </w:tc>
-      </w:tr>
-      <w:tr>
-        <w:tc>
-          <w:tcPr>
-            <w:tcW w:w="1384" w:type="dxa"/>
-            <w:shd w:val="clear" w:color="auto" w:fill="auto"/>
-          </w:tcPr>
-          <w:p>
-            <w:pPr>
-              <w:jc w:val="center"/>
-              <w:rPr>
-                <w:sz w:val="28"/>
-              </w:rPr>
-            </w:pPr>
-            <w:r>
-              <w:rPr>
-                <w:rFonts w:hint="eastAsia"/>
-                <w:sz w:val="28"/>
-              </w:rPr>
-              <w:t>测试结论</w:t>
-            </w:r>
-          </w:p>
-        </w:tc>
-        <w:tc>
-          <w:tcPr>
-            <w:tcW w:w="7337" w:type="dxa"/>
-            <w:gridSpan w:val="2"/>
-            <w:shd w:val="clear" w:color="auto" w:fill="auto"/>
-          </w:tcPr>
-          <w:p>
-            <w:pPr>
-              <w:jc w:val="left"/>
-              <w:rPr>
-                <w:sz w:val="28"/>
-              </w:rPr>
-            </w:pPr>
-            <w:r>
-              <w:rPr>
-                <w:rFonts w:hint="eastAsia"/>
-                <w:sz w:val="28"/>
-              </w:rPr>
-              <w:t>相同</w:t>
-            </w:r>
-            <w:r>
-              <w:rPr>
-                <w:rFonts w:hint="eastAsia"/>
-                <w:sz w:val="28"/>
-              </w:rPr>
-              <w:t>/</w:t>
-            </w:r>
-            <w:r>
-              <w:rPr>
-                <w:rFonts w:hint="eastAsia"/>
-                <w:sz w:val="28"/>
-              </w:rPr>
-              <w:t>不同，原因分析如下：</w:t>
-            </w:r>
-          </w:p>
-        </w:tc>
-      </w:tr>
-    </w:tbl>
-    <w:p>
-      <w:pPr>
-        <w:pStyle w:val="3"/>
-      </w:pPr>
-      <w:bookmarkStart w:id="63" w:name="_Toc26657556"/>
-      <w:r>
-        <w:rPr>
-          <w:rFonts w:hint="eastAsia"/>
-        </w:rPr>
-        <w:t>4.3</w:t>
-      </w:r>
-      <w:r>
-        <w:t>.12</w:t>
-      </w:r>
-      <w:r>
-        <w:t>测试用例</w:t>
-      </w:r>
-      <w:r>
-        <w:t>trace1</w:t>
-      </w:r>
-      <w:r>
-        <w:t>2</w:t>
-      </w:r>
-      <w:r>
-        <w:t>.txt</w:t>
-      </w:r>
-      <w:bookmarkEnd w:id="63"/>
-    </w:p>
-    <w:p>
-      <w:pPr>
-        <w:ind w:firstLineChars="177" w:firstLine="496"/>
-        <w:rPr>
-          <w:sz w:val="28"/>
-        </w:rPr>
-      </w:pPr>
-      <w:r>
-        <w:rPr>
-          <w:rFonts w:hint="eastAsia"/>
-          <w:sz w:val="28"/>
-        </w:rPr>
-        <w:t>测试中</w:t>
-      </w:r>
-      <w:proofErr w:type="spellStart"/>
-      <w:r>
-        <w:rPr>
-          <w:rFonts w:hint="eastAsia"/>
-          <w:sz w:val="28"/>
-        </w:rPr>
-        <w:t>ps</w:t>
-      </w:r>
-      <w:proofErr w:type="spellEnd"/>
-      <w:r>
-        <w:rPr>
-          <w:rFonts w:hint="eastAsia"/>
-          <w:sz w:val="28"/>
-        </w:rPr>
-        <w:t>指令的输出内容较多，仅记录和本实验密切相关</w:t>
-      </w:r>
-      <w:r>
-        <w:rPr>
-          <w:rFonts w:hint="eastAsia"/>
-          <w:sz w:val="28"/>
-        </w:rPr>
-        <w:t>的</w:t>
-      </w:r>
-      <w:proofErr w:type="spellStart"/>
-      <w:r>
-        <w:rPr>
-          <w:rFonts w:hint="eastAsia"/>
-          <w:sz w:val="28"/>
-        </w:rPr>
-        <w:t>tsh</w:t>
-      </w:r>
-      <w:proofErr w:type="spellEnd"/>
-      <w:r>
-        <w:rPr>
-          <w:rFonts w:hint="eastAsia"/>
-          <w:sz w:val="28"/>
-        </w:rPr>
-        <w:t>、</w:t>
-      </w:r>
-      <w:proofErr w:type="spellStart"/>
-      <w:r>
-        <w:rPr>
-          <w:rFonts w:hint="eastAsia"/>
-          <w:sz w:val="28"/>
-        </w:rPr>
-        <w:t>mysplit</w:t>
-      </w:r>
-      <w:proofErr w:type="spellEnd"/>
-      <w:r>
-        <w:rPr>
-          <w:rFonts w:hint="eastAsia"/>
-          <w:sz w:val="28"/>
-        </w:rPr>
-        <w:t>等进程的部分</w:t>
-      </w:r>
-      <w:r>
-        <w:rPr>
-          <w:rFonts w:hint="eastAsia"/>
-          <w:sz w:val="28"/>
-        </w:rPr>
-        <w:t>信息</w:t>
-      </w:r>
-      <w:r>
-        <w:rPr>
-          <w:rFonts w:hint="eastAsia"/>
-          <w:sz w:val="28"/>
-        </w:rPr>
-        <w:t>即可。</w:t>
-      </w:r>
-    </w:p>
-    <w:p>
-      <w:pPr>
-        <w:rPr>
-          <w:lang w:val="zh-CN"/>
-        </w:rPr>
-      </w:pPr>
-    </w:p>
-    <w:tbl>
-      <w:tblPr>
-        <w:tblW w:w="0" w:type="auto"/>
-        <w:tblBorders>
-          <w:top w:val="single" w:sz="4" w:space="0" w:color="auto"/>
-          <w:left w:val="single" w:sz="4" w:space="0" w:color="auto"/>
-          <w:bottom w:val="single" w:sz="4" w:space="0" w:color="auto"/>
-          <w:right w:val="single" w:sz="4" w:space="0" w:color="auto"/>
-          <w:insideH w:val="single" w:sz="4" w:space="0" w:color="auto"/>
-          <w:insideV w:val="single" w:sz="4" w:space="0" w:color="auto"/>
-        </w:tblBorders>
-        <w:tblLook w:val="04A0" w:firstRow="1" w:lastRow="0" w:firstColumn="1" w:lastColumn="0" w:noHBand="0" w:noVBand="1"/>
-      </w:tblPr>
-      <w:tblGrid>
-        <w:gridCol w:w="1357"/>
-        <w:gridCol w:w="2885"/>
-        <w:gridCol w:w="4253"/>
-      </w:tblGrid>
-      <w:tr>
-        <w:tc>
-          <w:tcPr>
-            <w:tcW w:w="4360" w:type="dxa"/>
-            <w:gridSpan w:val="2"/>
-            <w:shd w:val="clear" w:color="auto" w:fill="auto"/>
-          </w:tcPr>
-          <w:p>
-            <w:pPr>
-              <w:jc w:val="center"/>
-              <w:rPr>
-                <w:sz w:val="28"/>
-              </w:rPr>
-            </w:pPr>
-            <w:proofErr w:type="spellStart"/>
-            <w:r>
-              <w:rPr>
-                <w:rFonts w:hint="eastAsia"/>
-                <w:sz w:val="28"/>
-              </w:rPr>
-              <w:t>tsh</w:t>
-            </w:r>
-            <w:proofErr w:type="spellEnd"/>
-            <w:r>
-              <w:rPr>
-                <w:rFonts w:hint="eastAsia"/>
-                <w:sz w:val="28"/>
-              </w:rPr>
-              <w:t>测试结果</w:t>
-            </w:r>
-          </w:p>
-        </w:tc>
-        <w:tc>
-          <w:tcPr>
-            <w:tcW w:w="4361" w:type="dxa"/>
-            <w:shd w:val="clear" w:color="auto" w:fill="auto"/>
-          </w:tcPr>
-          <w:p>
-            <w:pPr>
-              <w:jc w:val="center"/>
-              <w:rPr>
-                <w:sz w:val="28"/>
-              </w:rPr>
-            </w:pPr>
-            <w:proofErr w:type="spellStart"/>
-            <w:r>
-              <w:rPr>
-                <w:rFonts w:hint="eastAsia"/>
-                <w:sz w:val="28"/>
-              </w:rPr>
-              <w:t>tshref</w:t>
-            </w:r>
-            <w:proofErr w:type="spellEnd"/>
-            <w:r>
-              <w:rPr>
-                <w:rFonts w:hint="eastAsia"/>
-                <w:sz w:val="28"/>
-              </w:rPr>
-              <w:t>测试结果</w:t>
-            </w:r>
-          </w:p>
-        </w:tc>
-      </w:tr>
-      <w:tr>
-        <w:trPr>
-          <w:trHeight w:val="2043"/>
-        </w:trPr>
-        <w:tc>
-          <w:tcPr>
-            <w:tcW w:w="4360" w:type="dxa"/>
-            <w:gridSpan w:val="2"/>
-            <w:shd w:val="clear" w:color="auto" w:fill="auto"/>
-          </w:tcPr>
-          <w:p>
-            <w:pPr>
-              <w:jc w:val="left"/>
-              <w:rPr>
-                <w:sz w:val="22"/>
-              </w:rPr>
-            </w:pPr>
-          </w:p>
-        </w:tc>
-        <w:tc>
-          <w:tcPr>
-            <w:tcW w:w="4361" w:type="dxa"/>
-            <w:shd w:val="clear" w:color="auto" w:fill="auto"/>
-          </w:tcPr>
-          <w:p>
-            <w:pPr>
-              <w:jc w:val="left"/>
-              <w:rPr>
-                <w:sz w:val="22"/>
-              </w:rPr>
-            </w:pPr>
-          </w:p>
-        </w:tc>
-      </w:tr>
-      <w:tr>
-        <w:tc>
-          <w:tcPr>
-            <w:tcW w:w="1384" w:type="dxa"/>
-            <w:shd w:val="clear" w:color="auto" w:fill="auto"/>
-          </w:tcPr>
-          <w:p>
-            <w:pPr>
-              <w:jc w:val="center"/>
-              <w:rPr>
-                <w:sz w:val="28"/>
-              </w:rPr>
-            </w:pPr>
-            <w:r>
-              <w:rPr>
-                <w:rFonts w:hint="eastAsia"/>
-                <w:sz w:val="28"/>
-              </w:rPr>
-              <w:t>测试结论</w:t>
-            </w:r>
-          </w:p>
-        </w:tc>
-        <w:tc>
-          <w:tcPr>
-            <w:tcW w:w="7337" w:type="dxa"/>
-            <w:gridSpan w:val="2"/>
-            <w:shd w:val="clear" w:color="auto" w:fill="auto"/>
-          </w:tcPr>
-          <w:p>
-            <w:pPr>
-              <w:jc w:val="left"/>
-              <w:rPr>
-                <w:sz w:val="28"/>
-              </w:rPr>
-            </w:pPr>
-            <w:r>
-              <w:rPr>
-                <w:rFonts w:hint="eastAsia"/>
-                <w:sz w:val="28"/>
-              </w:rPr>
-              <w:t>相同</w:t>
-            </w:r>
-            <w:r>
-              <w:rPr>
-                <w:rFonts w:hint="eastAsia"/>
-                <w:sz w:val="28"/>
-              </w:rPr>
-              <w:t>/</w:t>
-            </w:r>
-            <w:r>
-              <w:rPr>
-                <w:rFonts w:hint="eastAsia"/>
-                <w:sz w:val="28"/>
-              </w:rPr>
-              <w:t>不同，原因分析如下：</w:t>
-            </w:r>
-          </w:p>
-        </w:tc>
-      </w:tr>
-    </w:tbl>
-    <w:p>
-      <w:pPr>
-        <w:pStyle w:val="3"/>
-      </w:pPr>
-      <w:bookmarkStart w:id="64" w:name="_Toc26657557"/>
-      <w:r>
-        <w:rPr>
-          <w:rFonts w:hint="eastAsia"/>
-        </w:rPr>
-        <w:t>4.3</w:t>
-      </w:r>
-      <w:r>
-        <w:t>.13</w:t>
-      </w:r>
-      <w:r>
-        <w:t>测试用例</w:t>
-      </w:r>
-      <w:r>
-        <w:t>trace1</w:t>
-      </w:r>
-      <w:r>
-        <w:t>3</w:t>
-      </w:r>
-      <w:r>
-        <w:t>.txt</w:t>
-      </w:r>
-      <w:bookmarkEnd w:id="64"/>
-    </w:p>
-    <w:p>
-      <w:pPr>
-        <w:ind w:firstLineChars="177" w:firstLine="496"/>
-        <w:rPr>
-          <w:sz w:val="28"/>
-        </w:rPr>
-      </w:pPr>
-      <w:r>
-        <w:rPr>
-          <w:rFonts w:hint="eastAsia"/>
-          <w:sz w:val="28"/>
-        </w:rPr>
-        <w:t>测试中</w:t>
-      </w:r>
-      <w:proofErr w:type="spellStart"/>
-      <w:r>
-        <w:rPr>
-          <w:rFonts w:hint="eastAsia"/>
-          <w:sz w:val="28"/>
-        </w:rPr>
-        <w:t>ps</w:t>
-      </w:r>
-      <w:proofErr w:type="spellEnd"/>
-      <w:r>
-        <w:rPr>
-          <w:rFonts w:hint="eastAsia"/>
-          <w:sz w:val="28"/>
-        </w:rPr>
-        <w:t>指令的输出内容较多，仅记录和本实验密切相关</w:t>
-      </w:r>
-      <w:r>
-        <w:rPr>
-          <w:rFonts w:hint="eastAsia"/>
-          <w:sz w:val="28"/>
-        </w:rPr>
-        <w:t>的</w:t>
-      </w:r>
-      <w:proofErr w:type="spellStart"/>
-      <w:r>
-        <w:rPr>
-          <w:rFonts w:hint="eastAsia"/>
-          <w:sz w:val="28"/>
-        </w:rPr>
-        <w:t>tsh</w:t>
-      </w:r>
-      <w:proofErr w:type="spellEnd"/>
-      <w:r>
-        <w:rPr>
-          <w:rFonts w:hint="eastAsia"/>
-          <w:sz w:val="28"/>
-        </w:rPr>
-        <w:t>、</w:t>
-      </w:r>
-      <w:proofErr w:type="spellStart"/>
-      <w:r>
-        <w:rPr>
-          <w:rFonts w:hint="eastAsia"/>
-          <w:sz w:val="28"/>
-        </w:rPr>
-        <w:t>mysplit</w:t>
-      </w:r>
-      <w:proofErr w:type="spellEnd"/>
-      <w:r>
-        <w:rPr>
-          <w:rFonts w:hint="eastAsia"/>
-          <w:sz w:val="28"/>
-        </w:rPr>
-        <w:t>等进程的部分</w:t>
-      </w:r>
-      <w:r>
-        <w:rPr>
-          <w:rFonts w:hint="eastAsia"/>
-          <w:sz w:val="28"/>
-        </w:rPr>
-        <w:t>信息</w:t>
-      </w:r>
-      <w:r>
-        <w:rPr>
-          <w:rFonts w:hint="eastAsia"/>
-          <w:sz w:val="28"/>
-        </w:rPr>
-        <w:t>即可。</w:t>
-      </w:r>
-    </w:p>
-    <w:p/>
-    <w:tbl>
-      <w:tblPr>
-        <w:tblW w:w="0" w:type="auto"/>
-        <w:tblBorders>
-          <w:top w:val="single" w:sz="4" w:space="0" w:color="auto"/>
-          <w:left w:val="single" w:sz="4" w:space="0" w:color="auto"/>
-          <w:bottom w:val="single" w:sz="4" w:space="0" w:color="auto"/>
-          <w:right w:val="single" w:sz="4" w:space="0" w:color="auto"/>
-          <w:insideH w:val="single" w:sz="4" w:space="0" w:color="auto"/>
-          <w:insideV w:val="single" w:sz="4" w:space="0" w:color="auto"/>
-        </w:tblBorders>
-        <w:tblLook w:val="04A0" w:firstRow="1" w:lastRow="0" w:firstColumn="1" w:lastColumn="0" w:noHBand="0" w:noVBand="1"/>
-      </w:tblPr>
-      <w:tblGrid>
-        <w:gridCol w:w="1357"/>
-        <w:gridCol w:w="2885"/>
-        <w:gridCol w:w="4253"/>
-      </w:tblGrid>
-      <w:tr>
-        <w:tc>
-          <w:tcPr>
-            <w:tcW w:w="4360" w:type="dxa"/>
-            <w:gridSpan w:val="2"/>
-            <w:shd w:val="clear" w:color="auto" w:fill="auto"/>
-          </w:tcPr>
-          <w:p>
-            <w:pPr>
-              <w:jc w:val="center"/>
-              <w:rPr>
-                <w:sz w:val="28"/>
-              </w:rPr>
-            </w:pPr>
-            <w:proofErr w:type="spellStart"/>
-            <w:r>
-              <w:rPr>
-                <w:rFonts w:hint="eastAsia"/>
-                <w:sz w:val="28"/>
-              </w:rPr>
-              <w:t>tsh</w:t>
-            </w:r>
-            <w:proofErr w:type="spellEnd"/>
-            <w:r>
-              <w:rPr>
-                <w:rFonts w:hint="eastAsia"/>
-                <w:sz w:val="28"/>
-              </w:rPr>
-              <w:t>测试结果</w:t>
-            </w:r>
-          </w:p>
-        </w:tc>
-        <w:tc>
-          <w:tcPr>
-            <w:tcW w:w="4361" w:type="dxa"/>
-            <w:shd w:val="clear" w:color="auto" w:fill="auto"/>
-          </w:tcPr>
-          <w:p>
-            <w:pPr>
-              <w:jc w:val="center"/>
-              <w:rPr>
-                <w:sz w:val="28"/>
-              </w:rPr>
-            </w:pPr>
-            <w:proofErr w:type="spellStart"/>
-            <w:r>
-              <w:rPr>
-                <w:rFonts w:hint="eastAsia"/>
-                <w:sz w:val="28"/>
-              </w:rPr>
-              <w:t>tshref</w:t>
-            </w:r>
-            <w:proofErr w:type="spellEnd"/>
-            <w:r>
-              <w:rPr>
-                <w:rFonts w:hint="eastAsia"/>
-                <w:sz w:val="28"/>
-              </w:rPr>
-              <w:t>测试结果</w:t>
-            </w:r>
-          </w:p>
-        </w:tc>
-      </w:tr>
-      <w:tr>
-        <w:trPr>
-          <w:trHeight w:val="2043"/>
-        </w:trPr>
-        <w:tc>
-          <w:tcPr>
-            <w:tcW w:w="4360" w:type="dxa"/>
-            <w:gridSpan w:val="2"/>
-            <w:shd w:val="clear" w:color="auto" w:fill="auto"/>
-          </w:tcPr>
-          <w:p>
-            <w:pPr>
-              <w:jc w:val="left"/>
-              <w:rPr>
-                <w:sz w:val="22"/>
-              </w:rPr>
-            </w:pPr>
-          </w:p>
-        </w:tc>
-        <w:tc>
-          <w:tcPr>
-            <w:tcW w:w="4361" w:type="dxa"/>
-            <w:shd w:val="clear" w:color="auto" w:fill="auto"/>
-          </w:tcPr>
-          <w:p>
-            <w:pPr>
-              <w:jc w:val="left"/>
-              <w:rPr>
-                <w:sz w:val="22"/>
-              </w:rPr>
-            </w:pPr>
-          </w:p>
-        </w:tc>
-      </w:tr>
-      <w:tr>
-        <w:tc>
-          <w:tcPr>
-            <w:tcW w:w="1384" w:type="dxa"/>
-            <w:shd w:val="clear" w:color="auto" w:fill="auto"/>
-          </w:tcPr>
-          <w:p>
-            <w:pPr>
-              <w:jc w:val="center"/>
-              <w:rPr>
-                <w:sz w:val="28"/>
-              </w:rPr>
-            </w:pPr>
-            <w:r>
-              <w:rPr>
-                <w:rFonts w:hint="eastAsia"/>
-                <w:sz w:val="28"/>
-              </w:rPr>
-              <w:t>测试结论</w:t>
-            </w:r>
-          </w:p>
-        </w:tc>
-        <w:tc>
-          <w:tcPr>
-            <w:tcW w:w="7337" w:type="dxa"/>
-            <w:gridSpan w:val="2"/>
-            <w:shd w:val="clear" w:color="auto" w:fill="auto"/>
-          </w:tcPr>
-          <w:p>
-            <w:pPr>
-              <w:jc w:val="left"/>
-              <w:rPr>
-                <w:sz w:val="28"/>
-              </w:rPr>
-            </w:pPr>
-            <w:r>
-              <w:rPr>
-                <w:rFonts w:hint="eastAsia"/>
-                <w:sz w:val="28"/>
-              </w:rPr>
-              <w:t>相同</w:t>
-            </w:r>
-            <w:r>
-              <w:rPr>
-                <w:rFonts w:hint="eastAsia"/>
-                <w:sz w:val="28"/>
-              </w:rPr>
-              <w:t>/</w:t>
-            </w:r>
-            <w:r>
-              <w:rPr>
-                <w:rFonts w:hint="eastAsia"/>
-                <w:sz w:val="28"/>
-              </w:rPr>
-              <w:t>不同，原因分析如下：</w:t>
-            </w:r>
-          </w:p>
-        </w:tc>
-      </w:tr>
-    </w:tbl>
-    <w:p>
-      <w:pPr>
-        <w:pStyle w:val="3"/>
-      </w:pPr>
-      <w:bookmarkStart w:id="65" w:name="_Toc26657558"/>
-      <w:r>
-        <w:rPr>
-          <w:rFonts w:hint="eastAsia"/>
-        </w:rPr>
-        <w:t>4.3</w:t>
-      </w:r>
-      <w:r>
-        <w:t>.14</w:t>
-      </w:r>
-      <w:r>
-        <w:t>测试用例</w:t>
-      </w:r>
-      <w:r>
-        <w:t>trace1</w:t>
-      </w:r>
-      <w:r>
-        <w:t>4</w:t>
-      </w:r>
-      <w:r>
-        <w:t>.txt</w:t>
-      </w:r>
-      <w:bookmarkEnd w:id="65"/>
-    </w:p>
-    <w:tbl>
-      <w:tblPr>
-        <w:tblW w:w="0" w:type="auto"/>
-        <w:tblBorders>
-          <w:top w:val="single" w:sz="4" w:space="0" w:color="auto"/>
-          <w:left w:val="single" w:sz="4" w:space="0" w:color="auto"/>
-          <w:bottom w:val="single" w:sz="4" w:space="0" w:color="auto"/>
-          <w:right w:val="single" w:sz="4" w:space="0" w:color="auto"/>
-          <w:insideH w:val="single" w:sz="4" w:space="0" w:color="auto"/>
-          <w:insideV w:val="single" w:sz="4" w:space="0" w:color="auto"/>
-        </w:tblBorders>
-        <w:tblLook w:val="04A0" w:firstRow="1" w:lastRow="0" w:firstColumn="1" w:lastColumn="0" w:noHBand="0" w:noVBand="1"/>
-      </w:tblPr>
-      <w:tblGrid>
-        <w:gridCol w:w="1357"/>
-        <w:gridCol w:w="2885"/>
-        <w:gridCol w:w="4253"/>
-      </w:tblGrid>
-      <w:tr>
-        <w:tc>
-          <w:tcPr>
-            <w:tcW w:w="4360" w:type="dxa"/>
-            <w:gridSpan w:val="2"/>
-            <w:shd w:val="clear" w:color="auto" w:fill="auto"/>
-          </w:tcPr>
-          <w:p>
-            <w:pPr>
-              <w:jc w:val="center"/>
-              <w:rPr>
-                <w:sz w:val="28"/>
-              </w:rPr>
-            </w:pPr>
-            <w:proofErr w:type="spellStart"/>
-            <w:r>
-              <w:rPr>
-                <w:rFonts w:hint="eastAsia"/>
-                <w:sz w:val="28"/>
-              </w:rPr>
-              <w:t>tsh</w:t>
-            </w:r>
-            <w:proofErr w:type="spellEnd"/>
-            <w:r>
-              <w:rPr>
-                <w:rFonts w:hint="eastAsia"/>
-                <w:sz w:val="28"/>
-              </w:rPr>
-              <w:t>测试结果</w:t>
-            </w:r>
-          </w:p>
-        </w:tc>
-        <w:tc>
-          <w:tcPr>
-            <w:tcW w:w="4361" w:type="dxa"/>
-            <w:shd w:val="clear" w:color="auto" w:fill="auto"/>
-          </w:tcPr>
-          <w:p>
-            <w:pPr>
-              <w:jc w:val="center"/>
-              <w:rPr>
-                <w:sz w:val="28"/>
-              </w:rPr>
-            </w:pPr>
-            <w:proofErr w:type="spellStart"/>
-            <w:r>
-              <w:rPr>
-                <w:rFonts w:hint="eastAsia"/>
-                <w:sz w:val="28"/>
-              </w:rPr>
-              <w:t>tshref</w:t>
-            </w:r>
-            <w:proofErr w:type="spellEnd"/>
-            <w:r>
-              <w:rPr>
-                <w:rFonts w:hint="eastAsia"/>
-                <w:sz w:val="28"/>
-              </w:rPr>
-              <w:t>测试结果</w:t>
-            </w:r>
-          </w:p>
-        </w:tc>
-      </w:tr>
-      <w:tr>
-        <w:trPr>
-          <w:trHeight w:val="2043"/>
-        </w:trPr>
-        <w:tc>
-          <w:tcPr>
-            <w:tcW w:w="4360" w:type="dxa"/>
-            <w:gridSpan w:val="2"/>
-            <w:shd w:val="clear" w:color="auto" w:fill="auto"/>
-          </w:tcPr>
-          <w:p>
-            <w:pPr>
-              <w:jc w:val="left"/>
-              <w:rPr>
-                <w:sz w:val="22"/>
-              </w:rPr>
-            </w:pPr>
-          </w:p>
-        </w:tc>
-        <w:tc>
-          <w:tcPr>
-            <w:tcW w:w="4361" w:type="dxa"/>
-            <w:shd w:val="clear" w:color="auto" w:fill="auto"/>
-          </w:tcPr>
-          <w:p>
-            <w:pPr>
-              <w:jc w:val="left"/>
-              <w:rPr>
-                <w:sz w:val="22"/>
-              </w:rPr>
-            </w:pPr>
-          </w:p>
-        </w:tc>
-      </w:tr>
-      <w:tr>
-        <w:tc>
-          <w:tcPr>
-            <w:tcW w:w="1384" w:type="dxa"/>
-            <w:shd w:val="clear" w:color="auto" w:fill="auto"/>
-          </w:tcPr>
-          <w:p>
-            <w:pPr>
-              <w:jc w:val="center"/>
-              <w:rPr>
-                <w:sz w:val="28"/>
-              </w:rPr>
-            </w:pPr>
-            <w:r>
-              <w:rPr>
-                <w:rFonts w:hint="eastAsia"/>
-                <w:sz w:val="28"/>
-              </w:rPr>
-              <w:t>测试结论</w:t>
-            </w:r>
-          </w:p>
-        </w:tc>
-        <w:tc>
-          <w:tcPr>
-            <w:tcW w:w="7337" w:type="dxa"/>
-            <w:gridSpan w:val="2"/>
-            <w:shd w:val="clear" w:color="auto" w:fill="auto"/>
-          </w:tcPr>
-          <w:p>
-            <w:pPr>
-              <w:jc w:val="left"/>
-              <w:rPr>
-                <w:sz w:val="28"/>
-              </w:rPr>
-            </w:pPr>
-            <w:r>
-              <w:rPr>
-                <w:rFonts w:hint="eastAsia"/>
-                <w:sz w:val="28"/>
-              </w:rPr>
-              <w:t>相同</w:t>
-            </w:r>
-            <w:r>
-              <w:rPr>
-                <w:rFonts w:hint="eastAsia"/>
-                <w:sz w:val="28"/>
-              </w:rPr>
-              <w:t>/</w:t>
-            </w:r>
-            <w:r>
-              <w:rPr>
-                <w:rFonts w:hint="eastAsia"/>
-                <w:sz w:val="28"/>
-              </w:rPr>
-              <w:t>不同，原因分析如下：</w:t>
-            </w:r>
-          </w:p>
-        </w:tc>
-      </w:tr>
-    </w:tbl>
-    <w:p>
-      <w:pPr>
-        <w:pStyle w:val="3"/>
-      </w:pPr>
-      <w:bookmarkStart w:id="66" w:name="_Toc26657559"/>
-      <w:r>
-        <w:rPr>
-          <w:rFonts w:hint="eastAsia"/>
-        </w:rPr>
-        <w:t>4.3</w:t>
-      </w:r>
-      <w:r>
-        <w:t>.15</w:t>
-      </w:r>
-      <w:r>
-        <w:t>测试用例</w:t>
-      </w:r>
-      <w:r>
-        <w:t>trace1</w:t>
-      </w:r>
-      <w:r>
-        <w:t>5</w:t>
-      </w:r>
-      <w:r>
-        <w:t>.txt</w:t>
-      </w:r>
-      <w:bookmarkEnd w:id="66"/>
-    </w:p>
-    <w:tbl>
-      <w:tblPr>
-        <w:tblW w:w="0" w:type="auto"/>
-        <w:tblBorders>
-          <w:top w:val="single" w:sz="4" w:space="0" w:color="auto"/>
-          <w:left w:val="single" w:sz="4" w:space="0" w:color="auto"/>
-          <w:bottom w:val="single" w:sz="4" w:space="0" w:color="auto"/>
-          <w:right w:val="single" w:sz="4" w:space="0" w:color="auto"/>
-          <w:insideH w:val="single" w:sz="4" w:space="0" w:color="auto"/>
-          <w:insideV w:val="single" w:sz="4" w:space="0" w:color="auto"/>
-        </w:tblBorders>
-        <w:tblLook w:val="04A0" w:firstRow="1" w:lastRow="0" w:firstColumn="1" w:lastColumn="0" w:noHBand="0" w:noVBand="1"/>
-      </w:tblPr>
-      <w:tblGrid>
-        <w:gridCol w:w="1357"/>
-        <w:gridCol w:w="2885"/>
-        <w:gridCol w:w="4253"/>
-      </w:tblGrid>
-      <w:tr>
-        <w:tc>
-          <w:tcPr>
-            <w:tcW w:w="4360" w:type="dxa"/>
-            <w:gridSpan w:val="2"/>
-            <w:shd w:val="clear" w:color="auto" w:fill="auto"/>
-          </w:tcPr>
-          <w:p>
-            <w:pPr>
-              <w:jc w:val="center"/>
-              <w:rPr>
-                <w:sz w:val="28"/>
-              </w:rPr>
-            </w:pPr>
-            <w:proofErr w:type="spellStart"/>
-            <w:r>
-              <w:rPr>
-                <w:rFonts w:hint="eastAsia"/>
-                <w:sz w:val="28"/>
-              </w:rPr>
-              <w:t>tsh</w:t>
-            </w:r>
-            <w:proofErr w:type="spellEnd"/>
-            <w:r>
-              <w:rPr>
-                <w:rFonts w:hint="eastAsia"/>
-                <w:sz w:val="28"/>
-              </w:rPr>
-              <w:t>测试结果</w:t>
-            </w:r>
-          </w:p>
-        </w:tc>
-        <w:tc>
-          <w:tcPr>
-            <w:tcW w:w="4361" w:type="dxa"/>
-            <w:shd w:val="clear" w:color="auto" w:fill="auto"/>
-          </w:tcPr>
-          <w:p>
-            <w:pPr>
-              <w:jc w:val="center"/>
-              <w:rPr>
-                <w:sz w:val="28"/>
-              </w:rPr>
-            </w:pPr>
-            <w:proofErr w:type="spellStart"/>
-            <w:r>
-              <w:rPr>
-                <w:rFonts w:hint="eastAsia"/>
-                <w:sz w:val="28"/>
-              </w:rPr>
-              <w:t>tshref</w:t>
-            </w:r>
-            <w:proofErr w:type="spellEnd"/>
-            <w:r>
-              <w:rPr>
-                <w:rFonts w:hint="eastAsia"/>
-                <w:sz w:val="28"/>
-              </w:rPr>
-              <w:t>测试结果</w:t>
-            </w:r>
-          </w:p>
-        </w:tc>
-      </w:tr>
-      <w:tr>
-        <w:trPr>
-          <w:trHeight w:val="2043"/>
-        </w:trPr>
-        <w:tc>
-          <w:tcPr>
-            <w:tcW w:w="4360" w:type="dxa"/>
-            <w:gridSpan w:val="2"/>
-            <w:shd w:val="clear" w:color="auto" w:fill="auto"/>
-          </w:tcPr>
-          <w:p>
-            <w:pPr>
-              <w:jc w:val="left"/>
-              <w:rPr>
-                <w:sz w:val="22"/>
-              </w:rPr>
-            </w:pPr>
-          </w:p>
-        </w:tc>
-        <w:tc>
-          <w:tcPr>
-            <w:tcW w:w="4361" w:type="dxa"/>
-            <w:shd w:val="clear" w:color="auto" w:fill="auto"/>
-          </w:tcPr>
-          <w:p>
-            <w:pPr>
-              <w:jc w:val="left"/>
-              <w:rPr>
-                <w:sz w:val="22"/>
-              </w:rPr>
-            </w:pPr>
-          </w:p>
-        </w:tc>
-      </w:tr>
-      <w:tr>
-        <w:tc>
-          <w:tcPr>
-            <w:tcW w:w="1384" w:type="dxa"/>
-            <w:shd w:val="clear" w:color="auto" w:fill="auto"/>
-          </w:tcPr>
-          <w:p>
-            <w:pPr>
-              <w:jc w:val="center"/>
-              <w:rPr>
-                <w:sz w:val="28"/>
-              </w:rPr>
-            </w:pPr>
-            <w:r>
-              <w:rPr>
-                <w:rFonts w:hint="eastAsia"/>
-                <w:sz w:val="28"/>
-              </w:rPr>
-              <w:t>测试结论</w:t>
-            </w:r>
-          </w:p>
-        </w:tc>
-        <w:tc>
-          <w:tcPr>
-            <w:tcW w:w="7337" w:type="dxa"/>
-            <w:gridSpan w:val="2"/>
-            <w:shd w:val="clear" w:color="auto" w:fill="auto"/>
-          </w:tcPr>
-          <w:p>
-            <w:pPr>
-              <w:jc w:val="left"/>
-              <w:rPr>
-                <w:sz w:val="28"/>
-              </w:rPr>
-            </w:pPr>
-            <w:r>
-              <w:rPr>
-                <w:rFonts w:hint="eastAsia"/>
-                <w:sz w:val="28"/>
-              </w:rPr>
-              <w:t>相同</w:t>
-            </w:r>
-            <w:r>
-              <w:rPr>
-                <w:rFonts w:hint="eastAsia"/>
-                <w:sz w:val="28"/>
-              </w:rPr>
-              <w:t>/</w:t>
-            </w:r>
-            <w:r>
-              <w:rPr>
-                <w:rFonts w:hint="eastAsia"/>
-                <w:sz w:val="28"/>
-              </w:rPr>
-              <w:t>不同，原因分析如下：</w:t>
-            </w:r>
-          </w:p>
-        </w:tc>
-      </w:tr>
-    </w:tbl>
-    <w:p/>
-    <w:p>
-      <w:pPr>
         <w:pStyle w:val="1"/>
       </w:pPr>
       <w:r>
@@ -57535,9 +58290,9 @@
     </w:p>
     <w:p/>
     <w:sectPr>
-      <w:headerReference w:type="even" r:id="rId12"/>
-      <w:headerReference w:type="default" r:id="rId13"/>
-      <w:footerReference w:type="default" r:id="rId14"/>
+      <w:headerReference w:type="even" r:id="rId34"/>
+      <w:headerReference w:type="default" r:id="rId35"/>
+      <w:footerReference w:type="default" r:id="rId36"/>
       <w:pgSz w:w="11907" w:h="16840" w:code="9"/>
       <w:pgMar w:top="1928" w:right="1701" w:bottom="1871" w:left="1701" w:header="1516" w:footer="1304" w:gutter="0"/>
       <w:pgNumType w:fmt="numberInDash"/>
@@ -62431,7 +63186,7 @@
 </file>
 
 <file path=customXml/itemProps1.xml><?xml version="1.0" encoding="utf-8"?>
-<ds:datastoreItem xmlns:ds="http://schemas.openxmlformats.org/officeDocument/2006/customXml" ds:itemID="{D61BCCB6-9084-49AC-B862-531C83522C9F}">
+<ds:datastoreItem xmlns:ds="http://schemas.openxmlformats.org/officeDocument/2006/customXml" ds:itemID="{E23493CF-D93A-4FF8-AFDC-400F9C187E48}">
   <ds:schemaRefs>
     <ds:schemaRef ds:uri="http://schemas.openxmlformats.org/officeDocument/2006/bibliography"/>
   </ds:schemaRefs>

--- a/Lab/Lab7/HITICS-lab7实验报告模板.docx
+++ b/Lab/Lab7/HITICS-lab7实验报告模板.docx
@@ -56266,8 +56266,6 @@
               </w:rPr>
               <w:t>相同</w:t>
             </w:r>
-            <w:bookmarkStart w:id="62" w:name="_GoBack"/>
-            <w:bookmarkEnd w:id="62"/>
           </w:p>
         </w:tc>
       </w:tr>
@@ -56276,7 +56274,7 @@
       <w:pPr>
         <w:pStyle w:val="3"/>
       </w:pPr>
-      <w:bookmarkStart w:id="63" w:name="_Toc26657556"/>
+      <w:bookmarkStart w:id="62" w:name="_Toc26657556"/>
       <w:r>
         <w:rPr>
           <w:rFonts w:hint="eastAsia"/>
@@ -56298,7 +56296,7 @@
       <w:r>
         <w:t>.txt</w:t>
       </w:r>
-      <w:bookmarkEnd w:id="63"/>
+      <w:bookmarkEnd w:id="62"/>
     </w:p>
     <w:p>
       <w:pPr>
@@ -56406,9 +56404,9 @@
         <w:tblLook w:val="04A0" w:firstRow="1" w:lastRow="0" w:firstColumn="1" w:lastColumn="0" w:noHBand="0" w:noVBand="1"/>
       </w:tblPr>
       <w:tblGrid>
-        <w:gridCol w:w="1357"/>
-        <w:gridCol w:w="2885"/>
-        <w:gridCol w:w="4253"/>
+        <w:gridCol w:w="1363"/>
+        <w:gridCol w:w="2865"/>
+        <w:gridCol w:w="4267"/>
       </w:tblGrid>
       <w:tr>
         <w:tc>
@@ -56490,6 +56488,46 @@
                 <w:sz w:val="22"/>
               </w:rPr>
             </w:pPr>
+            <w:r>
+              <w:rPr>
+                <w:noProof/>
+              </w:rPr>
+              <w:drawing>
+                <wp:inline distT="0" distB="0" distL="0" distR="0" wp14:anchorId="3DD04A96" wp14:editId="4F272875">
+                  <wp:extent cx="2591650" cy="1439501"/>
+                  <wp:effectExtent l="0" t="0" r="0" b="8890"/>
+                  <wp:docPr id="36" name="图片 36"/>
+                  <wp:cNvGraphicFramePr>
+                    <a:graphicFrameLocks xmlns:a="http://schemas.openxmlformats.org/drawingml/2006/main" noChangeAspect="1"/>
+                  </wp:cNvGraphicFramePr>
+                  <a:graphic xmlns:a="http://schemas.openxmlformats.org/drawingml/2006/main">
+                    <a:graphicData uri="http://schemas.openxmlformats.org/drawingml/2006/picture">
+                      <pic:pic xmlns:pic="http://schemas.openxmlformats.org/drawingml/2006/picture">
+                        <pic:nvPicPr>
+                          <pic:cNvPr id="1" name=""/>
+                          <pic:cNvPicPr/>
+                        </pic:nvPicPr>
+                        <pic:blipFill>
+                          <a:blip r:embed="rId34"/>
+                          <a:stretch>
+                            <a:fillRect/>
+                          </a:stretch>
+                        </pic:blipFill>
+                        <pic:spPr>
+                          <a:xfrm>
+                            <a:off x="0" y="0"/>
+                            <a:ext cx="2624764" cy="1457894"/>
+                          </a:xfrm>
+                          <a:prstGeom prst="rect">
+                            <a:avLst/>
+                          </a:prstGeom>
+                        </pic:spPr>
+                      </pic:pic>
+                    </a:graphicData>
+                  </a:graphic>
+                </wp:inline>
+              </w:drawing>
+            </w:r>
           </w:p>
         </w:tc>
         <w:tc>
@@ -56504,6 +56542,46 @@
                 <w:sz w:val="22"/>
               </w:rPr>
             </w:pPr>
+            <w:r>
+              <w:rPr>
+                <w:noProof/>
+              </w:rPr>
+              <w:drawing>
+                <wp:inline distT="0" distB="0" distL="0" distR="0" wp14:anchorId="489A5B98" wp14:editId="746DA575">
+                  <wp:extent cx="2619375" cy="1450281"/>
+                  <wp:effectExtent l="0" t="0" r="0" b="0"/>
+                  <wp:docPr id="32" name="图片 32"/>
+                  <wp:cNvGraphicFramePr>
+                    <a:graphicFrameLocks xmlns:a="http://schemas.openxmlformats.org/drawingml/2006/main" noChangeAspect="1"/>
+                  </wp:cNvGraphicFramePr>
+                  <a:graphic xmlns:a="http://schemas.openxmlformats.org/drawingml/2006/main">
+                    <a:graphicData uri="http://schemas.openxmlformats.org/drawingml/2006/picture">
+                      <pic:pic xmlns:pic="http://schemas.openxmlformats.org/drawingml/2006/picture">
+                        <pic:nvPicPr>
+                          <pic:cNvPr id="1" name=""/>
+                          <pic:cNvPicPr/>
+                        </pic:nvPicPr>
+                        <pic:blipFill>
+                          <a:blip r:embed="rId35"/>
+                          <a:stretch>
+                            <a:fillRect/>
+                          </a:stretch>
+                        </pic:blipFill>
+                        <pic:spPr>
+                          <a:xfrm>
+                            <a:off x="0" y="0"/>
+                            <a:ext cx="2658695" cy="1472052"/>
+                          </a:xfrm>
+                          <a:prstGeom prst="rect">
+                            <a:avLst/>
+                          </a:prstGeom>
+                        </pic:spPr>
+                      </pic:pic>
+                    </a:graphicData>
+                  </a:graphic>
+                </wp:inline>
+              </w:drawing>
+            </w:r>
           </w:p>
         </w:tc>
       </w:tr>
@@ -56551,17 +56629,9 @@
             </w:r>
             <w:r>
               <w:rPr>
-                <w:rFonts w:hint="eastAsia"/>
                 <w:sz w:val="28"/>
               </w:rPr>
-              <w:t>/</w:t>
-            </w:r>
-            <w:r>
-              <w:rPr>
-                <w:rFonts w:hint="eastAsia"/>
-                <w:sz w:val="28"/>
-              </w:rPr>
-              <w:t>不同，原因分析如下：</w:t>
+              <w:t xml:space="preserve"> </w:t>
             </w:r>
           </w:p>
         </w:tc>
@@ -56571,7 +56641,7 @@
       <w:pPr>
         <w:pStyle w:val="3"/>
       </w:pPr>
-      <w:bookmarkStart w:id="64" w:name="_Toc26657557"/>
+      <w:bookmarkStart w:id="63" w:name="_Toc26657557"/>
       <w:r>
         <w:rPr>
           <w:rFonts w:hint="eastAsia"/>
@@ -56593,7 +56663,7 @@
       <w:r>
         <w:t>.txt</w:t>
       </w:r>
-      <w:bookmarkEnd w:id="64"/>
+      <w:bookmarkEnd w:id="63"/>
     </w:p>
     <w:p>
       <w:pPr>
@@ -56694,9 +56764,9 @@
         <w:tblLook w:val="04A0" w:firstRow="1" w:lastRow="0" w:firstColumn="1" w:lastColumn="0" w:noHBand="0" w:noVBand="1"/>
       </w:tblPr>
       <w:tblGrid>
-        <w:gridCol w:w="1357"/>
-        <w:gridCol w:w="2885"/>
-        <w:gridCol w:w="4253"/>
+        <w:gridCol w:w="1384"/>
+        <w:gridCol w:w="2863"/>
+        <w:gridCol w:w="4248"/>
       </w:tblGrid>
       <w:tr>
         <w:tc>
@@ -56778,6 +56848,46 @@
                 <w:sz w:val="22"/>
               </w:rPr>
             </w:pPr>
+            <w:r>
+              <w:rPr>
+                <w:noProof/>
+              </w:rPr>
+              <w:drawing>
+                <wp:inline distT="0" distB="0" distL="0" distR="0" wp14:anchorId="5B1D9A8C" wp14:editId="6BF04446">
+                  <wp:extent cx="2547709" cy="2716040"/>
+                  <wp:effectExtent l="0" t="0" r="5080" b="8255"/>
+                  <wp:docPr id="37" name="图片 37"/>
+                  <wp:cNvGraphicFramePr>
+                    <a:graphicFrameLocks xmlns:a="http://schemas.openxmlformats.org/drawingml/2006/main" noChangeAspect="1"/>
+                  </wp:cNvGraphicFramePr>
+                  <a:graphic xmlns:a="http://schemas.openxmlformats.org/drawingml/2006/main">
+                    <a:graphicData uri="http://schemas.openxmlformats.org/drawingml/2006/picture">
+                      <pic:pic xmlns:pic="http://schemas.openxmlformats.org/drawingml/2006/picture">
+                        <pic:nvPicPr>
+                          <pic:cNvPr id="1" name=""/>
+                          <pic:cNvPicPr/>
+                        </pic:nvPicPr>
+                        <pic:blipFill>
+                          <a:blip r:embed="rId36"/>
+                          <a:stretch>
+                            <a:fillRect/>
+                          </a:stretch>
+                        </pic:blipFill>
+                        <pic:spPr>
+                          <a:xfrm>
+                            <a:off x="0" y="0"/>
+                            <a:ext cx="2578514" cy="2748881"/>
+                          </a:xfrm>
+                          <a:prstGeom prst="rect">
+                            <a:avLst/>
+                          </a:prstGeom>
+                        </pic:spPr>
+                      </pic:pic>
+                    </a:graphicData>
+                  </a:graphic>
+                </wp:inline>
+              </w:drawing>
+            </w:r>
           </w:p>
         </w:tc>
         <w:tc>
@@ -56792,6 +56902,46 @@
                 <w:sz w:val="22"/>
               </w:rPr>
             </w:pPr>
+            <w:r>
+              <w:rPr>
+                <w:noProof/>
+              </w:rPr>
+              <w:drawing>
+                <wp:inline distT="0" distB="0" distL="0" distR="0" wp14:anchorId="371822E4" wp14:editId="4AD1DB8C">
+                  <wp:extent cx="2548349" cy="2725506"/>
+                  <wp:effectExtent l="0" t="0" r="4445" b="0"/>
+                  <wp:docPr id="35" name="图片 35"/>
+                  <wp:cNvGraphicFramePr>
+                    <a:graphicFrameLocks xmlns:a="http://schemas.openxmlformats.org/drawingml/2006/main" noChangeAspect="1"/>
+                  </wp:cNvGraphicFramePr>
+                  <a:graphic xmlns:a="http://schemas.openxmlformats.org/drawingml/2006/main">
+                    <a:graphicData uri="http://schemas.openxmlformats.org/drawingml/2006/picture">
+                      <pic:pic xmlns:pic="http://schemas.openxmlformats.org/drawingml/2006/picture">
+                        <pic:nvPicPr>
+                          <pic:cNvPr id="1" name=""/>
+                          <pic:cNvPicPr/>
+                        </pic:nvPicPr>
+                        <pic:blipFill>
+                          <a:blip r:embed="rId37"/>
+                          <a:stretch>
+                            <a:fillRect/>
+                          </a:stretch>
+                        </pic:blipFill>
+                        <pic:spPr>
+                          <a:xfrm>
+                            <a:off x="0" y="0"/>
+                            <a:ext cx="2584083" cy="2763725"/>
+                          </a:xfrm>
+                          <a:prstGeom prst="rect">
+                            <a:avLst/>
+                          </a:prstGeom>
+                        </pic:spPr>
+                      </pic:pic>
+                    </a:graphicData>
+                  </a:graphic>
+                </wp:inline>
+              </w:drawing>
+            </w:r>
           </w:p>
         </w:tc>
       </w:tr>
@@ -56837,20 +56987,6 @@
               </w:rPr>
               <w:t>相同</w:t>
             </w:r>
-            <w:r>
-              <w:rPr>
-                <w:rFonts w:hint="eastAsia"/>
-                <w:sz w:val="28"/>
-              </w:rPr>
-              <w:t>/</w:t>
-            </w:r>
-            <w:r>
-              <w:rPr>
-                <w:rFonts w:hint="eastAsia"/>
-                <w:sz w:val="28"/>
-              </w:rPr>
-              <w:t>不同，原因分析如下：</w:t>
-            </w:r>
           </w:p>
         </w:tc>
       </w:tr>
@@ -56859,7 +56995,7 @@
       <w:pPr>
         <w:pStyle w:val="3"/>
       </w:pPr>
-      <w:bookmarkStart w:id="65" w:name="_Toc26657558"/>
+      <w:bookmarkStart w:id="64" w:name="_Toc26657558"/>
       <w:r>
         <w:rPr>
           <w:rFonts w:hint="eastAsia"/>
@@ -56881,7 +57017,7 @@
       <w:r>
         <w:t>.txt</w:t>
       </w:r>
-      <w:bookmarkEnd w:id="65"/>
+      <w:bookmarkEnd w:id="64"/>
     </w:p>
     <w:tbl>
       <w:tblPr>
@@ -56897,9 +57033,9 @@
         <w:tblLook w:val="04A0" w:firstRow="1" w:lastRow="0" w:firstColumn="1" w:lastColumn="0" w:noHBand="0" w:noVBand="1"/>
       </w:tblPr>
       <w:tblGrid>
-        <w:gridCol w:w="1357"/>
-        <w:gridCol w:w="2885"/>
-        <w:gridCol w:w="4253"/>
+        <w:gridCol w:w="1356"/>
+        <w:gridCol w:w="2765"/>
+        <w:gridCol w:w="4374"/>
       </w:tblGrid>
       <w:tr>
         <w:tc>
@@ -56981,6 +57117,47 @@
                 <w:sz w:val="22"/>
               </w:rPr>
             </w:pPr>
+            <w:r>
+              <w:rPr>
+                <w:noProof/>
+              </w:rPr>
+              <w:lastRenderedPageBreak/>
+              <w:drawing>
+                <wp:inline distT="0" distB="0" distL="0" distR="0" wp14:anchorId="15494A1D" wp14:editId="00A99577">
+                  <wp:extent cx="2537946" cy="3453897"/>
+                  <wp:effectExtent l="0" t="0" r="0" b="0"/>
+                  <wp:docPr id="38" name="图片 38"/>
+                  <wp:cNvGraphicFramePr>
+                    <a:graphicFrameLocks xmlns:a="http://schemas.openxmlformats.org/drawingml/2006/main" noChangeAspect="1"/>
+                  </wp:cNvGraphicFramePr>
+                  <a:graphic xmlns:a="http://schemas.openxmlformats.org/drawingml/2006/main">
+                    <a:graphicData uri="http://schemas.openxmlformats.org/drawingml/2006/picture">
+                      <pic:pic xmlns:pic="http://schemas.openxmlformats.org/drawingml/2006/picture">
+                        <pic:nvPicPr>
+                          <pic:cNvPr id="1" name=""/>
+                          <pic:cNvPicPr/>
+                        </pic:nvPicPr>
+                        <pic:blipFill>
+                          <a:blip r:embed="rId38"/>
+                          <a:stretch>
+                            <a:fillRect/>
+                          </a:stretch>
+                        </pic:blipFill>
+                        <pic:spPr>
+                          <a:xfrm>
+                            <a:off x="0" y="0"/>
+                            <a:ext cx="2576786" cy="3506755"/>
+                          </a:xfrm>
+                          <a:prstGeom prst="rect">
+                            <a:avLst/>
+                          </a:prstGeom>
+                        </pic:spPr>
+                      </pic:pic>
+                    </a:graphicData>
+                  </a:graphic>
+                </wp:inline>
+              </w:drawing>
+            </w:r>
           </w:p>
         </w:tc>
         <w:tc>
@@ -56995,6 +57172,46 @@
                 <w:sz w:val="22"/>
               </w:rPr>
             </w:pPr>
+            <w:r>
+              <w:rPr>
+                <w:noProof/>
+              </w:rPr>
+              <w:drawing>
+                <wp:inline distT="0" distB="0" distL="0" distR="0" wp14:anchorId="0A624721" wp14:editId="2F99B8D8">
+                  <wp:extent cx="2698639" cy="3458819"/>
+                  <wp:effectExtent l="0" t="0" r="6985" b="8890"/>
+                  <wp:docPr id="39" name="图片 39"/>
+                  <wp:cNvGraphicFramePr>
+                    <a:graphicFrameLocks xmlns:a="http://schemas.openxmlformats.org/drawingml/2006/main" noChangeAspect="1"/>
+                  </wp:cNvGraphicFramePr>
+                  <a:graphic xmlns:a="http://schemas.openxmlformats.org/drawingml/2006/main">
+                    <a:graphicData uri="http://schemas.openxmlformats.org/drawingml/2006/picture">
+                      <pic:pic xmlns:pic="http://schemas.openxmlformats.org/drawingml/2006/picture">
+                        <pic:nvPicPr>
+                          <pic:cNvPr id="1" name=""/>
+                          <pic:cNvPicPr/>
+                        </pic:nvPicPr>
+                        <pic:blipFill>
+                          <a:blip r:embed="rId39"/>
+                          <a:stretch>
+                            <a:fillRect/>
+                          </a:stretch>
+                        </pic:blipFill>
+                        <pic:spPr>
+                          <a:xfrm>
+                            <a:off x="0" y="0"/>
+                            <a:ext cx="2721066" cy="3487564"/>
+                          </a:xfrm>
+                          <a:prstGeom prst="rect">
+                            <a:avLst/>
+                          </a:prstGeom>
+                        </pic:spPr>
+                      </pic:pic>
+                    </a:graphicData>
+                  </a:graphic>
+                </wp:inline>
+              </w:drawing>
+            </w:r>
           </w:p>
         </w:tc>
       </w:tr>
@@ -57040,20 +57257,6 @@
               </w:rPr>
               <w:t>相同</w:t>
             </w:r>
-            <w:r>
-              <w:rPr>
-                <w:rFonts w:hint="eastAsia"/>
-                <w:sz w:val="28"/>
-              </w:rPr>
-              <w:t>/</w:t>
-            </w:r>
-            <w:r>
-              <w:rPr>
-                <w:rFonts w:hint="eastAsia"/>
-                <w:sz w:val="28"/>
-              </w:rPr>
-              <w:t>不同，原因分析如下：</w:t>
-            </w:r>
           </w:p>
         </w:tc>
       </w:tr>
@@ -57062,7 +57265,7 @@
       <w:pPr>
         <w:pStyle w:val="3"/>
       </w:pPr>
-      <w:bookmarkStart w:id="66" w:name="_Toc26657559"/>
+      <w:bookmarkStart w:id="65" w:name="_Toc26657559"/>
       <w:r>
         <w:rPr>
           <w:rFonts w:hint="eastAsia"/>
@@ -57084,7 +57287,7 @@
       <w:r>
         <w:t>.txt</w:t>
       </w:r>
-      <w:bookmarkEnd w:id="66"/>
+      <w:bookmarkEnd w:id="65"/>
     </w:p>
     <w:tbl>
       <w:tblPr>
@@ -57100,9 +57303,9 @@
         <w:tblLook w:val="04A0" w:firstRow="1" w:lastRow="0" w:firstColumn="1" w:lastColumn="0" w:noHBand="0" w:noVBand="1"/>
       </w:tblPr>
       <w:tblGrid>
-        <w:gridCol w:w="1357"/>
-        <w:gridCol w:w="2885"/>
-        <w:gridCol w:w="4253"/>
+        <w:gridCol w:w="1384"/>
+        <w:gridCol w:w="2754"/>
+        <w:gridCol w:w="4357"/>
       </w:tblGrid>
       <w:tr>
         <w:tc>
@@ -57184,6 +57387,46 @@
                 <w:sz w:val="22"/>
               </w:rPr>
             </w:pPr>
+            <w:r>
+              <w:rPr>
+                <w:noProof/>
+              </w:rPr>
+              <w:drawing>
+                <wp:inline distT="0" distB="0" distL="0" distR="0" wp14:anchorId="76DEBBF2" wp14:editId="137534E0">
+                  <wp:extent cx="2449002" cy="3234647"/>
+                  <wp:effectExtent l="0" t="0" r="8890" b="4445"/>
+                  <wp:docPr id="40" name="图片 40"/>
+                  <wp:cNvGraphicFramePr>
+                    <a:graphicFrameLocks xmlns:a="http://schemas.openxmlformats.org/drawingml/2006/main" noChangeAspect="1"/>
+                  </wp:cNvGraphicFramePr>
+                  <a:graphic xmlns:a="http://schemas.openxmlformats.org/drawingml/2006/main">
+                    <a:graphicData uri="http://schemas.openxmlformats.org/drawingml/2006/picture">
+                      <pic:pic xmlns:pic="http://schemas.openxmlformats.org/drawingml/2006/picture">
+                        <pic:nvPicPr>
+                          <pic:cNvPr id="1" name=""/>
+                          <pic:cNvPicPr/>
+                        </pic:nvPicPr>
+                        <pic:blipFill>
+                          <a:blip r:embed="rId40"/>
+                          <a:stretch>
+                            <a:fillRect/>
+                          </a:stretch>
+                        </pic:blipFill>
+                        <pic:spPr>
+                          <a:xfrm>
+                            <a:off x="0" y="0"/>
+                            <a:ext cx="2500910" cy="3303207"/>
+                          </a:xfrm>
+                          <a:prstGeom prst="rect">
+                            <a:avLst/>
+                          </a:prstGeom>
+                        </pic:spPr>
+                      </pic:pic>
+                    </a:graphicData>
+                  </a:graphic>
+                </wp:inline>
+              </w:drawing>
+            </w:r>
           </w:p>
         </w:tc>
         <w:tc>
@@ -57198,6 +57441,46 @@
                 <w:sz w:val="22"/>
               </w:rPr>
             </w:pPr>
+            <w:r>
+              <w:rPr>
+                <w:noProof/>
+              </w:rPr>
+              <w:drawing>
+                <wp:inline distT="0" distB="0" distL="0" distR="0" wp14:anchorId="6CA68C54" wp14:editId="1BA4DB31">
+                  <wp:extent cx="2620303" cy="3220279"/>
+                  <wp:effectExtent l="0" t="0" r="8890" b="0"/>
+                  <wp:docPr id="41" name="图片 41"/>
+                  <wp:cNvGraphicFramePr>
+                    <a:graphicFrameLocks xmlns:a="http://schemas.openxmlformats.org/drawingml/2006/main" noChangeAspect="1"/>
+                  </wp:cNvGraphicFramePr>
+                  <a:graphic xmlns:a="http://schemas.openxmlformats.org/drawingml/2006/main">
+                    <a:graphicData uri="http://schemas.openxmlformats.org/drawingml/2006/picture">
+                      <pic:pic xmlns:pic="http://schemas.openxmlformats.org/drawingml/2006/picture">
+                        <pic:nvPicPr>
+                          <pic:cNvPr id="1" name=""/>
+                          <pic:cNvPicPr/>
+                        </pic:nvPicPr>
+                        <pic:blipFill>
+                          <a:blip r:embed="rId41"/>
+                          <a:stretch>
+                            <a:fillRect/>
+                          </a:stretch>
+                        </pic:blipFill>
+                        <pic:spPr>
+                          <a:xfrm>
+                            <a:off x="0" y="0"/>
+                            <a:ext cx="2657202" cy="3265627"/>
+                          </a:xfrm>
+                          <a:prstGeom prst="rect">
+                            <a:avLst/>
+                          </a:prstGeom>
+                        </pic:spPr>
+                      </pic:pic>
+                    </a:graphicData>
+                  </a:graphic>
+                </wp:inline>
+              </w:drawing>
+            </w:r>
           </w:p>
         </w:tc>
       </w:tr>
@@ -57245,17 +57528,9 @@
             </w:r>
             <w:r>
               <w:rPr>
-                <w:rFonts w:hint="eastAsia"/>
                 <w:sz w:val="28"/>
               </w:rPr>
-              <w:t>/</w:t>
-            </w:r>
-            <w:r>
-              <w:rPr>
-                <w:rFonts w:hint="eastAsia"/>
-                <w:sz w:val="28"/>
-              </w:rPr>
-              <w:t>不同，原因分析如下：</w:t>
+              <w:t xml:space="preserve"> </w:t>
             </w:r>
           </w:p>
         </w:tc>
@@ -57492,7 +57767,7 @@
       <w:pPr>
         <w:pStyle w:val="1"/>
       </w:pPr>
-      <w:bookmarkStart w:id="67" w:name="_Toc26657561"/>
+      <w:bookmarkStart w:id="66" w:name="_Toc26657561"/>
       <w:r>
         <w:lastRenderedPageBreak/>
         <w:t>第</w:t>
@@ -57503,33 +57778,84 @@
       <w:r>
         <w:t>章 总结</w:t>
       </w:r>
+      <w:bookmarkEnd w:id="66"/>
+    </w:p>
+    <w:p>
+      <w:pPr>
+        <w:pStyle w:val="2"/>
+        <w:rPr>
+          <w:color w:val="FF0000"/>
+        </w:rPr>
+      </w:pPr>
+      <w:bookmarkStart w:id="67" w:name="_Toc26657562"/>
+      <w:r>
+        <w:t>5</w:t>
+      </w:r>
+      <w:r>
+        <w:t xml:space="preserve">.1 </w:t>
+      </w:r>
+      <w:proofErr w:type="gramStart"/>
+      <w:r>
+        <w:t>请总结</w:t>
+      </w:r>
+      <w:proofErr w:type="gramEnd"/>
+      <w:r>
+        <w:t>本次实验的收获</w:t>
+      </w:r>
       <w:bookmarkEnd w:id="67"/>
     </w:p>
     <w:p>
       <w:pPr>
-        <w:pStyle w:val="2"/>
-        <w:rPr>
-          <w:color w:val="FF0000"/>
-        </w:rPr>
-      </w:pPr>
-      <w:bookmarkStart w:id="68" w:name="_Toc26657562"/>
-      <w:r>
-        <w:t>5</w:t>
-      </w:r>
-      <w:r>
-        <w:t xml:space="preserve">.1 </w:t>
-      </w:r>
-      <w:proofErr w:type="gramStart"/>
-      <w:r>
-        <w:t>请总结</w:t>
-      </w:r>
-      <w:proofErr w:type="gramEnd"/>
-      <w:r>
-        <w:t>本次实验的收获</w:t>
-      </w:r>
+        <w:pStyle w:val="af6"/>
+        <w:numPr>
+          <w:ilvl w:val="0"/>
+          <w:numId w:val="38"/>
+        </w:numPr>
+        <w:ind w:firstLineChars="0"/>
+      </w:pPr>
+      <w:r>
+        <w:rPr>
+          <w:rFonts w:hint="eastAsia"/>
+        </w:rPr>
+        <w:t>对</w:t>
+      </w:r>
+      <w:r>
+        <w:rPr>
+          <w:rFonts w:hint="eastAsia"/>
+        </w:rPr>
+        <w:t>信号的发出、接收、阻塞等机制有了更深的理解。</w:t>
+      </w:r>
+    </w:p>
+    <w:p>
+      <w:pPr>
+        <w:pStyle w:val="af6"/>
+        <w:numPr>
+          <w:ilvl w:val="0"/>
+          <w:numId w:val="38"/>
+        </w:numPr>
+        <w:ind w:firstLineChars="0"/>
+      </w:pPr>
+      <w:r>
+        <w:rPr>
+          <w:rFonts w:hint="eastAsia"/>
+        </w:rPr>
+        <w:t>更加深入地了解了</w:t>
+      </w:r>
+      <w:bookmarkStart w:id="68" w:name="_GoBack"/>
       <w:bookmarkEnd w:id="68"/>
-    </w:p>
-    <w:p/>
+      <w:r>
+        <w:rPr>
+          <w:rFonts w:hint="eastAsia"/>
+        </w:rPr>
+        <w:t>shell</w:t>
+      </w:r>
+      <w:r>
+        <w:rPr>
+          <w:rFonts w:hint="eastAsia"/>
+        </w:rPr>
+        <w:t>的工作流程</w:t>
+      </w:r>
+    </w:p>
     <w:p/>
     <w:p>
       <w:pPr>
@@ -58290,9 +58616,9 @@
     </w:p>
     <w:p/>
     <w:sectPr>
-      <w:headerReference w:type="even" r:id="rId34"/>
-      <w:headerReference w:type="default" r:id="rId35"/>
-      <w:footerReference w:type="default" r:id="rId36"/>
+      <w:headerReference w:type="even" r:id="rId42"/>
+      <w:headerReference w:type="default" r:id="rId43"/>
+      <w:footerReference w:type="default" r:id="rId44"/>
       <w:pgSz w:w="11907" w:h="16840" w:code="9"/>
       <w:pgMar w:top="1928" w:right="1701" w:bottom="1871" w:left="1701" w:header="1516" w:footer="1304" w:gutter="0"/>
       <w:pgNumType w:fmt="numberInDash"/>
@@ -61872,6 +62198,119 @@
       </w:pPr>
     </w:lvl>
   </w:abstractNum>
+  <w:abstractNum w:abstractNumId="37" w15:restartNumberingAfterBreak="0">
+    <w:nsid w:val="7CBD2665"/>
+    <w:multiLevelType w:val="hybridMultilevel"/>
+    <w:tmpl w:val="33D4A3E6"/>
+    <w:lvl w:ilvl="0" w:tplc="04090001">
+      <w:start w:val="1"/>
+      <w:numFmt w:val="bullet"/>
+      <w:lvlText w:val=""/>
+      <w:lvlJc w:val="left"/>
+      <w:pPr>
+        <w:ind w:left="420" w:hanging="420"/>
+      </w:pPr>
+      <w:rPr>
+        <w:rFonts w:ascii="Wingdings" w:hAnsi="Wingdings" w:hint="default"/>
+      </w:rPr>
+    </w:lvl>
+    <w:lvl w:ilvl="1" w:tplc="04090003" w:tentative="1">
+      <w:start w:val="1"/>
+      <w:numFmt w:val="bullet"/>
+      <w:lvlText w:val=""/>
+      <w:lvlJc w:val="left"/>
+      <w:pPr>
+        <w:ind w:left="840" w:hanging="420"/>
+      </w:pPr>
+      <w:rPr>
+        <w:rFonts w:ascii="Wingdings" w:hAnsi="Wingdings" w:hint="default"/>
+      </w:rPr>
+    </w:lvl>
+    <w:lvl w:ilvl="2" w:tplc="04090005" w:tentative="1">
+      <w:start w:val="1"/>
+      <w:numFmt w:val="bullet"/>
+      <w:lvlText w:val=""/>
+      <w:lvlJc w:val="left"/>
+      <w:pPr>
+        <w:ind w:left="1260" w:hanging="420"/>
+      </w:pPr>
+      <w:rPr>
+        <w:rFonts w:ascii="Wingdings" w:hAnsi="Wingdings" w:hint="default"/>
+      </w:rPr>
+    </w:lvl>
+    <w:lvl w:ilvl="3" w:tplc="04090001" w:tentative="1">
+      <w:start w:val="1"/>
+      <w:numFmt w:val="bullet"/>
+      <w:lvlText w:val=""/>
+      <w:lvlJc w:val="left"/>
+      <w:pPr>
+        <w:ind w:left="1680" w:hanging="420"/>
+      </w:pPr>
+      <w:rPr>
+        <w:rFonts w:ascii="Wingdings" w:hAnsi="Wingdings" w:hint="default"/>
+      </w:rPr>
+    </w:lvl>
+    <w:lvl w:ilvl="4" w:tplc="04090003" w:tentative="1">
+      <w:start w:val="1"/>
+      <w:numFmt w:val="bullet"/>
+      <w:lvlText w:val=""/>
+      <w:lvlJc w:val="left"/>
+      <w:pPr>
+        <w:ind w:left="2100" w:hanging="420"/>
+      </w:pPr>
+      <w:rPr>
+        <w:rFonts w:ascii="Wingdings" w:hAnsi="Wingdings" w:hint="default"/>
+      </w:rPr>
+    </w:lvl>
+    <w:lvl w:ilvl="5" w:tplc="04090005" w:tentative="1">
+      <w:start w:val="1"/>
+      <w:numFmt w:val="bullet"/>
+      <w:lvlText w:val=""/>
+      <w:lvlJc w:val="left"/>
+      <w:pPr>
+        <w:ind w:left="2520" w:hanging="420"/>
+      </w:pPr>
+      <w:rPr>
+        <w:rFonts w:ascii="Wingdings" w:hAnsi="Wingdings" w:hint="default"/>
+      </w:rPr>
+    </w:lvl>
+    <w:lvl w:ilvl="6" w:tplc="04090001" w:tentative="1">
+      <w:start w:val="1"/>
+      <w:numFmt w:val="bullet"/>
+      <w:lvlText w:val=""/>
+      <w:lvlJc w:val="left"/>
+      <w:pPr>
+        <w:ind w:left="2940" w:hanging="420"/>
+      </w:pPr>
+      <w:rPr>
+        <w:rFonts w:ascii="Wingdings" w:hAnsi="Wingdings" w:hint="default"/>
+      </w:rPr>
+    </w:lvl>
+    <w:lvl w:ilvl="7" w:tplc="04090003" w:tentative="1">
+      <w:start w:val="1"/>
+      <w:numFmt w:val="bullet"/>
+      <w:lvlText w:val=""/>
+      <w:lvlJc w:val="left"/>
+      <w:pPr>
+        <w:ind w:left="3360" w:hanging="420"/>
+      </w:pPr>
+      <w:rPr>
+        <w:rFonts w:ascii="Wingdings" w:hAnsi="Wingdings" w:hint="default"/>
+      </w:rPr>
+    </w:lvl>
+    <w:lvl w:ilvl="8" w:tplc="04090005" w:tentative="1">
+      <w:start w:val="1"/>
+      <w:numFmt w:val="bullet"/>
+      <w:lvlText w:val=""/>
+      <w:lvlJc w:val="left"/>
+      <w:pPr>
+        <w:ind w:left="3780" w:hanging="420"/>
+      </w:pPr>
+      <w:rPr>
+        <w:rFonts w:ascii="Wingdings" w:hAnsi="Wingdings" w:hint="default"/>
+      </w:rPr>
+    </w:lvl>
+  </w:abstractNum>
   <w:num w:numId="1">
     <w:abstractNumId w:val="22"/>
   </w:num>
@@ -61982,6 +62421,9 @@
   </w:num>
   <w:num w:numId="37">
     <w:abstractNumId w:val="36"/>
+  </w:num>
+  <w:num w:numId="38">
+    <w:abstractNumId w:val="37"/>
   </w:num>
 </w:numbering>
 </file>
@@ -63186,7 +63628,7 @@
 </file>
 
 <file path=customXml/itemProps1.xml><?xml version="1.0" encoding="utf-8"?>
-<ds:datastoreItem xmlns:ds="http://schemas.openxmlformats.org/officeDocument/2006/customXml" ds:itemID="{E23493CF-D93A-4FF8-AFDC-400F9C187E48}">
+<ds:datastoreItem xmlns:ds="http://schemas.openxmlformats.org/officeDocument/2006/customXml" ds:itemID="{80B9AFA9-B6B3-42BD-AFBA-F5686AF408CF}">
   <ds:schemaRefs>
     <ds:schemaRef ds:uri="http://schemas.openxmlformats.org/officeDocument/2006/bibliography"/>
   </ds:schemaRefs>
